--- a/RAGEvaluationApp.docx
+++ b/RAGEvaluationApp.docx
@@ -14,6 +14,4253 @@
           <w:b/>
           <w:bCs/>
         </w:rPr>
+        <w:t>RAG Evaluation Dashboard</w:t>
+      </w:r>
+    </w:p>
+    <w:p>
+      <w:pPr>
+        <w:rPr>
+          <w:b/>
+          <w:bCs/>
+        </w:rPr>
+      </w:pPr>
+      <w:r>
+        <w:rPr>
+          <w:b/>
+          <w:bCs/>
+        </w:rPr>
+        <w:t>Overview</w:t>
+      </w:r>
+    </w:p>
+    <w:p>
+      <w:r>
+        <w:t xml:space="preserve">The </w:t>
+      </w:r>
+      <w:r>
+        <w:rPr>
+          <w:b/>
+          <w:bCs/>
+        </w:rPr>
+        <w:t>RAG Evaluation Dashboard</w:t>
+      </w:r>
+      <w:r>
+        <w:t xml:space="preserve"> is a Streamlit-based web application designed to evaluate Retrieval-Augmented Generation (RAG) systems. It allows users to test RAG performance by generating answers to predefined questions, evaluate them using the RAGAS framework, and visualize results through interactive charts and metrics. Built with AWS Bedrock integration, it supports models like Claude-3.5-Sonnet and Amazon-Nova-Pro-v1, with a focus on financial compliance scenarios (e.g., CCAR regulations).</w:t>
+      </w:r>
+    </w:p>
+    <w:p>
+      <w:pPr>
+        <w:rPr>
+          <w:b/>
+          <w:bCs/>
+        </w:rPr>
+      </w:pPr>
+      <w:r>
+        <w:rPr>
+          <w:b/>
+          <w:bCs/>
+        </w:rPr>
+        <w:t>Key Features</w:t>
+      </w:r>
+    </w:p>
+    <w:p>
+      <w:pPr>
+        <w:numPr>
+          <w:ilvl w:val="0"/>
+          <w:numId w:val="18"/>
+        </w:numPr>
+      </w:pPr>
+      <w:r>
+        <w:rPr>
+          <w:b/>
+          <w:bCs/>
+        </w:rPr>
+        <w:t>Run RAG Tests</w:t>
+      </w:r>
+      <w:r>
+        <w:t>: Upload test questions in CSV format, generate answers using a selected model, and save results.</w:t>
+      </w:r>
+    </w:p>
+    <w:p>
+      <w:pPr>
+        <w:numPr>
+          <w:ilvl w:val="0"/>
+          <w:numId w:val="18"/>
+        </w:numPr>
+      </w:pPr>
+      <w:r>
+        <w:rPr>
+          <w:b/>
+          <w:bCs/>
+        </w:rPr>
+        <w:t>Evaluate RAG</w:t>
+      </w:r>
+      <w:r>
+        <w:t>: Assess generated answers using RAGAS metrics (faithfulness, answer relevancy, etc.), with fallbacks to LLM scoring and text similarity.</w:t>
+      </w:r>
+    </w:p>
+    <w:p>
+      <w:pPr>
+        <w:numPr>
+          <w:ilvl w:val="0"/>
+          <w:numId w:val="18"/>
+        </w:numPr>
+      </w:pPr>
+      <w:r>
+        <w:rPr>
+          <w:b/>
+          <w:bCs/>
+        </w:rPr>
+        <w:t>View Results</w:t>
+      </w:r>
+      <w:r>
+        <w:t>: Visualize performance via gauges, histograms, radar charts, and per-question analysis, with filtering and correlation insights.</w:t>
+      </w:r>
+    </w:p>
+    <w:p>
+      <w:pPr>
+        <w:numPr>
+          <w:ilvl w:val="0"/>
+          <w:numId w:val="18"/>
+        </w:numPr>
+      </w:pPr>
+      <w:r>
+        <w:rPr>
+          <w:b/>
+          <w:bCs/>
+        </w:rPr>
+        <w:t>Model Support</w:t>
+      </w:r>
+      <w:r>
+        <w:t>: Integrates with AWS Bedrock models, configurable per program.</w:t>
+      </w:r>
+    </w:p>
+    <w:p>
+      <w:pPr>
+        <w:numPr>
+          <w:ilvl w:val="0"/>
+          <w:numId w:val="18"/>
+        </w:numPr>
+      </w:pPr>
+      <w:r>
+        <w:rPr>
+          <w:b/>
+          <w:bCs/>
+        </w:rPr>
+        <w:t>Guardrails</w:t>
+      </w:r>
+      <w:r>
+        <w:t>: Ensures security by validating prompts and responses for PII or malicious content.</w:t>
+      </w:r>
+    </w:p>
+    <w:p>
+      <w:pPr>
+        <w:numPr>
+          <w:ilvl w:val="0"/>
+          <w:numId w:val="18"/>
+        </w:numPr>
+      </w:pPr>
+      <w:r>
+        <w:rPr>
+          <w:b/>
+          <w:bCs/>
+        </w:rPr>
+        <w:t>Customizable</w:t>
+      </w:r>
+      <w:r>
+        <w:t>: Supports program-specific configurations (e.g., CCAR) via a JSON config file.</w:t>
+      </w:r>
+    </w:p>
+    <w:p>
+      <w:pPr>
+        <w:rPr>
+          <w:b/>
+          <w:bCs/>
+        </w:rPr>
+      </w:pPr>
+      <w:r>
+        <w:rPr>
+          <w:b/>
+          <w:bCs/>
+        </w:rPr>
+        <w:t>Prerequisites</w:t>
+      </w:r>
+    </w:p>
+    <w:p>
+      <w:pPr>
+        <w:numPr>
+          <w:ilvl w:val="0"/>
+          <w:numId w:val="19"/>
+        </w:numPr>
+      </w:pPr>
+      <w:r>
+        <w:rPr>
+          <w:b/>
+          <w:bCs/>
+        </w:rPr>
+        <w:t>Python</w:t>
+      </w:r>
+      <w:r>
+        <w:t>: Version 3.8 or higher.</w:t>
+      </w:r>
+    </w:p>
+    <w:p>
+      <w:pPr>
+        <w:numPr>
+          <w:ilvl w:val="0"/>
+          <w:numId w:val="19"/>
+        </w:numPr>
+      </w:pPr>
+      <w:r>
+        <w:rPr>
+          <w:b/>
+          <w:bCs/>
+        </w:rPr>
+        <w:t>AWS Credentials</w:t>
+      </w:r>
+      <w:r>
+        <w:t xml:space="preserve">: Configured for Bedrock and S3 access (e.g., via </w:t>
+      </w:r>
+      <w:proofErr w:type="spellStart"/>
+      <w:r>
+        <w:t>aws</w:t>
+      </w:r>
+      <w:proofErr w:type="spellEnd"/>
+      <w:r>
+        <w:t xml:space="preserve"> configure or environment variables).</w:t>
+      </w:r>
+    </w:p>
+    <w:p>
+      <w:pPr>
+        <w:numPr>
+          <w:ilvl w:val="0"/>
+          <w:numId w:val="19"/>
+        </w:numPr>
+      </w:pPr>
+      <w:r>
+        <w:rPr>
+          <w:b/>
+          <w:bCs/>
+        </w:rPr>
+        <w:t>Dependencies</w:t>
+      </w:r>
+      <w:r>
+        <w:t>: Listed in requirements.txt (see Installation).</w:t>
+      </w:r>
+    </w:p>
+    <w:p>
+      <w:pPr>
+        <w:rPr>
+          <w:b/>
+          <w:bCs/>
+        </w:rPr>
+      </w:pPr>
+      <w:r>
+        <w:rPr>
+          <w:b/>
+          <w:bCs/>
+        </w:rPr>
+        <w:t>Installation</w:t>
+      </w:r>
+    </w:p>
+    <w:p>
+      <w:pPr>
+        <w:numPr>
+          <w:ilvl w:val="0"/>
+          <w:numId w:val="20"/>
+        </w:numPr>
+      </w:pPr>
+      <w:r>
+        <w:rPr>
+          <w:b/>
+          <w:bCs/>
+        </w:rPr>
+        <w:t>Clone the Repository</w:t>
+      </w:r>
+      <w:r>
+        <w:t xml:space="preserve">: </w:t>
+      </w:r>
+    </w:p>
+    <w:p>
+      <w:r>
+        <w:t>bash</w:t>
+      </w:r>
+    </w:p>
+    <w:p>
+      <w:proofErr w:type="spellStart"/>
+      <w:r>
+        <w:t>CollapseWrapCopy</w:t>
+      </w:r>
+      <w:proofErr w:type="spellEnd"/>
+    </w:p>
+    <w:p>
+      <w:r>
+        <w:lastRenderedPageBreak/>
+        <w:t>git clone https://github.com/your-repo/rag-evaluation-dashboard.git</w:t>
+      </w:r>
+    </w:p>
+    <w:p>
+      <w:r>
+        <w:t>cd rag-evaluation-dashboard</w:t>
+      </w:r>
+    </w:p>
+    <w:p>
+      <w:pPr>
+        <w:numPr>
+          <w:ilvl w:val="0"/>
+          <w:numId w:val="20"/>
+        </w:numPr>
+      </w:pPr>
+      <w:r>
+        <w:rPr>
+          <w:b/>
+          <w:bCs/>
+        </w:rPr>
+        <w:t>Set Up a Virtual Environment</w:t>
+      </w:r>
+      <w:r>
+        <w:t xml:space="preserve"> (optional but recommended): </w:t>
+      </w:r>
+    </w:p>
+    <w:p>
+      <w:r>
+        <w:t>bash</w:t>
+      </w:r>
+    </w:p>
+    <w:p>
+      <w:proofErr w:type="spellStart"/>
+      <w:r>
+        <w:t>CollapseWrapCopy</w:t>
+      </w:r>
+      <w:proofErr w:type="spellEnd"/>
+    </w:p>
+    <w:p>
+      <w:r>
+        <w:t xml:space="preserve">python -m </w:t>
+      </w:r>
+      <w:proofErr w:type="spellStart"/>
+      <w:r>
+        <w:t>venv</w:t>
+      </w:r>
+      <w:proofErr w:type="spellEnd"/>
+      <w:r>
+        <w:t xml:space="preserve"> </w:t>
+      </w:r>
+      <w:proofErr w:type="spellStart"/>
+      <w:r>
+        <w:t>venv</w:t>
+      </w:r>
+      <w:proofErr w:type="spellEnd"/>
+    </w:p>
+    <w:p>
+      <w:r>
+        <w:t xml:space="preserve">source </w:t>
+      </w:r>
+      <w:proofErr w:type="spellStart"/>
+      <w:r>
+        <w:t>venv</w:t>
+      </w:r>
+      <w:proofErr w:type="spellEnd"/>
+      <w:r>
+        <w:t>/bin/</w:t>
+      </w:r>
+      <w:proofErr w:type="gramStart"/>
+      <w:r>
+        <w:t xml:space="preserve">activate  </w:t>
+      </w:r>
+      <w:r>
+        <w:rPr>
+          <w:i/>
+          <w:iCs/>
+        </w:rPr>
+        <w:t>#</w:t>
+      </w:r>
+      <w:proofErr w:type="gramEnd"/>
+      <w:r>
+        <w:rPr>
+          <w:i/>
+          <w:iCs/>
+        </w:rPr>
+        <w:t xml:space="preserve"> On Windows: </w:t>
+      </w:r>
+      <w:proofErr w:type="spellStart"/>
+      <w:r>
+        <w:rPr>
+          <w:i/>
+          <w:iCs/>
+        </w:rPr>
+        <w:t>venv</w:t>
+      </w:r>
+      <w:proofErr w:type="spellEnd"/>
+      <w:r>
+        <w:rPr>
+          <w:i/>
+          <w:iCs/>
+        </w:rPr>
+        <w:t>\Scripts\activate</w:t>
+      </w:r>
+    </w:p>
+    <w:p>
+      <w:pPr>
+        <w:numPr>
+          <w:ilvl w:val="0"/>
+          <w:numId w:val="20"/>
+        </w:numPr>
+      </w:pPr>
+      <w:r>
+        <w:rPr>
+          <w:b/>
+          <w:bCs/>
+        </w:rPr>
+        <w:t>Install Dependencies</w:t>
+      </w:r>
+      <w:r>
+        <w:t xml:space="preserve">: Create a requirements.txt file with the following content: </w:t>
+      </w:r>
+    </w:p>
+    <w:p>
+      <w:r>
+        <w:t>text</w:t>
+      </w:r>
+    </w:p>
+    <w:p>
+      <w:proofErr w:type="spellStart"/>
+      <w:r>
+        <w:t>CollapseWrapCopy</w:t>
+      </w:r>
+      <w:proofErr w:type="spellEnd"/>
+    </w:p>
+    <w:p>
+      <w:proofErr w:type="spellStart"/>
+      <w:r>
+        <w:t>streamlit</w:t>
+      </w:r>
+      <w:proofErr w:type="spellEnd"/>
+    </w:p>
+    <w:p>
+      <w:proofErr w:type="gramStart"/>
+      <w:r>
+        <w:t>pandas</w:t>
+      </w:r>
+      <w:proofErr w:type="gramEnd"/>
+    </w:p>
+    <w:p>
+      <w:proofErr w:type="spellStart"/>
+      <w:r>
+        <w:t>plotly</w:t>
+      </w:r>
+      <w:proofErr w:type="spellEnd"/>
+    </w:p>
+    <w:p>
+      <w:r>
+        <w:t>boto3</w:t>
+      </w:r>
+    </w:p>
+    <w:p>
+      <w:proofErr w:type="spellStart"/>
+      <w:r>
+        <w:t>langchain-aws</w:t>
+      </w:r>
+      <w:proofErr w:type="spellEnd"/>
+    </w:p>
+    <w:p>
+      <w:r>
+        <w:t>datasets</w:t>
+      </w:r>
+    </w:p>
+    <w:p>
+      <w:r>
+        <w:t>ragas</w:t>
+      </w:r>
+    </w:p>
+    <w:p>
+      <w:proofErr w:type="spellStart"/>
+      <w:r>
+        <w:t>numpy</w:t>
+      </w:r>
+      <w:proofErr w:type="spellEnd"/>
+    </w:p>
+    <w:p>
+      <w:r>
+        <w:t>scikit-learn</w:t>
+      </w:r>
+    </w:p>
+    <w:p>
+      <w:r>
+        <w:t xml:space="preserve">Then install: </w:t>
+      </w:r>
+    </w:p>
+    <w:p>
+      <w:r>
+        <w:t>bash</w:t>
+      </w:r>
+    </w:p>
+    <w:p>
+      <w:proofErr w:type="spellStart"/>
+      <w:r>
+        <w:t>CollapseWrapCopy</w:t>
+      </w:r>
+      <w:proofErr w:type="spellEnd"/>
+    </w:p>
+    <w:p>
+      <w:r>
+        <w:t>pip install -r requirements.txt</w:t>
+      </w:r>
+    </w:p>
+    <w:p>
+      <w:pPr>
+        <w:numPr>
+          <w:ilvl w:val="0"/>
+          <w:numId w:val="20"/>
+        </w:numPr>
+      </w:pPr>
+      <w:r>
+        <w:rPr>
+          <w:b/>
+          <w:bCs/>
+        </w:rPr>
+        <w:t>Configure AWS</w:t>
+      </w:r>
+      <w:r>
+        <w:t xml:space="preserve">: </w:t>
+      </w:r>
+    </w:p>
+    <w:p>
+      <w:pPr>
+        <w:numPr>
+          <w:ilvl w:val="1"/>
+          <w:numId w:val="20"/>
+        </w:numPr>
+      </w:pPr>
+      <w:r>
+        <w:t>Ensure AWS credentials are set up with permissions for Bedrock (bedrock-runtime) and S3.</w:t>
+      </w:r>
+    </w:p>
+    <w:p>
+      <w:pPr>
+        <w:numPr>
+          <w:ilvl w:val="1"/>
+          <w:numId w:val="20"/>
+        </w:numPr>
+      </w:pPr>
+      <w:r>
+        <w:lastRenderedPageBreak/>
+        <w:t>Example ~</w:t>
+      </w:r>
+      <w:proofErr w:type="gramStart"/>
+      <w:r>
+        <w:t>/.</w:t>
+      </w:r>
+      <w:proofErr w:type="spellStart"/>
+      <w:r>
+        <w:t>aws</w:t>
+      </w:r>
+      <w:proofErr w:type="spellEnd"/>
+      <w:proofErr w:type="gramEnd"/>
+      <w:r>
+        <w:t xml:space="preserve">/credentials: </w:t>
+      </w:r>
+    </w:p>
+    <w:p>
+      <w:r>
+        <w:t>text</w:t>
+      </w:r>
+    </w:p>
+    <w:p>
+      <w:proofErr w:type="spellStart"/>
+      <w:r>
+        <w:t>CollapseWrapCopy</w:t>
+      </w:r>
+      <w:proofErr w:type="spellEnd"/>
+    </w:p>
+    <w:p>
+      <w:r>
+        <w:t>[default]</w:t>
+      </w:r>
+    </w:p>
+    <w:p>
+      <w:proofErr w:type="spellStart"/>
+      <w:r>
+        <w:t>aws_access_key_id</w:t>
+      </w:r>
+      <w:proofErr w:type="spellEnd"/>
+      <w:r>
+        <w:t xml:space="preserve"> = YOUR_ACCESS_KEY</w:t>
+      </w:r>
+    </w:p>
+    <w:p>
+      <w:proofErr w:type="spellStart"/>
+      <w:r>
+        <w:t>aws_secret_access_key</w:t>
+      </w:r>
+      <w:proofErr w:type="spellEnd"/>
+      <w:r>
+        <w:t xml:space="preserve"> = YOUR_SECRET_KEY</w:t>
+      </w:r>
+    </w:p>
+    <w:p>
+      <w:r>
+        <w:t>region = us-east-1</w:t>
+      </w:r>
+    </w:p>
+    <w:p>
+      <w:pPr>
+        <w:numPr>
+          <w:ilvl w:val="0"/>
+          <w:numId w:val="20"/>
+        </w:numPr>
+      </w:pPr>
+      <w:r>
+        <w:rPr>
+          <w:b/>
+          <w:bCs/>
+        </w:rPr>
+        <w:t>Set Up Configuration</w:t>
+      </w:r>
+      <w:r>
+        <w:t xml:space="preserve">: </w:t>
+      </w:r>
+    </w:p>
+    <w:p>
+      <w:pPr>
+        <w:numPr>
+          <w:ilvl w:val="1"/>
+          <w:numId w:val="20"/>
+        </w:numPr>
+      </w:pPr>
+      <w:r>
+        <w:t xml:space="preserve">Create a config directory in the project </w:t>
+      </w:r>
+      <w:proofErr w:type="gramStart"/>
+      <w:r>
+        <w:t>root</w:t>
+      </w:r>
+      <w:proofErr w:type="gramEnd"/>
+      <w:r>
+        <w:t>.</w:t>
+      </w:r>
+    </w:p>
+    <w:p>
+      <w:pPr>
+        <w:numPr>
+          <w:ilvl w:val="1"/>
+          <w:numId w:val="20"/>
+        </w:numPr>
+      </w:pPr>
+      <w:r>
+        <w:t xml:space="preserve">Add a </w:t>
+      </w:r>
+      <w:proofErr w:type="spellStart"/>
+      <w:r>
+        <w:t>common_config.json</w:t>
+      </w:r>
+      <w:proofErr w:type="spellEnd"/>
+      <w:r>
+        <w:t xml:space="preserve"> file with your settings (example below): </w:t>
+      </w:r>
+    </w:p>
+    <w:p>
+      <w:proofErr w:type="spellStart"/>
+      <w:r>
+        <w:t>json</w:t>
+      </w:r>
+      <w:proofErr w:type="spellEnd"/>
+    </w:p>
+    <w:p>
+      <w:proofErr w:type="spellStart"/>
+      <w:r>
+        <w:t>CollapseWrapCopy</w:t>
+      </w:r>
+      <w:proofErr w:type="spellEnd"/>
+    </w:p>
+    <w:p>
+      <w:r>
+        <w:t>{</w:t>
+      </w:r>
+    </w:p>
+    <w:p>
+      <w:r>
+        <w:t xml:space="preserve">  "s3_config</w:t>
+      </w:r>
+      <w:proofErr w:type="gramStart"/>
+      <w:r>
+        <w:t>": {</w:t>
+      </w:r>
+      <w:proofErr w:type="gramEnd"/>
+    </w:p>
+    <w:p>
+      <w:r>
+        <w:t xml:space="preserve">    "</w:t>
+      </w:r>
+      <w:proofErr w:type="spellStart"/>
+      <w:proofErr w:type="gramStart"/>
+      <w:r>
+        <w:t>bucket</w:t>
+      </w:r>
+      <w:proofErr w:type="gramEnd"/>
+      <w:r>
+        <w:t>_name</w:t>
+      </w:r>
+      <w:proofErr w:type="spellEnd"/>
+      <w:r>
+        <w:t>": "your-s3-bucket"</w:t>
+      </w:r>
+    </w:p>
+    <w:p>
+      <w:r>
+        <w:t xml:space="preserve">  },</w:t>
+      </w:r>
+    </w:p>
+    <w:p>
+      <w:r>
+        <w:t xml:space="preserve">  "</w:t>
+      </w:r>
+      <w:proofErr w:type="spellStart"/>
+      <w:proofErr w:type="gramStart"/>
+      <w:r>
+        <w:t>knowledge</w:t>
+      </w:r>
+      <w:proofErr w:type="gramEnd"/>
+      <w:r>
+        <w:t>_base_config</w:t>
+      </w:r>
+      <w:proofErr w:type="spellEnd"/>
+      <w:proofErr w:type="gramStart"/>
+      <w:r>
+        <w:t>": {</w:t>
+      </w:r>
+      <w:proofErr w:type="gramEnd"/>
+    </w:p>
+    <w:p>
+      <w:r>
+        <w:t xml:space="preserve">    "</w:t>
+      </w:r>
+      <w:proofErr w:type="spellStart"/>
+      <w:proofErr w:type="gramStart"/>
+      <w:r>
+        <w:t>index</w:t>
+      </w:r>
+      <w:proofErr w:type="gramEnd"/>
+      <w:r>
+        <w:t>_name</w:t>
+      </w:r>
+      <w:proofErr w:type="spellEnd"/>
+      <w:r>
+        <w:t>": "your-index"</w:t>
+      </w:r>
+    </w:p>
+    <w:p>
+      <w:r>
+        <w:t xml:space="preserve">  },</w:t>
+      </w:r>
+    </w:p>
+    <w:p>
+      <w:r>
+        <w:t xml:space="preserve">  "</w:t>
+      </w:r>
+      <w:proofErr w:type="spellStart"/>
+      <w:proofErr w:type="gramStart"/>
+      <w:r>
+        <w:t>model</w:t>
+      </w:r>
+      <w:proofErr w:type="gramEnd"/>
+      <w:r>
+        <w:t>_config</w:t>
+      </w:r>
+      <w:proofErr w:type="spellEnd"/>
+      <w:proofErr w:type="gramStart"/>
+      <w:r>
+        <w:t>": {</w:t>
+      </w:r>
+      <w:proofErr w:type="gramEnd"/>
+    </w:p>
+    <w:p>
+      <w:r>
+        <w:t xml:space="preserve">    "region": "us-east-1"</w:t>
+      </w:r>
+    </w:p>
+    <w:p>
+      <w:r>
+        <w:t xml:space="preserve">  },</w:t>
+      </w:r>
+    </w:p>
+    <w:p>
+      <w:r>
+        <w:t xml:space="preserve">  "programs</w:t>
+      </w:r>
+      <w:proofErr w:type="gramStart"/>
+      <w:r>
+        <w:t>": {</w:t>
+      </w:r>
+      <w:proofErr w:type="gramEnd"/>
+    </w:p>
+    <w:p>
+      <w:r>
+        <w:t xml:space="preserve">    "</w:t>
+      </w:r>
+      <w:proofErr w:type="spellStart"/>
+      <w:r>
+        <w:t>ccar</w:t>
+      </w:r>
+      <w:proofErr w:type="spellEnd"/>
+      <w:r>
+        <w:t>": {</w:t>
+      </w:r>
+    </w:p>
+    <w:p>
+      <w:r>
+        <w:t xml:space="preserve">      "name": "CCAR Compliance",</w:t>
+      </w:r>
+    </w:p>
+    <w:p>
+      <w:r>
+        <w:t xml:space="preserve">      "</w:t>
+      </w:r>
+      <w:proofErr w:type="spellStart"/>
+      <w:proofErr w:type="gramStart"/>
+      <w:r>
+        <w:t>prompt</w:t>
+      </w:r>
+      <w:proofErr w:type="gramEnd"/>
+      <w:r>
+        <w:t>_template_file</w:t>
+      </w:r>
+      <w:proofErr w:type="spellEnd"/>
+      <w:r>
+        <w:t>": "ccar_prompt.txt",</w:t>
+      </w:r>
+    </w:p>
+    <w:p>
+      <w:r>
+        <w:lastRenderedPageBreak/>
+        <w:t xml:space="preserve">      "models</w:t>
+      </w:r>
+      <w:proofErr w:type="gramStart"/>
+      <w:r>
+        <w:t>": {</w:t>
+      </w:r>
+      <w:proofErr w:type="gramEnd"/>
+    </w:p>
+    <w:p>
+      <w:r>
+        <w:t xml:space="preserve">        "allowed": ["Claude-3.5-Sonnet", "Amazon-Nova-Pro-v1"],</w:t>
+      </w:r>
+    </w:p>
+    <w:p>
+      <w:r>
+        <w:t xml:space="preserve">        "default": "Claude-3.5-Sonnet"</w:t>
+      </w:r>
+    </w:p>
+    <w:p>
+      <w:r>
+        <w:t xml:space="preserve">      }</w:t>
+      </w:r>
+    </w:p>
+    <w:p>
+      <w:r>
+        <w:t xml:space="preserve">    }</w:t>
+      </w:r>
+    </w:p>
+    <w:p>
+      <w:r>
+        <w:t xml:space="preserve">  }</w:t>
+      </w:r>
+    </w:p>
+    <w:p>
+      <w:r>
+        <w:t>}</w:t>
+      </w:r>
+    </w:p>
+    <w:p>
+      <w:pPr>
+        <w:numPr>
+          <w:ilvl w:val="1"/>
+          <w:numId w:val="20"/>
+        </w:numPr>
+      </w:pPr>
+      <w:r>
+        <w:t>Adjust paths and settings as needed.</w:t>
+      </w:r>
+    </w:p>
+    <w:p>
+      <w:pPr>
+        <w:numPr>
+          <w:ilvl w:val="0"/>
+          <w:numId w:val="20"/>
+        </w:numPr>
+      </w:pPr>
+      <w:r>
+        <w:rPr>
+          <w:b/>
+          <w:bCs/>
+        </w:rPr>
+        <w:t>Directory Structure</w:t>
+      </w:r>
+      <w:r>
+        <w:t xml:space="preserve">: Ensure the </w:t>
+      </w:r>
+      <w:proofErr w:type="spellStart"/>
+      <w:r>
+        <w:t>src</w:t>
+      </w:r>
+      <w:proofErr w:type="spellEnd"/>
+      <w:r>
+        <w:t>/services directory exists with the required service files (s3_service.py, knowledge_base_service.py, bedrock_service.py, guardrails_service.py).</w:t>
+      </w:r>
+    </w:p>
+    <w:p>
+      <w:pPr>
+        <w:rPr>
+          <w:b/>
+          <w:bCs/>
+        </w:rPr>
+      </w:pPr>
+      <w:r>
+        <w:rPr>
+          <w:b/>
+          <w:bCs/>
+        </w:rPr>
+        <w:t>Running the Application</w:t>
+      </w:r>
+    </w:p>
+    <w:p>
+      <w:pPr>
+        <w:numPr>
+          <w:ilvl w:val="0"/>
+          <w:numId w:val="21"/>
+        </w:numPr>
+      </w:pPr>
+      <w:r>
+        <w:rPr>
+          <w:b/>
+          <w:bCs/>
+        </w:rPr>
+        <w:t>Start the App</w:t>
+      </w:r>
+      <w:r>
+        <w:t xml:space="preserve">: </w:t>
+      </w:r>
+    </w:p>
+    <w:p>
+      <w:r>
+        <w:t>bash</w:t>
+      </w:r>
+    </w:p>
+    <w:p>
+      <w:proofErr w:type="spellStart"/>
+      <w:r>
+        <w:t>CollapseWrapCopy</w:t>
+      </w:r>
+      <w:proofErr w:type="spellEnd"/>
+    </w:p>
+    <w:p>
+      <w:proofErr w:type="spellStart"/>
+      <w:r>
+        <w:t>streamlit</w:t>
+      </w:r>
+      <w:proofErr w:type="spellEnd"/>
+      <w:r>
+        <w:t xml:space="preserve"> run app.py</w:t>
+      </w:r>
+    </w:p>
+    <w:p>
+      <w:pPr>
+        <w:numPr>
+          <w:ilvl w:val="1"/>
+          <w:numId w:val="21"/>
+        </w:numPr>
+      </w:pPr>
+      <w:r>
+        <w:t>Replace app.py with the filename of your script if different.</w:t>
+      </w:r>
+    </w:p>
+    <w:p>
+      <w:pPr>
+        <w:numPr>
+          <w:ilvl w:val="0"/>
+          <w:numId w:val="21"/>
+        </w:numPr>
+      </w:pPr>
+      <w:r>
+        <w:rPr>
+          <w:b/>
+          <w:bCs/>
+        </w:rPr>
+        <w:t>Access the Dashboard</w:t>
+      </w:r>
+      <w:r>
+        <w:t xml:space="preserve">: </w:t>
+      </w:r>
+    </w:p>
+    <w:p>
+      <w:pPr>
+        <w:numPr>
+          <w:ilvl w:val="1"/>
+          <w:numId w:val="21"/>
+        </w:numPr>
+      </w:pPr>
+      <w:r>
+        <w:t>Open your browser to http://localhost:8501.</w:t>
+      </w:r>
+    </w:p>
+    <w:p>
+      <w:pPr>
+        <w:rPr>
+          <w:b/>
+          <w:bCs/>
+        </w:rPr>
+      </w:pPr>
+      <w:r>
+        <w:rPr>
+          <w:b/>
+          <w:bCs/>
+        </w:rPr>
+        <w:t>Usage</w:t>
+      </w:r>
+    </w:p>
+    <w:p>
+      <w:pPr>
+        <w:rPr>
+          <w:b/>
+          <w:bCs/>
+        </w:rPr>
+      </w:pPr>
+      <w:r>
+        <w:rPr>
+          <w:b/>
+          <w:bCs/>
+        </w:rPr>
+        <w:t>1. Run RAG Test</w:t>
+      </w:r>
+    </w:p>
+    <w:p>
+      <w:pPr>
+        <w:numPr>
+          <w:ilvl w:val="0"/>
+          <w:numId w:val="22"/>
+        </w:numPr>
+      </w:pPr>
+      <w:r>
+        <w:rPr>
+          <w:b/>
+          <w:bCs/>
+        </w:rPr>
+        <w:t>Navigate</w:t>
+      </w:r>
+      <w:r>
+        <w:t>: Select "Run RAG Test" from the sidebar.</w:t>
+      </w:r>
+    </w:p>
+    <w:p>
+      <w:pPr>
+        <w:numPr>
+          <w:ilvl w:val="0"/>
+          <w:numId w:val="22"/>
+        </w:numPr>
+      </w:pPr>
+      <w:r>
+        <w:rPr>
+          <w:b/>
+          <w:bCs/>
+        </w:rPr>
+        <w:t>Select Program</w:t>
+      </w:r>
+      <w:r>
+        <w:t>: Choose a program (e.g., "CCAR Compliance") and model (e.g., Claude-3.5-Sonnet).</w:t>
+      </w:r>
+    </w:p>
+    <w:p>
+      <w:pPr>
+        <w:numPr>
+          <w:ilvl w:val="0"/>
+          <w:numId w:val="22"/>
+        </w:numPr>
+      </w:pPr>
+      <w:r>
+        <w:rPr>
+          <w:b/>
+          <w:bCs/>
+        </w:rPr>
+        <w:t>Upload CSV</w:t>
+      </w:r>
+      <w:r>
+        <w:t xml:space="preserve">: Provide a CSV file with columns: Question ID, Question, Context, Ground Truth. </w:t>
+      </w:r>
+    </w:p>
+    <w:p>
+      <w:pPr>
+        <w:numPr>
+          <w:ilvl w:val="1"/>
+          <w:numId w:val="22"/>
+        </w:numPr>
+      </w:pPr>
+      <w:r>
+        <w:t xml:space="preserve">Example: </w:t>
+      </w:r>
+    </w:p>
+    <w:p>
+      <w:r>
+        <w:lastRenderedPageBreak/>
+        <w:t>text</w:t>
+      </w:r>
+    </w:p>
+    <w:p>
+      <w:proofErr w:type="spellStart"/>
+      <w:r>
+        <w:t>CollapseWrapCopy</w:t>
+      </w:r>
+      <w:proofErr w:type="spellEnd"/>
+    </w:p>
+    <w:p>
+      <w:r>
+        <w:t xml:space="preserve">Question </w:t>
+      </w:r>
+      <w:proofErr w:type="spellStart"/>
+      <w:proofErr w:type="gramStart"/>
+      <w:r>
+        <w:t>ID,Question</w:t>
+      </w:r>
+      <w:proofErr w:type="gramEnd"/>
+      <w:r>
+        <w:t>,</w:t>
+      </w:r>
+      <w:proofErr w:type="gramStart"/>
+      <w:r>
+        <w:t>Context,Ground</w:t>
+      </w:r>
+      <w:proofErr w:type="spellEnd"/>
+      <w:proofErr w:type="gramEnd"/>
+      <w:r>
+        <w:t xml:space="preserve"> Truth</w:t>
+      </w:r>
+    </w:p>
+    <w:p>
+      <w:r>
+        <w:t>Q</w:t>
+      </w:r>
+      <w:proofErr w:type="gramStart"/>
+      <w:r>
+        <w:t>1,What</w:t>
+      </w:r>
+      <w:proofErr w:type="gramEnd"/>
+      <w:r>
+        <w:t xml:space="preserve"> are the 2023 CCAR capital </w:t>
+      </w:r>
+      <w:proofErr w:type="spellStart"/>
+      <w:proofErr w:type="gramStart"/>
+      <w:r>
+        <w:t>requirements?,</w:t>
+      </w:r>
+      <w:proofErr w:type="gramEnd"/>
+      <w:r>
+        <w:t>In</w:t>
+      </w:r>
+      <w:proofErr w:type="spellEnd"/>
+      <w:r>
+        <w:t xml:space="preserve"> 2023, the Federal Reserve updated CCAR rules, requiring Tier 1 capital ratios of at least 4.5% for all </w:t>
+      </w:r>
+      <w:proofErr w:type="spellStart"/>
+      <w:r>
+        <w:t>banks</w:t>
+      </w:r>
+      <w:proofErr w:type="gramStart"/>
+      <w:r>
+        <w:t>.,The</w:t>
+      </w:r>
+      <w:proofErr w:type="spellEnd"/>
+      <w:proofErr w:type="gramEnd"/>
+      <w:r>
+        <w:t xml:space="preserve"> latest CCAR capital requirements, updated in 2023, mandate a minimum Tier 1 capital ratio of 4.5% for all banks.</w:t>
+      </w:r>
+    </w:p>
+    <w:p>
+      <w:pPr>
+        <w:numPr>
+          <w:ilvl w:val="0"/>
+          <w:numId w:val="22"/>
+        </w:numPr>
+      </w:pPr>
+      <w:r>
+        <w:rPr>
+          <w:b/>
+          <w:bCs/>
+        </w:rPr>
+        <w:t>Run Test</w:t>
+      </w:r>
+      <w:r>
+        <w:t>: Click "Run RAG Test" to generate answers and download results as a CSV.</w:t>
+      </w:r>
+    </w:p>
+    <w:p>
+      <w:pPr>
+        <w:rPr>
+          <w:b/>
+          <w:bCs/>
+        </w:rPr>
+      </w:pPr>
+      <w:r>
+        <w:rPr>
+          <w:b/>
+          <w:bCs/>
+        </w:rPr>
+        <w:t>2. Evaluate RAG</w:t>
+      </w:r>
+    </w:p>
+    <w:p>
+      <w:pPr>
+        <w:numPr>
+          <w:ilvl w:val="0"/>
+          <w:numId w:val="23"/>
+        </w:numPr>
+      </w:pPr>
+      <w:r>
+        <w:rPr>
+          <w:b/>
+          <w:bCs/>
+        </w:rPr>
+        <w:t>Navigate</w:t>
+      </w:r>
+      <w:r>
+        <w:t>: Select "Evaluate RAG" from the sidebar.</w:t>
+      </w:r>
+    </w:p>
+    <w:p>
+      <w:pPr>
+        <w:numPr>
+          <w:ilvl w:val="0"/>
+          <w:numId w:val="23"/>
+        </w:numPr>
+      </w:pPr>
+      <w:r>
+        <w:rPr>
+          <w:b/>
+          <w:bCs/>
+        </w:rPr>
+        <w:t>Select Results</w:t>
+      </w:r>
+      <w:r>
+        <w:t>: Choose a saved test result file (e.g., question_answer_YYYYMMDD_HHMMSS.csv).</w:t>
+      </w:r>
+    </w:p>
+    <w:p>
+      <w:pPr>
+        <w:numPr>
+          <w:ilvl w:val="0"/>
+          <w:numId w:val="23"/>
+        </w:numPr>
+      </w:pPr>
+      <w:r>
+        <w:rPr>
+          <w:b/>
+          <w:bCs/>
+        </w:rPr>
+        <w:t>Evaluate</w:t>
+      </w:r>
+      <w:r>
+        <w:t>: Click "Evaluate with RAGAS" to compute metrics. Results are saved (e.g., RAG_Results_YYYYMMDD_HHMMSS.csv).</w:t>
+      </w:r>
+    </w:p>
+    <w:p>
+      <w:pPr>
+        <w:rPr>
+          <w:b/>
+          <w:bCs/>
+        </w:rPr>
+      </w:pPr>
+      <w:r>
+        <w:rPr>
+          <w:b/>
+          <w:bCs/>
+        </w:rPr>
+        <w:t>3. View Results</w:t>
+      </w:r>
+    </w:p>
+    <w:p>
+      <w:pPr>
+        <w:numPr>
+          <w:ilvl w:val="0"/>
+          <w:numId w:val="24"/>
+        </w:numPr>
+      </w:pPr>
+      <w:r>
+        <w:rPr>
+          <w:b/>
+          <w:bCs/>
+        </w:rPr>
+        <w:t>Navigate</w:t>
+      </w:r>
+      <w:r>
+        <w:t>: Select "View RAG Results" from the sidebar.</w:t>
+      </w:r>
+    </w:p>
+    <w:p>
+      <w:pPr>
+        <w:numPr>
+          <w:ilvl w:val="0"/>
+          <w:numId w:val="24"/>
+        </w:numPr>
+      </w:pPr>
+      <w:r>
+        <w:rPr>
+          <w:b/>
+          <w:bCs/>
+        </w:rPr>
+        <w:t>Select Evaluation</w:t>
+      </w:r>
+      <w:r>
+        <w:t>: Pick an evaluation result file.</w:t>
+      </w:r>
+    </w:p>
+    <w:p>
+      <w:pPr>
+        <w:numPr>
+          <w:ilvl w:val="0"/>
+          <w:numId w:val="24"/>
+        </w:numPr>
+      </w:pPr>
+      <w:r>
+        <w:rPr>
+          <w:b/>
+          <w:bCs/>
+        </w:rPr>
+        <w:t>Analyze</w:t>
+      </w:r>
+      <w:r>
+        <w:t xml:space="preserve">: </w:t>
+      </w:r>
+    </w:p>
+    <w:p>
+      <w:pPr>
+        <w:numPr>
+          <w:ilvl w:val="1"/>
+          <w:numId w:val="24"/>
+        </w:numPr>
+      </w:pPr>
+      <w:r>
+        <w:rPr>
+          <w:b/>
+          <w:bCs/>
+        </w:rPr>
+        <w:t>Gauges</w:t>
+      </w:r>
+      <w:r>
+        <w:t>: View average scores for each metric and overall performance.</w:t>
+      </w:r>
+    </w:p>
+    <w:p>
+      <w:pPr>
+        <w:numPr>
+          <w:ilvl w:val="1"/>
+          <w:numId w:val="24"/>
+        </w:numPr>
+      </w:pPr>
+      <w:r>
+        <w:rPr>
+          <w:b/>
+          <w:bCs/>
+        </w:rPr>
+        <w:t>Radar Chart</w:t>
+      </w:r>
+      <w:r>
+        <w:t>: Compare metric averages.</w:t>
+      </w:r>
+    </w:p>
+    <w:p>
+      <w:pPr>
+        <w:numPr>
+          <w:ilvl w:val="1"/>
+          <w:numId w:val="24"/>
+        </w:numPr>
+      </w:pPr>
+      <w:r>
+        <w:rPr>
+          <w:b/>
+          <w:bCs/>
+        </w:rPr>
+        <w:t>Histograms</w:t>
+      </w:r>
+      <w:r>
+        <w:t>: See score distributions.</w:t>
+      </w:r>
+    </w:p>
+    <w:p>
+      <w:pPr>
+        <w:numPr>
+          <w:ilvl w:val="1"/>
+          <w:numId w:val="24"/>
+        </w:numPr>
+      </w:pPr>
+      <w:r>
+        <w:rPr>
+          <w:b/>
+          <w:bCs/>
+        </w:rPr>
+        <w:t>Per-Question</w:t>
+      </w:r>
+      <w:r>
+        <w:t>: Dive into individual question details.</w:t>
+      </w:r>
+    </w:p>
+    <w:p>
+      <w:pPr>
+        <w:numPr>
+          <w:ilvl w:val="1"/>
+          <w:numId w:val="24"/>
+        </w:numPr>
+      </w:pPr>
+      <w:r>
+        <w:rPr>
+          <w:b/>
+          <w:bCs/>
+        </w:rPr>
+        <w:t>Correlation</w:t>
+      </w:r>
+      <w:r>
+        <w:t>: Explore metric relationships.</w:t>
+      </w:r>
+    </w:p>
+    <w:p>
+      <w:pPr>
+        <w:numPr>
+          <w:ilvl w:val="1"/>
+          <w:numId w:val="24"/>
+        </w:numPr>
+      </w:pPr>
+      <w:r>
+        <w:rPr>
+          <w:b/>
+          <w:bCs/>
+        </w:rPr>
+        <w:t>Filter</w:t>
+      </w:r>
+      <w:r>
+        <w:t>: Apply score thresholds and download filtered results.</w:t>
+      </w:r>
+    </w:p>
+    <w:p>
+      <w:pPr>
+        <w:rPr>
+          <w:b/>
+          <w:bCs/>
+        </w:rPr>
+      </w:pPr>
+      <w:r>
+        <w:rPr>
+          <w:b/>
+          <w:bCs/>
+        </w:rPr>
+        <w:t>File Structure</w:t>
+      </w:r>
+    </w:p>
+    <w:p>
+      <w:r>
+        <w:t>text</w:t>
+      </w:r>
+    </w:p>
+    <w:p>
+      <w:proofErr w:type="spellStart"/>
+      <w:r>
+        <w:t>CollapseWrapCopy</w:t>
+      </w:r>
+      <w:proofErr w:type="spellEnd"/>
+    </w:p>
+    <w:p>
+      <w:r>
+        <w:lastRenderedPageBreak/>
+        <w:t>rag-evaluation-dashboard/</w:t>
+      </w:r>
+    </w:p>
+    <w:p>
+      <w:r>
+        <w:rPr>
+          <w:rFonts w:ascii="MS Gothic" w:eastAsia="MS Gothic" w:hAnsi="MS Gothic" w:cs="MS Gothic" w:hint="eastAsia"/>
+        </w:rPr>
+        <w:t>├</w:t>
+      </w:r>
+      <w:r>
+        <w:rPr>
+          <w:rFonts w:ascii="Aptos" w:hAnsi="Aptos" w:cs="Aptos"/>
+        </w:rPr>
+        <w:t>──</w:t>
+      </w:r>
+      <w:r>
+        <w:t xml:space="preserve"> app.py                   # Main application script</w:t>
+      </w:r>
+    </w:p>
+    <w:p>
+      <w:r>
+        <w:rPr>
+          <w:rFonts w:ascii="MS Gothic" w:eastAsia="MS Gothic" w:hAnsi="MS Gothic" w:cs="MS Gothic" w:hint="eastAsia"/>
+        </w:rPr>
+        <w:t>├</w:t>
+      </w:r>
+      <w:r>
+        <w:rPr>
+          <w:rFonts w:ascii="Aptos" w:hAnsi="Aptos" w:cs="Aptos"/>
+        </w:rPr>
+        <w:t>──</w:t>
+      </w:r>
+      <w:r>
+        <w:t xml:space="preserve"> config/                  # Configuration directory</w:t>
+      </w:r>
+    </w:p>
+    <w:p>
+      <w:r>
+        <w:t xml:space="preserve">│   └── </w:t>
+      </w:r>
+      <w:proofErr w:type="spellStart"/>
+      <w:r>
+        <w:t>common_</w:t>
+      </w:r>
+      <w:proofErr w:type="gramStart"/>
+      <w:r>
+        <w:t>config.json</w:t>
+      </w:r>
+      <w:proofErr w:type="spellEnd"/>
+      <w:proofErr w:type="gramEnd"/>
+      <w:r>
+        <w:t xml:space="preserve">   # Common configuration file</w:t>
+      </w:r>
+    </w:p>
+    <w:p>
+      <w:proofErr w:type="gramStart"/>
+      <w:r>
+        <w:rPr>
+          <w:rFonts w:ascii="MS Gothic" w:eastAsia="MS Gothic" w:hAnsi="MS Gothic" w:cs="MS Gothic" w:hint="eastAsia"/>
+        </w:rPr>
+        <w:t>├</w:t>
+      </w:r>
+      <w:r>
+        <w:rPr>
+          <w:rFonts w:ascii="Aptos" w:hAnsi="Aptos" w:cs="Aptos"/>
+        </w:rPr>
+        <w:t>──</w:t>
+      </w:r>
+      <w:r>
+        <w:t xml:space="preserve"> </w:t>
+      </w:r>
+      <w:proofErr w:type="spellStart"/>
+      <w:r>
+        <w:t>src</w:t>
+      </w:r>
+      <w:proofErr w:type="spellEnd"/>
+      <w:r>
+        <w:t>/                     #</w:t>
+      </w:r>
+      <w:proofErr w:type="gramEnd"/>
+      <w:r>
+        <w:t xml:space="preserve"> Source directory for custom services</w:t>
+      </w:r>
+    </w:p>
+    <w:p>
+      <w:r>
+        <w:t>│   └── services/</w:t>
+      </w:r>
+    </w:p>
+    <w:p>
+      <w:r>
+        <w:t xml:space="preserve">│       </w:t>
+      </w:r>
+      <w:r>
+        <w:rPr>
+          <w:rFonts w:ascii="MS Gothic" w:eastAsia="MS Gothic" w:hAnsi="MS Gothic" w:cs="MS Gothic" w:hint="eastAsia"/>
+        </w:rPr>
+        <w:t>├</w:t>
+      </w:r>
+      <w:r>
+        <w:rPr>
+          <w:rFonts w:ascii="Aptos" w:hAnsi="Aptos" w:cs="Aptos"/>
+        </w:rPr>
+        <w:t>──</w:t>
+      </w:r>
+      <w:r>
+        <w:t xml:space="preserve"> s3_service.py        # S3 interaction logic</w:t>
+      </w:r>
+    </w:p>
+    <w:p>
+      <w:r>
+        <w:t xml:space="preserve">│       </w:t>
+      </w:r>
+      <w:r>
+        <w:rPr>
+          <w:rFonts w:ascii="MS Gothic" w:eastAsia="MS Gothic" w:hAnsi="MS Gothic" w:cs="MS Gothic" w:hint="eastAsia"/>
+        </w:rPr>
+        <w:t>├</w:t>
+      </w:r>
+      <w:r>
+        <w:rPr>
+          <w:rFonts w:ascii="Aptos" w:hAnsi="Aptos" w:cs="Aptos"/>
+        </w:rPr>
+        <w:t>──</w:t>
+      </w:r>
+      <w:r>
+        <w:t xml:space="preserve"> </w:t>
+      </w:r>
+      <w:proofErr w:type="gramStart"/>
+      <w:r>
+        <w:t>knowledge_base_service.py  #</w:t>
+      </w:r>
+      <w:proofErr w:type="gramEnd"/>
+      <w:r>
+        <w:t xml:space="preserve"> Knowledge base management</w:t>
+      </w:r>
+    </w:p>
+    <w:p>
+      <w:r>
+        <w:t xml:space="preserve">│       </w:t>
+      </w:r>
+      <w:r>
+        <w:rPr>
+          <w:rFonts w:ascii="MS Gothic" w:eastAsia="MS Gothic" w:hAnsi="MS Gothic" w:cs="MS Gothic" w:hint="eastAsia"/>
+        </w:rPr>
+        <w:t>├</w:t>
+      </w:r>
+      <w:r>
+        <w:rPr>
+          <w:rFonts w:ascii="Aptos" w:hAnsi="Aptos" w:cs="Aptos"/>
+        </w:rPr>
+        <w:t>──</w:t>
+      </w:r>
+      <w:r>
+        <w:t xml:space="preserve"> bedrock_service.py   # Bedrock model integration</w:t>
+      </w:r>
+    </w:p>
+    <w:p>
+      <w:r>
+        <w:t xml:space="preserve">│       └── </w:t>
+      </w:r>
+      <w:proofErr w:type="gramStart"/>
+      <w:r>
+        <w:t>guardrails_service.py  #</w:t>
+      </w:r>
+      <w:proofErr w:type="gramEnd"/>
+      <w:r>
+        <w:t xml:space="preserve"> Security and validation</w:t>
+      </w:r>
+    </w:p>
+    <w:p>
+      <w:r>
+        <w:rPr>
+          <w:rFonts w:ascii="MS Gothic" w:eastAsia="MS Gothic" w:hAnsi="MS Gothic" w:cs="MS Gothic" w:hint="eastAsia"/>
+        </w:rPr>
+        <w:t>├</w:t>
+      </w:r>
+      <w:r>
+        <w:rPr>
+          <w:rFonts w:ascii="Aptos" w:hAnsi="Aptos" w:cs="Aptos"/>
+        </w:rPr>
+        <w:t>──</w:t>
+      </w:r>
+      <w:r>
+        <w:t xml:space="preserve"> </w:t>
+      </w:r>
+      <w:proofErr w:type="spellStart"/>
+      <w:r>
+        <w:t>rag_evaluation_</w:t>
+      </w:r>
+      <w:proofErr w:type="gramStart"/>
+      <w:r>
+        <w:t>files</w:t>
+      </w:r>
+      <w:proofErr w:type="spellEnd"/>
+      <w:r>
+        <w:t>/    #</w:t>
+      </w:r>
+      <w:proofErr w:type="gramEnd"/>
+      <w:r>
+        <w:t xml:space="preserve"> Auto-generated directory for test and evaluation CSVs</w:t>
+      </w:r>
+    </w:p>
+    <w:p>
+      <w:r>
+        <w:rPr>
+          <w:rFonts w:ascii="MS Gothic" w:eastAsia="MS Gothic" w:hAnsi="MS Gothic" w:cs="MS Gothic" w:hint="eastAsia"/>
+        </w:rPr>
+        <w:t>├</w:t>
+      </w:r>
+      <w:r>
+        <w:rPr>
+          <w:rFonts w:ascii="Aptos" w:hAnsi="Aptos" w:cs="Aptos"/>
+        </w:rPr>
+        <w:t>──</w:t>
+      </w:r>
+      <w:r>
+        <w:t xml:space="preserve"> requirements.txt         # Dependency list</w:t>
+      </w:r>
+    </w:p>
+    <w:p>
+      <w:r>
+        <w:t>└── README.md                # This file</w:t>
+      </w:r>
+    </w:p>
+    <w:p>
+      <w:pPr>
+        <w:rPr>
+          <w:b/>
+          <w:bCs/>
+        </w:rPr>
+      </w:pPr>
+      <w:r>
+        <w:rPr>
+          <w:b/>
+          <w:bCs/>
+        </w:rPr>
+        <w:t>Key Components</w:t>
+      </w:r>
+    </w:p>
+    <w:p>
+      <w:pPr>
+        <w:numPr>
+          <w:ilvl w:val="0"/>
+          <w:numId w:val="25"/>
+        </w:numPr>
+      </w:pPr>
+      <w:r>
+        <w:rPr>
+          <w:b/>
+          <w:bCs/>
+        </w:rPr>
+        <w:t>RAG Pipeline</w:t>
+      </w:r>
+      <w:r>
+        <w:t xml:space="preserve">: </w:t>
+      </w:r>
+    </w:p>
+    <w:p>
+      <w:pPr>
+        <w:numPr>
+          <w:ilvl w:val="1"/>
+          <w:numId w:val="25"/>
+        </w:numPr>
+      </w:pPr>
+      <w:r>
+        <w:rPr>
+          <w:b/>
+          <w:bCs/>
+        </w:rPr>
+        <w:t>Retrieval</w:t>
+      </w:r>
+      <w:r>
+        <w:t xml:space="preserve">: </w:t>
+      </w:r>
+      <w:proofErr w:type="spellStart"/>
+      <w:r>
+        <w:t>KnowledgeBaseService</w:t>
+      </w:r>
+      <w:proofErr w:type="spellEnd"/>
+      <w:r>
+        <w:t xml:space="preserve"> fetches context from S3 using S3Service.</w:t>
+      </w:r>
+    </w:p>
+    <w:p>
+      <w:pPr>
+        <w:numPr>
+          <w:ilvl w:val="1"/>
+          <w:numId w:val="25"/>
+        </w:numPr>
+      </w:pPr>
+      <w:r>
+        <w:rPr>
+          <w:b/>
+          <w:bCs/>
+        </w:rPr>
+        <w:t>Generation</w:t>
+      </w:r>
+      <w:r>
+        <w:t xml:space="preserve">: </w:t>
+      </w:r>
+      <w:proofErr w:type="spellStart"/>
+      <w:r>
+        <w:t>BedrockService</w:t>
+      </w:r>
+      <w:proofErr w:type="spellEnd"/>
+      <w:r>
+        <w:t xml:space="preserve"> integrates with AWS Bedrock models.</w:t>
+      </w:r>
+    </w:p>
+    <w:p>
+      <w:pPr>
+        <w:numPr>
+          <w:ilvl w:val="1"/>
+          <w:numId w:val="25"/>
+        </w:numPr>
+      </w:pPr>
+      <w:r>
+        <w:rPr>
+          <w:b/>
+          <w:bCs/>
+        </w:rPr>
+        <w:t>Security</w:t>
+      </w:r>
+      <w:r>
+        <w:t xml:space="preserve">: </w:t>
+      </w:r>
+      <w:proofErr w:type="spellStart"/>
+      <w:r>
+        <w:t>GuardrailsService</w:t>
+      </w:r>
+      <w:proofErr w:type="spellEnd"/>
+      <w:r>
+        <w:t xml:space="preserve"> validates inputs/outputs.</w:t>
+      </w:r>
+    </w:p>
+    <w:p>
+      <w:pPr>
+        <w:numPr>
+          <w:ilvl w:val="0"/>
+          <w:numId w:val="25"/>
+        </w:numPr>
+      </w:pPr>
+      <w:r>
+        <w:rPr>
+          <w:b/>
+          <w:bCs/>
+        </w:rPr>
+        <w:t>Evaluation</w:t>
+      </w:r>
+      <w:r>
+        <w:t xml:space="preserve">: </w:t>
+      </w:r>
+    </w:p>
+    <w:p>
+      <w:pPr>
+        <w:numPr>
+          <w:ilvl w:val="1"/>
+          <w:numId w:val="25"/>
+        </w:numPr>
+      </w:pPr>
+      <w:r>
+        <w:rPr>
+          <w:b/>
+          <w:bCs/>
+        </w:rPr>
+        <w:t>RAGAS</w:t>
+      </w:r>
+      <w:r>
+        <w:t xml:space="preserve">: Primary framework with metrics like faithfulness, </w:t>
+      </w:r>
+      <w:proofErr w:type="spellStart"/>
+      <w:r>
+        <w:t>answer_relevancy</w:t>
+      </w:r>
+      <w:proofErr w:type="spellEnd"/>
+      <w:r>
+        <w:t>, etc.</w:t>
+      </w:r>
+    </w:p>
+    <w:p>
+      <w:pPr>
+        <w:numPr>
+          <w:ilvl w:val="1"/>
+          <w:numId w:val="25"/>
+        </w:numPr>
+      </w:pPr>
+      <w:r>
+        <w:rPr>
+          <w:b/>
+          <w:bCs/>
+        </w:rPr>
+        <w:t>Fallbacks</w:t>
+      </w:r>
+      <w:r>
+        <w:t>: LLM scoring (_</w:t>
+      </w:r>
+      <w:proofErr w:type="spellStart"/>
+      <w:r>
+        <w:t>evaluate_with_llm</w:t>
+      </w:r>
+      <w:proofErr w:type="spellEnd"/>
+      <w:r>
+        <w:t>) and text similarity (_</w:t>
+      </w:r>
+      <w:proofErr w:type="spellStart"/>
+      <w:r>
+        <w:t>fallback_scoring</w:t>
+      </w:r>
+      <w:proofErr w:type="spellEnd"/>
+      <w:r>
+        <w:t>) ensure robustness.</w:t>
+      </w:r>
+    </w:p>
+    <w:p>
+      <w:pPr>
+        <w:numPr>
+          <w:ilvl w:val="0"/>
+          <w:numId w:val="25"/>
+        </w:numPr>
+      </w:pPr>
+      <w:r>
+        <w:rPr>
+          <w:b/>
+          <w:bCs/>
+        </w:rPr>
+        <w:t>Visualization</w:t>
+      </w:r>
+      <w:r>
+        <w:t xml:space="preserve">: </w:t>
+      </w:r>
+    </w:p>
+    <w:p>
+      <w:pPr>
+        <w:numPr>
+          <w:ilvl w:val="1"/>
+          <w:numId w:val="25"/>
+        </w:numPr>
+      </w:pPr>
+      <w:r>
+        <w:t xml:space="preserve">Built with </w:t>
+      </w:r>
+      <w:proofErr w:type="spellStart"/>
+      <w:r>
+        <w:t>Plotly</w:t>
+      </w:r>
+      <w:proofErr w:type="spellEnd"/>
+      <w:r>
+        <w:t xml:space="preserve"> for interactive charts (gauges, histograms, radar, correlation matrix).</w:t>
+      </w:r>
+    </w:p>
+    <w:p>
+      <w:pPr>
+        <w:rPr>
+          <w:b/>
+          <w:bCs/>
+        </w:rPr>
+      </w:pPr>
+      <w:r>
+        <w:rPr>
+          <w:b/>
+          <w:bCs/>
+        </w:rPr>
+        <w:lastRenderedPageBreak/>
+        <w:t>Customization</w:t>
+      </w:r>
+    </w:p>
+    <w:p>
+      <w:pPr>
+        <w:numPr>
+          <w:ilvl w:val="0"/>
+          <w:numId w:val="26"/>
+        </w:numPr>
+      </w:pPr>
+      <w:r>
+        <w:rPr>
+          <w:b/>
+          <w:bCs/>
+        </w:rPr>
+        <w:t>Add Programs</w:t>
+      </w:r>
+      <w:r>
+        <w:t xml:space="preserve">: Extend </w:t>
+      </w:r>
+      <w:proofErr w:type="spellStart"/>
+      <w:r>
+        <w:t>common_</w:t>
+      </w:r>
+      <w:proofErr w:type="gramStart"/>
+      <w:r>
+        <w:t>config.json</w:t>
+      </w:r>
+      <w:proofErr w:type="spellEnd"/>
+      <w:proofErr w:type="gramEnd"/>
+      <w:r>
+        <w:t xml:space="preserve"> with new programs and their settings.</w:t>
+      </w:r>
+    </w:p>
+    <w:p>
+      <w:pPr>
+        <w:numPr>
+          <w:ilvl w:val="0"/>
+          <w:numId w:val="26"/>
+        </w:numPr>
+      </w:pPr>
+      <w:r>
+        <w:rPr>
+          <w:b/>
+          <w:bCs/>
+        </w:rPr>
+        <w:t>Model Options</w:t>
+      </w:r>
+      <w:r>
+        <w:t>: Modify allowed/default models in the config.</w:t>
+      </w:r>
+    </w:p>
+    <w:p>
+      <w:pPr>
+        <w:numPr>
+          <w:ilvl w:val="0"/>
+          <w:numId w:val="26"/>
+        </w:numPr>
+      </w:pPr>
+      <w:r>
+        <w:rPr>
+          <w:b/>
+          <w:bCs/>
+        </w:rPr>
+        <w:t>Prompt Templates</w:t>
+      </w:r>
+      <w:r>
+        <w:t xml:space="preserve">: Define custom templates in </w:t>
+      </w:r>
+      <w:proofErr w:type="spellStart"/>
+      <w:r>
+        <w:t>prompt_template_file</w:t>
+      </w:r>
+      <w:proofErr w:type="spellEnd"/>
+      <w:r>
+        <w:t xml:space="preserve"> for each program.</w:t>
+      </w:r>
+    </w:p>
+    <w:p>
+      <w:pPr>
+        <w:rPr>
+          <w:b/>
+          <w:bCs/>
+        </w:rPr>
+      </w:pPr>
+      <w:r>
+        <w:rPr>
+          <w:b/>
+          <w:bCs/>
+        </w:rPr>
+        <w:t>Troubleshooting</w:t>
+      </w:r>
+    </w:p>
+    <w:p>
+      <w:pPr>
+        <w:numPr>
+          <w:ilvl w:val="0"/>
+          <w:numId w:val="27"/>
+        </w:numPr>
+      </w:pPr>
+      <w:r>
+        <w:rPr>
+          <w:b/>
+          <w:bCs/>
+        </w:rPr>
+        <w:t>Import Errors</w:t>
+      </w:r>
+      <w:r>
+        <w:t xml:space="preserve">: Ensure </w:t>
+      </w:r>
+      <w:proofErr w:type="spellStart"/>
+      <w:r>
+        <w:t>src</w:t>
+      </w:r>
+      <w:proofErr w:type="spellEnd"/>
+      <w:r>
+        <w:t>/services files are present and correctly implemented.</w:t>
+      </w:r>
+    </w:p>
+    <w:p>
+      <w:pPr>
+        <w:numPr>
+          <w:ilvl w:val="0"/>
+          <w:numId w:val="27"/>
+        </w:numPr>
+      </w:pPr>
+      <w:r>
+        <w:rPr>
+          <w:b/>
+          <w:bCs/>
+        </w:rPr>
+        <w:t>AWS Issues</w:t>
+      </w:r>
+      <w:r>
+        <w:t>: Verify credentials and Bedrock/S3 permissions.</w:t>
+      </w:r>
+    </w:p>
+    <w:p>
+      <w:pPr>
+        <w:numPr>
+          <w:ilvl w:val="0"/>
+          <w:numId w:val="27"/>
+        </w:numPr>
+      </w:pPr>
+      <w:r>
+        <w:rPr>
+          <w:b/>
+          <w:bCs/>
+        </w:rPr>
+        <w:t>File Not Found</w:t>
+      </w:r>
+      <w:r>
+        <w:t xml:space="preserve">: Check </w:t>
+      </w:r>
+      <w:proofErr w:type="spellStart"/>
+      <w:r>
+        <w:t>common_</w:t>
+      </w:r>
+      <w:proofErr w:type="gramStart"/>
+      <w:r>
+        <w:t>config.json</w:t>
+      </w:r>
+      <w:proofErr w:type="spellEnd"/>
+      <w:proofErr w:type="gramEnd"/>
+      <w:r>
+        <w:t xml:space="preserve"> exists in config/.</w:t>
+      </w:r>
+    </w:p>
+    <w:p>
+      <w:pPr>
+        <w:numPr>
+          <w:ilvl w:val="0"/>
+          <w:numId w:val="27"/>
+        </w:numPr>
+      </w:pPr>
+      <w:r>
+        <w:rPr>
+          <w:b/>
+          <w:bCs/>
+        </w:rPr>
+        <w:t>Evaluation Fails</w:t>
+      </w:r>
+      <w:r>
+        <w:t>: Review logs for RAGAS/LLM errors; ensure test CSV format is correct.</w:t>
+      </w:r>
+    </w:p>
+    <w:p>
+      <w:r>
+        <w:t>----------------------------------------------</w:t>
+      </w:r>
+    </w:p>
+    <w:p>
+      <w:pPr>
+        <w:rPr>
+          <w:b/>
+          <w:bCs/>
+        </w:rPr>
+      </w:pPr>
+      <w:r>
+        <w:rPr>
+          <w:b/>
+          <w:bCs/>
+        </w:rPr>
+        <w:t>RAG Evaluation Dashboard</w:t>
+      </w:r>
+    </w:p>
+    <w:p>
+      <w:pPr>
+        <w:rPr>
+          <w:b/>
+          <w:bCs/>
+        </w:rPr>
+      </w:pPr>
+      <w:r>
+        <w:rPr>
+          <w:b/>
+          <w:bCs/>
+        </w:rPr>
+        <w:t>Overview</w:t>
+      </w:r>
+    </w:p>
+    <w:p>
+      <w:r>
+        <w:t xml:space="preserve">The </w:t>
+      </w:r>
+      <w:r>
+        <w:rPr>
+          <w:b/>
+          <w:bCs/>
+        </w:rPr>
+        <w:t>RAG Evaluation Dashboard</w:t>
+      </w:r>
+      <w:r>
+        <w:t xml:space="preserve"> is a Streamlit-based web application designed to evaluate Retrieval-Augmented Generation (RAG) systems. It allows users to test RAG performance by generating answers to predefined questions, evaluate them using the RAGAS framework, and visualize results through interactive charts and metrics. Built with AWS Bedrock integration, it supports models like Claude-3.5-Sonnet and Amazon-Nova-Pro-v1, with a focus on financial compliance scenarios (e.g., CCAR regulations).</w:t>
+      </w:r>
+    </w:p>
+    <w:p>
+      <w:pPr>
+        <w:rPr>
+          <w:b/>
+          <w:bCs/>
+        </w:rPr>
+      </w:pPr>
+      <w:r>
+        <w:rPr>
+          <w:b/>
+          <w:bCs/>
+        </w:rPr>
+        <w:t>Key Features</w:t>
+      </w:r>
+    </w:p>
+    <w:p>
+      <w:pPr>
+        <w:numPr>
+          <w:ilvl w:val="0"/>
+          <w:numId w:val="28"/>
+        </w:numPr>
+      </w:pPr>
+      <w:r>
+        <w:rPr>
+          <w:b/>
+          <w:bCs/>
+        </w:rPr>
+        <w:t>Run RAG Tests</w:t>
+      </w:r>
+      <w:r>
+        <w:t>: Upload test questions in CSV format, generate answers using a selected model, and save results.</w:t>
+      </w:r>
+    </w:p>
+    <w:p>
+      <w:pPr>
+        <w:numPr>
+          <w:ilvl w:val="0"/>
+          <w:numId w:val="28"/>
+        </w:numPr>
+      </w:pPr>
+      <w:r>
+        <w:rPr>
+          <w:b/>
+          <w:bCs/>
+        </w:rPr>
+        <w:t>Evaluate RAG</w:t>
+      </w:r>
+      <w:r>
+        <w:t>: Assess generated answers using RAGAS metrics (faithfulness, answer relevancy, etc.), with fallbacks to LLM scoring and text similarity.</w:t>
+      </w:r>
+    </w:p>
+    <w:p>
+      <w:pPr>
+        <w:numPr>
+          <w:ilvl w:val="0"/>
+          <w:numId w:val="28"/>
+        </w:numPr>
+      </w:pPr>
+      <w:r>
+        <w:rPr>
+          <w:b/>
+          <w:bCs/>
+        </w:rPr>
+        <w:t>View Results</w:t>
+      </w:r>
+      <w:r>
+        <w:t>: Visualize performance via gauges, histograms, radar charts, and per-question analysis, with filtering and correlation insights.</w:t>
+      </w:r>
+    </w:p>
+    <w:p>
+      <w:pPr>
+        <w:numPr>
+          <w:ilvl w:val="0"/>
+          <w:numId w:val="28"/>
+        </w:numPr>
+      </w:pPr>
+      <w:r>
+        <w:rPr>
+          <w:b/>
+          <w:bCs/>
+        </w:rPr>
+        <w:t>Model Support</w:t>
+      </w:r>
+      <w:r>
+        <w:t>: Integrates with AWS Bedrock models, configurable per program.</w:t>
+      </w:r>
+    </w:p>
+    <w:p>
+      <w:pPr>
+        <w:numPr>
+          <w:ilvl w:val="0"/>
+          <w:numId w:val="28"/>
+        </w:numPr>
+      </w:pPr>
+      <w:r>
+        <w:rPr>
+          <w:b/>
+          <w:bCs/>
+        </w:rPr>
+        <w:lastRenderedPageBreak/>
+        <w:t>Guardrails</w:t>
+      </w:r>
+      <w:r>
+        <w:t>: Ensures security by validating prompts and responses for PII or malicious content.</w:t>
+      </w:r>
+    </w:p>
+    <w:p>
+      <w:pPr>
+        <w:numPr>
+          <w:ilvl w:val="0"/>
+          <w:numId w:val="28"/>
+        </w:numPr>
+      </w:pPr>
+      <w:r>
+        <w:rPr>
+          <w:b/>
+          <w:bCs/>
+        </w:rPr>
+        <w:t>Customizable</w:t>
+      </w:r>
+      <w:r>
+        <w:t>: Supports program-specific configurations (e.g., CCAR) via a JSON config file.</w:t>
+      </w:r>
+    </w:p>
+    <w:p>
+      <w:pPr>
+        <w:rPr>
+          <w:b/>
+          <w:bCs/>
+        </w:rPr>
+      </w:pPr>
+      <w:r>
+        <w:rPr>
+          <w:b/>
+          <w:bCs/>
+        </w:rPr>
+        <w:t>Prerequisites</w:t>
+      </w:r>
+    </w:p>
+    <w:p>
+      <w:pPr>
+        <w:numPr>
+          <w:ilvl w:val="0"/>
+          <w:numId w:val="29"/>
+        </w:numPr>
+      </w:pPr>
+      <w:r>
+        <w:rPr>
+          <w:b/>
+          <w:bCs/>
+        </w:rPr>
+        <w:t>Python</w:t>
+      </w:r>
+      <w:r>
+        <w:t>: Version 3.8 or higher.</w:t>
+      </w:r>
+    </w:p>
+    <w:p>
+      <w:pPr>
+        <w:numPr>
+          <w:ilvl w:val="0"/>
+          <w:numId w:val="29"/>
+        </w:numPr>
+      </w:pPr>
+      <w:r>
+        <w:rPr>
+          <w:b/>
+          <w:bCs/>
+        </w:rPr>
+        <w:t>AWS Credentials</w:t>
+      </w:r>
+      <w:r>
+        <w:t xml:space="preserve">: Configured for Bedrock and S3 access (e.g., via </w:t>
+      </w:r>
+      <w:proofErr w:type="spellStart"/>
+      <w:r>
+        <w:t>aws</w:t>
+      </w:r>
+      <w:proofErr w:type="spellEnd"/>
+      <w:r>
+        <w:t xml:space="preserve"> configure or environment variables).</w:t>
+      </w:r>
+    </w:p>
+    <w:p>
+      <w:pPr>
+        <w:numPr>
+          <w:ilvl w:val="0"/>
+          <w:numId w:val="29"/>
+        </w:numPr>
+      </w:pPr>
+      <w:r>
+        <w:rPr>
+          <w:b/>
+          <w:bCs/>
+        </w:rPr>
+        <w:t>Dependencies</w:t>
+      </w:r>
+      <w:r>
+        <w:t>: Listed in requirements.txt (see Installation).</w:t>
+      </w:r>
+    </w:p>
+    <w:p>
+      <w:pPr>
+        <w:rPr>
+          <w:b/>
+          <w:bCs/>
+        </w:rPr>
+      </w:pPr>
+      <w:r>
+        <w:rPr>
+          <w:b/>
+          <w:bCs/>
+        </w:rPr>
+        <w:t>Installation</w:t>
+      </w:r>
+    </w:p>
+    <w:p>
+      <w:pPr>
+        <w:numPr>
+          <w:ilvl w:val="0"/>
+          <w:numId w:val="30"/>
+        </w:numPr>
+      </w:pPr>
+      <w:r>
+        <w:rPr>
+          <w:b/>
+          <w:bCs/>
+        </w:rPr>
+        <w:t>Clone the Repository</w:t>
+      </w:r>
+      <w:r>
+        <w:t xml:space="preserve">: </w:t>
+      </w:r>
+    </w:p>
+    <w:p>
+      <w:r>
+        <w:t>bash</w:t>
+      </w:r>
+    </w:p>
+    <w:p>
+      <w:proofErr w:type="spellStart"/>
+      <w:r>
+        <w:t>CollapseWrapCopy</w:t>
+      </w:r>
+      <w:proofErr w:type="spellEnd"/>
+    </w:p>
+    <w:p>
+      <w:r>
+        <w:t>git clone https://github.com/your-repo/rag-evaluation-dashboard.git</w:t>
+      </w:r>
+    </w:p>
+    <w:p>
+      <w:r>
+        <w:t>cd rag-evaluation-dashboard</w:t>
+      </w:r>
+    </w:p>
+    <w:p>
+      <w:pPr>
+        <w:numPr>
+          <w:ilvl w:val="0"/>
+          <w:numId w:val="30"/>
+        </w:numPr>
+      </w:pPr>
+      <w:r>
+        <w:rPr>
+          <w:b/>
+          <w:bCs/>
+        </w:rPr>
+        <w:t>Set Up a Virtual Environment</w:t>
+      </w:r>
+      <w:r>
+        <w:t xml:space="preserve"> (optional but recommended): </w:t>
+      </w:r>
+    </w:p>
+    <w:p>
+      <w:r>
+        <w:t>bash</w:t>
+      </w:r>
+    </w:p>
+    <w:p>
+      <w:proofErr w:type="spellStart"/>
+      <w:r>
+        <w:t>CollapseWrapCopy</w:t>
+      </w:r>
+      <w:proofErr w:type="spellEnd"/>
+    </w:p>
+    <w:p>
+      <w:r>
+        <w:t xml:space="preserve">python -m </w:t>
+      </w:r>
+      <w:proofErr w:type="spellStart"/>
+      <w:r>
+        <w:t>venv</w:t>
+      </w:r>
+      <w:proofErr w:type="spellEnd"/>
+      <w:r>
+        <w:t xml:space="preserve"> </w:t>
+      </w:r>
+      <w:proofErr w:type="spellStart"/>
+      <w:r>
+        <w:t>venv</w:t>
+      </w:r>
+      <w:proofErr w:type="spellEnd"/>
+    </w:p>
+    <w:p>
+      <w:r>
+        <w:t xml:space="preserve">source </w:t>
+      </w:r>
+      <w:proofErr w:type="spellStart"/>
+      <w:r>
+        <w:t>venv</w:t>
+      </w:r>
+      <w:proofErr w:type="spellEnd"/>
+      <w:r>
+        <w:t>/bin/</w:t>
+      </w:r>
+      <w:proofErr w:type="gramStart"/>
+      <w:r>
+        <w:t xml:space="preserve">activate  </w:t>
+      </w:r>
+      <w:r>
+        <w:rPr>
+          <w:i/>
+          <w:iCs/>
+        </w:rPr>
+        <w:t>#</w:t>
+      </w:r>
+      <w:proofErr w:type="gramEnd"/>
+      <w:r>
+        <w:rPr>
+          <w:i/>
+          <w:iCs/>
+        </w:rPr>
+        <w:t xml:space="preserve"> On Windows: </w:t>
+      </w:r>
+      <w:proofErr w:type="spellStart"/>
+      <w:r>
+        <w:rPr>
+          <w:i/>
+          <w:iCs/>
+        </w:rPr>
+        <w:t>venv</w:t>
+      </w:r>
+      <w:proofErr w:type="spellEnd"/>
+      <w:r>
+        <w:rPr>
+          <w:i/>
+          <w:iCs/>
+        </w:rPr>
+        <w:t>\Scripts\activate</w:t>
+      </w:r>
+    </w:p>
+    <w:p>
+      <w:pPr>
+        <w:numPr>
+          <w:ilvl w:val="0"/>
+          <w:numId w:val="30"/>
+        </w:numPr>
+      </w:pPr>
+      <w:r>
+        <w:rPr>
+          <w:b/>
+          <w:bCs/>
+        </w:rPr>
+        <w:t>Install Dependencies</w:t>
+      </w:r>
+      <w:r>
+        <w:t xml:space="preserve">: Create a requirements.txt file with the following content: </w:t>
+      </w:r>
+    </w:p>
+    <w:p>
+      <w:r>
+        <w:t>text</w:t>
+      </w:r>
+    </w:p>
+    <w:p>
+      <w:proofErr w:type="spellStart"/>
+      <w:r>
+        <w:t>CollapseWrapCopy</w:t>
+      </w:r>
+      <w:proofErr w:type="spellEnd"/>
+    </w:p>
+    <w:p>
+      <w:proofErr w:type="spellStart"/>
+      <w:r>
+        <w:t>streamlit</w:t>
+      </w:r>
+      <w:proofErr w:type="spellEnd"/>
+    </w:p>
+    <w:p>
+      <w:proofErr w:type="gramStart"/>
+      <w:r>
+        <w:t>pandas</w:t>
+      </w:r>
+      <w:proofErr w:type="gramEnd"/>
+    </w:p>
+    <w:p>
+      <w:proofErr w:type="spellStart"/>
+      <w:r>
+        <w:t>plotly</w:t>
+      </w:r>
+      <w:proofErr w:type="spellEnd"/>
+    </w:p>
+    <w:p>
+      <w:r>
+        <w:t>boto3</w:t>
+      </w:r>
+    </w:p>
+    <w:p>
+      <w:proofErr w:type="spellStart"/>
+      <w:r>
+        <w:lastRenderedPageBreak/>
+        <w:t>langchain-aws</w:t>
+      </w:r>
+      <w:proofErr w:type="spellEnd"/>
+    </w:p>
+    <w:p>
+      <w:r>
+        <w:t>datasets</w:t>
+      </w:r>
+    </w:p>
+    <w:p>
+      <w:r>
+        <w:t>ragas</w:t>
+      </w:r>
+    </w:p>
+    <w:p>
+      <w:proofErr w:type="spellStart"/>
+      <w:r>
+        <w:t>numpy</w:t>
+      </w:r>
+      <w:proofErr w:type="spellEnd"/>
+    </w:p>
+    <w:p>
+      <w:r>
+        <w:t>scikit-learn</w:t>
+      </w:r>
+    </w:p>
+    <w:p>
+      <w:r>
+        <w:t xml:space="preserve">Then install: </w:t>
+      </w:r>
+    </w:p>
+    <w:p>
+      <w:r>
+        <w:t>bash</w:t>
+      </w:r>
+    </w:p>
+    <w:p>
+      <w:proofErr w:type="spellStart"/>
+      <w:r>
+        <w:t>CollapseWrapCopy</w:t>
+      </w:r>
+      <w:proofErr w:type="spellEnd"/>
+    </w:p>
+    <w:p>
+      <w:r>
+        <w:t>pip install -r requirements.txt</w:t>
+      </w:r>
+    </w:p>
+    <w:p>
+      <w:pPr>
+        <w:numPr>
+          <w:ilvl w:val="0"/>
+          <w:numId w:val="30"/>
+        </w:numPr>
+      </w:pPr>
+      <w:r>
+        <w:rPr>
+          <w:b/>
+          <w:bCs/>
+        </w:rPr>
+        <w:t>Configure AWS</w:t>
+      </w:r>
+      <w:r>
+        <w:t xml:space="preserve">: </w:t>
+      </w:r>
+    </w:p>
+    <w:p>
+      <w:pPr>
+        <w:numPr>
+          <w:ilvl w:val="1"/>
+          <w:numId w:val="30"/>
+        </w:numPr>
+      </w:pPr>
+      <w:r>
+        <w:t>Ensure AWS credentials are set up with permissions for Bedrock (bedrock-runtime) and S3.</w:t>
+      </w:r>
+    </w:p>
+    <w:p>
+      <w:pPr>
+        <w:numPr>
+          <w:ilvl w:val="1"/>
+          <w:numId w:val="30"/>
+        </w:numPr>
+      </w:pPr>
+      <w:r>
+        <w:t>Example ~</w:t>
+      </w:r>
+      <w:proofErr w:type="gramStart"/>
+      <w:r>
+        <w:t>/.</w:t>
+      </w:r>
+      <w:proofErr w:type="spellStart"/>
+      <w:r>
+        <w:t>aws</w:t>
+      </w:r>
+      <w:proofErr w:type="spellEnd"/>
+      <w:proofErr w:type="gramEnd"/>
+      <w:r>
+        <w:t xml:space="preserve">/credentials: </w:t>
+      </w:r>
+    </w:p>
+    <w:p>
+      <w:r>
+        <w:t>text</w:t>
+      </w:r>
+    </w:p>
+    <w:p>
+      <w:proofErr w:type="spellStart"/>
+      <w:r>
+        <w:t>CollapseWrapCopy</w:t>
+      </w:r>
+      <w:proofErr w:type="spellEnd"/>
+    </w:p>
+    <w:p>
+      <w:r>
+        <w:t>[default]</w:t>
+      </w:r>
+    </w:p>
+    <w:p>
+      <w:proofErr w:type="spellStart"/>
+      <w:r>
+        <w:t>aws_access_key_id</w:t>
+      </w:r>
+      <w:proofErr w:type="spellEnd"/>
+      <w:r>
+        <w:t xml:space="preserve"> = YOUR_ACCESS_KEY</w:t>
+      </w:r>
+    </w:p>
+    <w:p>
+      <w:proofErr w:type="spellStart"/>
+      <w:r>
+        <w:t>aws_secret_access_key</w:t>
+      </w:r>
+      <w:proofErr w:type="spellEnd"/>
+      <w:r>
+        <w:t xml:space="preserve"> = YOUR_SECRET_KEY</w:t>
+      </w:r>
+    </w:p>
+    <w:p>
+      <w:r>
+        <w:t>region = us-east-1</w:t>
+      </w:r>
+    </w:p>
+    <w:p>
+      <w:pPr>
+        <w:numPr>
+          <w:ilvl w:val="0"/>
+          <w:numId w:val="30"/>
+        </w:numPr>
+      </w:pPr>
+      <w:r>
+        <w:rPr>
+          <w:b/>
+          <w:bCs/>
+        </w:rPr>
+        <w:t>Set Up Configuration</w:t>
+      </w:r>
+      <w:r>
+        <w:t xml:space="preserve">: </w:t>
+      </w:r>
+    </w:p>
+    <w:p>
+      <w:pPr>
+        <w:numPr>
+          <w:ilvl w:val="1"/>
+          <w:numId w:val="30"/>
+        </w:numPr>
+      </w:pPr>
+      <w:r>
+        <w:t xml:space="preserve">Create a config directory in the project </w:t>
+      </w:r>
+      <w:proofErr w:type="gramStart"/>
+      <w:r>
+        <w:t>root</w:t>
+      </w:r>
+      <w:proofErr w:type="gramEnd"/>
+      <w:r>
+        <w:t>.</w:t>
+      </w:r>
+    </w:p>
+    <w:p>
+      <w:pPr>
+        <w:numPr>
+          <w:ilvl w:val="1"/>
+          <w:numId w:val="30"/>
+        </w:numPr>
+      </w:pPr>
+      <w:r>
+        <w:t xml:space="preserve">Add a </w:t>
+      </w:r>
+      <w:proofErr w:type="spellStart"/>
+      <w:r>
+        <w:t>common_config.json</w:t>
+      </w:r>
+      <w:proofErr w:type="spellEnd"/>
+      <w:r>
+        <w:t xml:space="preserve"> file with your settings (example below): </w:t>
+      </w:r>
+    </w:p>
+    <w:p>
+      <w:proofErr w:type="spellStart"/>
+      <w:r>
+        <w:t>json</w:t>
+      </w:r>
+      <w:proofErr w:type="spellEnd"/>
+    </w:p>
+    <w:p>
+      <w:proofErr w:type="spellStart"/>
+      <w:r>
+        <w:t>CollapseWrapCopy</w:t>
+      </w:r>
+      <w:proofErr w:type="spellEnd"/>
+    </w:p>
+    <w:p>
+      <w:r>
+        <w:t>{</w:t>
+      </w:r>
+    </w:p>
+    <w:p>
+      <w:r>
+        <w:t xml:space="preserve">  "s3_config</w:t>
+      </w:r>
+      <w:proofErr w:type="gramStart"/>
+      <w:r>
+        <w:t>": {</w:t>
+      </w:r>
+      <w:proofErr w:type="gramEnd"/>
+    </w:p>
+    <w:p>
+      <w:r>
+        <w:lastRenderedPageBreak/>
+        <w:t xml:space="preserve">    "</w:t>
+      </w:r>
+      <w:proofErr w:type="spellStart"/>
+      <w:proofErr w:type="gramStart"/>
+      <w:r>
+        <w:t>bucket</w:t>
+      </w:r>
+      <w:proofErr w:type="gramEnd"/>
+      <w:r>
+        <w:t>_name</w:t>
+      </w:r>
+      <w:proofErr w:type="spellEnd"/>
+      <w:r>
+        <w:t>": "your-s3-bucket"</w:t>
+      </w:r>
+    </w:p>
+    <w:p>
+      <w:r>
+        <w:t xml:space="preserve">  },</w:t>
+      </w:r>
+    </w:p>
+    <w:p>
+      <w:r>
+        <w:t xml:space="preserve">  "</w:t>
+      </w:r>
+      <w:proofErr w:type="spellStart"/>
+      <w:proofErr w:type="gramStart"/>
+      <w:r>
+        <w:t>knowledge</w:t>
+      </w:r>
+      <w:proofErr w:type="gramEnd"/>
+      <w:r>
+        <w:t>_base_config</w:t>
+      </w:r>
+      <w:proofErr w:type="spellEnd"/>
+      <w:proofErr w:type="gramStart"/>
+      <w:r>
+        <w:t>": {</w:t>
+      </w:r>
+      <w:proofErr w:type="gramEnd"/>
+    </w:p>
+    <w:p>
+      <w:r>
+        <w:t xml:space="preserve">    "</w:t>
+      </w:r>
+      <w:proofErr w:type="spellStart"/>
+      <w:proofErr w:type="gramStart"/>
+      <w:r>
+        <w:t>index</w:t>
+      </w:r>
+      <w:proofErr w:type="gramEnd"/>
+      <w:r>
+        <w:t>_name</w:t>
+      </w:r>
+      <w:proofErr w:type="spellEnd"/>
+      <w:r>
+        <w:t>": "your-index"</w:t>
+      </w:r>
+    </w:p>
+    <w:p>
+      <w:r>
+        <w:t xml:space="preserve">  },</w:t>
+      </w:r>
+    </w:p>
+    <w:p>
+      <w:r>
+        <w:t xml:space="preserve">  "</w:t>
+      </w:r>
+      <w:proofErr w:type="spellStart"/>
+      <w:proofErr w:type="gramStart"/>
+      <w:r>
+        <w:t>model</w:t>
+      </w:r>
+      <w:proofErr w:type="gramEnd"/>
+      <w:r>
+        <w:t>_config</w:t>
+      </w:r>
+      <w:proofErr w:type="spellEnd"/>
+      <w:proofErr w:type="gramStart"/>
+      <w:r>
+        <w:t>": {</w:t>
+      </w:r>
+      <w:proofErr w:type="gramEnd"/>
+    </w:p>
+    <w:p>
+      <w:r>
+        <w:t xml:space="preserve">    "region": "us-east-1"</w:t>
+      </w:r>
+    </w:p>
+    <w:p>
+      <w:r>
+        <w:t xml:space="preserve">  },</w:t>
+      </w:r>
+    </w:p>
+    <w:p>
+      <w:r>
+        <w:t xml:space="preserve">  "programs</w:t>
+      </w:r>
+      <w:proofErr w:type="gramStart"/>
+      <w:r>
+        <w:t>": {</w:t>
+      </w:r>
+      <w:proofErr w:type="gramEnd"/>
+    </w:p>
+    <w:p>
+      <w:r>
+        <w:t xml:space="preserve">    "</w:t>
+      </w:r>
+      <w:proofErr w:type="spellStart"/>
+      <w:r>
+        <w:t>ccar</w:t>
+      </w:r>
+      <w:proofErr w:type="spellEnd"/>
+      <w:r>
+        <w:t>": {</w:t>
+      </w:r>
+    </w:p>
+    <w:p>
+      <w:r>
+        <w:t xml:space="preserve">      "name": "CCAR Compliance",</w:t>
+      </w:r>
+    </w:p>
+    <w:p>
+      <w:r>
+        <w:t xml:space="preserve">      "</w:t>
+      </w:r>
+      <w:proofErr w:type="spellStart"/>
+      <w:proofErr w:type="gramStart"/>
+      <w:r>
+        <w:t>prompt</w:t>
+      </w:r>
+      <w:proofErr w:type="gramEnd"/>
+      <w:r>
+        <w:t>_template_file</w:t>
+      </w:r>
+      <w:proofErr w:type="spellEnd"/>
+      <w:r>
+        <w:t>": "ccar_prompt.txt",</w:t>
+      </w:r>
+    </w:p>
+    <w:p>
+      <w:r>
+        <w:t xml:space="preserve">      "models</w:t>
+      </w:r>
+      <w:proofErr w:type="gramStart"/>
+      <w:r>
+        <w:t>": {</w:t>
+      </w:r>
+      <w:proofErr w:type="gramEnd"/>
+    </w:p>
+    <w:p>
+      <w:r>
+        <w:t xml:space="preserve">        "allowed": ["Claude-3.5-Sonnet", "Amazon-Nova-Pro-v1"],</w:t>
+      </w:r>
+    </w:p>
+    <w:p>
+      <w:r>
+        <w:t xml:space="preserve">        "default": "Claude-3.5-Sonnet"</w:t>
+      </w:r>
+    </w:p>
+    <w:p>
+      <w:r>
+        <w:t xml:space="preserve">      }</w:t>
+      </w:r>
+    </w:p>
+    <w:p>
+      <w:r>
+        <w:t xml:space="preserve">    }</w:t>
+      </w:r>
+    </w:p>
+    <w:p>
+      <w:r>
+        <w:t xml:space="preserve">  }</w:t>
+      </w:r>
+    </w:p>
+    <w:p>
+      <w:r>
+        <w:t>}</w:t>
+      </w:r>
+    </w:p>
+    <w:p>
+      <w:pPr>
+        <w:numPr>
+          <w:ilvl w:val="1"/>
+          <w:numId w:val="30"/>
+        </w:numPr>
+      </w:pPr>
+      <w:r>
+        <w:t>Adjust paths and settings as needed.</w:t>
+      </w:r>
+    </w:p>
+    <w:p>
+      <w:pPr>
+        <w:numPr>
+          <w:ilvl w:val="0"/>
+          <w:numId w:val="30"/>
+        </w:numPr>
+      </w:pPr>
+      <w:r>
+        <w:rPr>
+          <w:b/>
+          <w:bCs/>
+        </w:rPr>
+        <w:t>Directory Structure</w:t>
+      </w:r>
+      <w:r>
+        <w:t xml:space="preserve">: Ensure the </w:t>
+      </w:r>
+      <w:proofErr w:type="spellStart"/>
+      <w:r>
+        <w:t>src</w:t>
+      </w:r>
+      <w:proofErr w:type="spellEnd"/>
+      <w:r>
+        <w:t>/services directory exists with the required service files (s3_service.py, knowledge_base_service.py, bedrock_service.py, guardrails_service.py).</w:t>
+      </w:r>
+    </w:p>
+    <w:p>
+      <w:pPr>
+        <w:rPr>
+          <w:b/>
+          <w:bCs/>
+        </w:rPr>
+      </w:pPr>
+      <w:r>
+        <w:rPr>
+          <w:b/>
+          <w:bCs/>
+        </w:rPr>
+        <w:t>Running the Application</w:t>
+      </w:r>
+    </w:p>
+    <w:p>
+      <w:pPr>
+        <w:numPr>
+          <w:ilvl w:val="0"/>
+          <w:numId w:val="31"/>
+        </w:numPr>
+      </w:pPr>
+      <w:r>
+        <w:rPr>
+          <w:b/>
+          <w:bCs/>
+        </w:rPr>
+        <w:t>Start the App</w:t>
+      </w:r>
+      <w:r>
+        <w:t xml:space="preserve">: </w:t>
+      </w:r>
+    </w:p>
+    <w:p>
+      <w:r>
+        <w:t>bash</w:t>
+      </w:r>
+    </w:p>
+    <w:p>
+      <w:proofErr w:type="spellStart"/>
+      <w:r>
+        <w:t>CollapseWrapCopy</w:t>
+      </w:r>
+      <w:proofErr w:type="spellEnd"/>
+    </w:p>
+    <w:p>
+      <w:proofErr w:type="spellStart"/>
+      <w:r>
+        <w:lastRenderedPageBreak/>
+        <w:t>streamlit</w:t>
+      </w:r>
+      <w:proofErr w:type="spellEnd"/>
+      <w:r>
+        <w:t xml:space="preserve"> run app.py</w:t>
+      </w:r>
+    </w:p>
+    <w:p>
+      <w:pPr>
+        <w:numPr>
+          <w:ilvl w:val="1"/>
+          <w:numId w:val="31"/>
+        </w:numPr>
+      </w:pPr>
+      <w:r>
+        <w:t>Replace app.py with the filename of your script if different.</w:t>
+      </w:r>
+    </w:p>
+    <w:p>
+      <w:pPr>
+        <w:numPr>
+          <w:ilvl w:val="0"/>
+          <w:numId w:val="31"/>
+        </w:numPr>
+      </w:pPr>
+      <w:r>
+        <w:rPr>
+          <w:b/>
+          <w:bCs/>
+        </w:rPr>
+        <w:t>Access the Dashboard</w:t>
+      </w:r>
+      <w:r>
+        <w:t xml:space="preserve">: </w:t>
+      </w:r>
+    </w:p>
+    <w:p>
+      <w:pPr>
+        <w:numPr>
+          <w:ilvl w:val="1"/>
+          <w:numId w:val="31"/>
+        </w:numPr>
+      </w:pPr>
+      <w:r>
+        <w:t>Open your browser to http://localhost:8501.</w:t>
+      </w:r>
+    </w:p>
+    <w:p>
+      <w:pPr>
+        <w:rPr>
+          <w:b/>
+          <w:bCs/>
+        </w:rPr>
+      </w:pPr>
+      <w:r>
+        <w:rPr>
+          <w:b/>
+          <w:bCs/>
+        </w:rPr>
+        <w:t>Usage</w:t>
+      </w:r>
+    </w:p>
+    <w:p>
+      <w:pPr>
+        <w:rPr>
+          <w:b/>
+          <w:bCs/>
+        </w:rPr>
+      </w:pPr>
+      <w:r>
+        <w:rPr>
+          <w:b/>
+          <w:bCs/>
+        </w:rPr>
+        <w:t>1. Run RAG Test</w:t>
+      </w:r>
+    </w:p>
+    <w:p>
+      <w:pPr>
+        <w:numPr>
+          <w:ilvl w:val="0"/>
+          <w:numId w:val="32"/>
+        </w:numPr>
+      </w:pPr>
+      <w:r>
+        <w:rPr>
+          <w:b/>
+          <w:bCs/>
+        </w:rPr>
+        <w:t>Navigate</w:t>
+      </w:r>
+      <w:r>
+        <w:t>: Select "Run RAG Test" from the sidebar.</w:t>
+      </w:r>
+    </w:p>
+    <w:p>
+      <w:pPr>
+        <w:numPr>
+          <w:ilvl w:val="0"/>
+          <w:numId w:val="32"/>
+        </w:numPr>
+      </w:pPr>
+      <w:r>
+        <w:rPr>
+          <w:b/>
+          <w:bCs/>
+        </w:rPr>
+        <w:t>Select Program</w:t>
+      </w:r>
+      <w:r>
+        <w:t>: Choose a program (e.g., "CCAR Compliance") and model (e.g., Claude-3.5-Sonnet).</w:t>
+      </w:r>
+    </w:p>
+    <w:p>
+      <w:pPr>
+        <w:numPr>
+          <w:ilvl w:val="0"/>
+          <w:numId w:val="32"/>
+        </w:numPr>
+      </w:pPr>
+      <w:r>
+        <w:rPr>
+          <w:b/>
+          <w:bCs/>
+        </w:rPr>
+        <w:t>Upload CSV</w:t>
+      </w:r>
+      <w:r>
+        <w:t xml:space="preserve">: Provide a CSV file with columns: Question ID, Question, Context, Ground Truth. </w:t>
+      </w:r>
+    </w:p>
+    <w:p>
+      <w:pPr>
+        <w:numPr>
+          <w:ilvl w:val="1"/>
+          <w:numId w:val="32"/>
+        </w:numPr>
+      </w:pPr>
+      <w:r>
+        <w:t xml:space="preserve">Example: </w:t>
+      </w:r>
+    </w:p>
+    <w:p>
+      <w:r>
+        <w:t>text</w:t>
+      </w:r>
+    </w:p>
+    <w:p>
+      <w:proofErr w:type="spellStart"/>
+      <w:r>
+        <w:t>CollapseWrapCopy</w:t>
+      </w:r>
+      <w:proofErr w:type="spellEnd"/>
+    </w:p>
+    <w:p>
+      <w:r>
+        <w:t xml:space="preserve">Question </w:t>
+      </w:r>
+      <w:proofErr w:type="spellStart"/>
+      <w:proofErr w:type="gramStart"/>
+      <w:r>
+        <w:t>ID,Question</w:t>
+      </w:r>
+      <w:proofErr w:type="gramEnd"/>
+      <w:r>
+        <w:t>,</w:t>
+      </w:r>
+      <w:proofErr w:type="gramStart"/>
+      <w:r>
+        <w:t>Context,Ground</w:t>
+      </w:r>
+      <w:proofErr w:type="spellEnd"/>
+      <w:proofErr w:type="gramEnd"/>
+      <w:r>
+        <w:t xml:space="preserve"> Truth</w:t>
+      </w:r>
+    </w:p>
+    <w:p>
+      <w:r>
+        <w:t>Q</w:t>
+      </w:r>
+      <w:proofErr w:type="gramStart"/>
+      <w:r>
+        <w:t>1,What</w:t>
+      </w:r>
+      <w:proofErr w:type="gramEnd"/>
+      <w:r>
+        <w:t xml:space="preserve"> are the 2023 CCAR capital </w:t>
+      </w:r>
+      <w:proofErr w:type="spellStart"/>
+      <w:proofErr w:type="gramStart"/>
+      <w:r>
+        <w:t>requirements?,</w:t>
+      </w:r>
+      <w:proofErr w:type="gramEnd"/>
+      <w:r>
+        <w:t>In</w:t>
+      </w:r>
+      <w:proofErr w:type="spellEnd"/>
+      <w:r>
+        <w:t xml:space="preserve"> 2023, the Federal Reserve updated CCAR rules, requiring Tier 1 capital ratios of at least 4.5% for all </w:t>
+      </w:r>
+      <w:proofErr w:type="spellStart"/>
+      <w:r>
+        <w:t>banks</w:t>
+      </w:r>
+      <w:proofErr w:type="gramStart"/>
+      <w:r>
+        <w:t>.,The</w:t>
+      </w:r>
+      <w:proofErr w:type="spellEnd"/>
+      <w:proofErr w:type="gramEnd"/>
+      <w:r>
+        <w:t xml:space="preserve"> latest CCAR capital requirements, updated in 2023, mandate a minimum Tier 1 capital ratio of 4.5% for all banks.</w:t>
+      </w:r>
+    </w:p>
+    <w:p>
+      <w:pPr>
+        <w:numPr>
+          <w:ilvl w:val="0"/>
+          <w:numId w:val="32"/>
+        </w:numPr>
+      </w:pPr>
+      <w:r>
+        <w:rPr>
+          <w:b/>
+          <w:bCs/>
+        </w:rPr>
+        <w:t>Run Test</w:t>
+      </w:r>
+      <w:r>
+        <w:t>: Click "Run RAG Test" to generate answers and download results as a CSV.</w:t>
+      </w:r>
+    </w:p>
+    <w:p>
+      <w:pPr>
+        <w:rPr>
+          <w:b/>
+          <w:bCs/>
+        </w:rPr>
+      </w:pPr>
+      <w:r>
+        <w:rPr>
+          <w:b/>
+          <w:bCs/>
+        </w:rPr>
+        <w:t>2. Evaluate RAG</w:t>
+      </w:r>
+    </w:p>
+    <w:p>
+      <w:pPr>
+        <w:numPr>
+          <w:ilvl w:val="0"/>
+          <w:numId w:val="33"/>
+        </w:numPr>
+      </w:pPr>
+      <w:r>
+        <w:rPr>
+          <w:b/>
+          <w:bCs/>
+        </w:rPr>
+        <w:t>Navigate</w:t>
+      </w:r>
+      <w:r>
+        <w:t>: Select "Evaluate RAG" from the sidebar.</w:t>
+      </w:r>
+    </w:p>
+    <w:p>
+      <w:pPr>
+        <w:numPr>
+          <w:ilvl w:val="0"/>
+          <w:numId w:val="33"/>
+        </w:numPr>
+      </w:pPr>
+      <w:r>
+        <w:rPr>
+          <w:b/>
+          <w:bCs/>
+        </w:rPr>
+        <w:t>Select Results</w:t>
+      </w:r>
+      <w:r>
+        <w:t>: Choose a saved test result file (e.g., question_answer_YYYYMMDD_HHMMSS.csv).</w:t>
+      </w:r>
+    </w:p>
+    <w:p>
+      <w:pPr>
+        <w:numPr>
+          <w:ilvl w:val="0"/>
+          <w:numId w:val="33"/>
+        </w:numPr>
+      </w:pPr>
+      <w:r>
+        <w:rPr>
+          <w:b/>
+          <w:bCs/>
+        </w:rPr>
+        <w:t>Evaluate</w:t>
+      </w:r>
+      <w:r>
+        <w:t>: Click "Evaluate with RAGAS" to compute metrics. Results are saved (e.g., RAG_Results_YYYYMMDD_HHMMSS.csv).</w:t>
+      </w:r>
+    </w:p>
+    <w:p>
+      <w:pPr>
+        <w:rPr>
+          <w:b/>
+          <w:bCs/>
+        </w:rPr>
+      </w:pPr>
+      <w:r>
+        <w:rPr>
+          <w:b/>
+          <w:bCs/>
+        </w:rPr>
+        <w:t>3. View Results</w:t>
+      </w:r>
+    </w:p>
+    <w:p>
+      <w:pPr>
+        <w:numPr>
+          <w:ilvl w:val="0"/>
+          <w:numId w:val="34"/>
+        </w:numPr>
+      </w:pPr>
+      <w:r>
+        <w:rPr>
+          <w:b/>
+          <w:bCs/>
+        </w:rPr>
+        <w:t>Navigate</w:t>
+      </w:r>
+      <w:r>
+        <w:t>: Select "View RAG Results" from the sidebar.</w:t>
+      </w:r>
+    </w:p>
+    <w:p>
+      <w:pPr>
+        <w:numPr>
+          <w:ilvl w:val="0"/>
+          <w:numId w:val="34"/>
+        </w:numPr>
+      </w:pPr>
+      <w:r>
+        <w:rPr>
+          <w:b/>
+          <w:bCs/>
+        </w:rPr>
+        <w:lastRenderedPageBreak/>
+        <w:t>Select Evaluation</w:t>
+      </w:r>
+      <w:r>
+        <w:t>: Pick an evaluation result file.</w:t>
+      </w:r>
+    </w:p>
+    <w:p>
+      <w:pPr>
+        <w:numPr>
+          <w:ilvl w:val="0"/>
+          <w:numId w:val="34"/>
+        </w:numPr>
+      </w:pPr>
+      <w:r>
+        <w:rPr>
+          <w:b/>
+          <w:bCs/>
+        </w:rPr>
+        <w:t>Analyze</w:t>
+      </w:r>
+      <w:r>
+        <w:t xml:space="preserve">: </w:t>
+      </w:r>
+    </w:p>
+    <w:p>
+      <w:pPr>
+        <w:numPr>
+          <w:ilvl w:val="1"/>
+          <w:numId w:val="34"/>
+        </w:numPr>
+      </w:pPr>
+      <w:r>
+        <w:rPr>
+          <w:b/>
+          <w:bCs/>
+        </w:rPr>
+        <w:t>Gauges</w:t>
+      </w:r>
+      <w:r>
+        <w:t>: View average scores for each metric and overall performance.</w:t>
+      </w:r>
+    </w:p>
+    <w:p>
+      <w:pPr>
+        <w:numPr>
+          <w:ilvl w:val="1"/>
+          <w:numId w:val="34"/>
+        </w:numPr>
+      </w:pPr>
+      <w:r>
+        <w:rPr>
+          <w:b/>
+          <w:bCs/>
+        </w:rPr>
+        <w:t>Radar Chart</w:t>
+      </w:r>
+      <w:r>
+        <w:t>: Compare metric averages.</w:t>
+      </w:r>
+    </w:p>
+    <w:p>
+      <w:pPr>
+        <w:numPr>
+          <w:ilvl w:val="1"/>
+          <w:numId w:val="34"/>
+        </w:numPr>
+      </w:pPr>
+      <w:r>
+        <w:rPr>
+          <w:b/>
+          <w:bCs/>
+        </w:rPr>
+        <w:t>Histograms</w:t>
+      </w:r>
+      <w:r>
+        <w:t>: See score distributions.</w:t>
+      </w:r>
+    </w:p>
+    <w:p>
+      <w:pPr>
+        <w:numPr>
+          <w:ilvl w:val="1"/>
+          <w:numId w:val="34"/>
+        </w:numPr>
+      </w:pPr>
+      <w:r>
+        <w:rPr>
+          <w:b/>
+          <w:bCs/>
+        </w:rPr>
+        <w:t>Per-Question</w:t>
+      </w:r>
+      <w:r>
+        <w:t>: Dive into individual question details.</w:t>
+      </w:r>
+    </w:p>
+    <w:p>
+      <w:pPr>
+        <w:numPr>
+          <w:ilvl w:val="1"/>
+          <w:numId w:val="34"/>
+        </w:numPr>
+      </w:pPr>
+      <w:r>
+        <w:rPr>
+          <w:b/>
+          <w:bCs/>
+        </w:rPr>
+        <w:t>Correlation</w:t>
+      </w:r>
+      <w:r>
+        <w:t>: Explore metric relationships.</w:t>
+      </w:r>
+    </w:p>
+    <w:p>
+      <w:pPr>
+        <w:numPr>
+          <w:ilvl w:val="1"/>
+          <w:numId w:val="34"/>
+        </w:numPr>
+      </w:pPr>
+      <w:r>
+        <w:rPr>
+          <w:b/>
+          <w:bCs/>
+        </w:rPr>
+        <w:t>Filter</w:t>
+      </w:r>
+      <w:r>
+        <w:t>: Apply score thresholds and download filtered results.</w:t>
+      </w:r>
+    </w:p>
+    <w:p>
+      <w:pPr>
+        <w:rPr>
+          <w:b/>
+          <w:bCs/>
+        </w:rPr>
+      </w:pPr>
+      <w:r>
+        <w:rPr>
+          <w:b/>
+          <w:bCs/>
+        </w:rPr>
+        <w:t>File Structure</w:t>
+      </w:r>
+    </w:p>
+    <w:p>
+      <w:r>
+        <w:t>text</w:t>
+      </w:r>
+    </w:p>
+    <w:p>
+      <w:proofErr w:type="spellStart"/>
+      <w:r>
+        <w:t>CollapseWrapCopy</w:t>
+      </w:r>
+      <w:proofErr w:type="spellEnd"/>
+    </w:p>
+    <w:p>
+      <w:r>
+        <w:t>rag-evaluation-dashboard/</w:t>
+      </w:r>
+    </w:p>
+    <w:p>
+      <w:r>
+        <w:rPr>
+          <w:rFonts w:ascii="MS Gothic" w:eastAsia="MS Gothic" w:hAnsi="MS Gothic" w:cs="MS Gothic" w:hint="eastAsia"/>
+        </w:rPr>
+        <w:t>├</w:t>
+      </w:r>
+      <w:r>
+        <w:rPr>
+          <w:rFonts w:ascii="Aptos" w:hAnsi="Aptos" w:cs="Aptos"/>
+        </w:rPr>
+        <w:t>──</w:t>
+      </w:r>
+      <w:r>
+        <w:t xml:space="preserve"> app.py                   # Main application script</w:t>
+      </w:r>
+    </w:p>
+    <w:p>
+      <w:r>
+        <w:rPr>
+          <w:rFonts w:ascii="MS Gothic" w:eastAsia="MS Gothic" w:hAnsi="MS Gothic" w:cs="MS Gothic" w:hint="eastAsia"/>
+        </w:rPr>
+        <w:t>├</w:t>
+      </w:r>
+      <w:r>
+        <w:rPr>
+          <w:rFonts w:ascii="Aptos" w:hAnsi="Aptos" w:cs="Aptos"/>
+        </w:rPr>
+        <w:t>──</w:t>
+      </w:r>
+      <w:r>
+        <w:t xml:space="preserve"> config/                  # Configuration directory</w:t>
+      </w:r>
+    </w:p>
+    <w:p>
+      <w:r>
+        <w:t xml:space="preserve">│   └── </w:t>
+      </w:r>
+      <w:proofErr w:type="spellStart"/>
+      <w:r>
+        <w:t>common_</w:t>
+      </w:r>
+      <w:proofErr w:type="gramStart"/>
+      <w:r>
+        <w:t>config.json</w:t>
+      </w:r>
+      <w:proofErr w:type="spellEnd"/>
+      <w:proofErr w:type="gramEnd"/>
+      <w:r>
+        <w:t xml:space="preserve">   # Common configuration file</w:t>
+      </w:r>
+    </w:p>
+    <w:p>
+      <w:proofErr w:type="gramStart"/>
+      <w:r>
+        <w:rPr>
+          <w:rFonts w:ascii="MS Gothic" w:eastAsia="MS Gothic" w:hAnsi="MS Gothic" w:cs="MS Gothic" w:hint="eastAsia"/>
+        </w:rPr>
+        <w:t>├</w:t>
+      </w:r>
+      <w:r>
+        <w:rPr>
+          <w:rFonts w:ascii="Aptos" w:hAnsi="Aptos" w:cs="Aptos"/>
+        </w:rPr>
+        <w:t>──</w:t>
+      </w:r>
+      <w:r>
+        <w:t xml:space="preserve"> </w:t>
+      </w:r>
+      <w:proofErr w:type="spellStart"/>
+      <w:r>
+        <w:t>src</w:t>
+      </w:r>
+      <w:proofErr w:type="spellEnd"/>
+      <w:r>
+        <w:t>/                     #</w:t>
+      </w:r>
+      <w:proofErr w:type="gramEnd"/>
+      <w:r>
+        <w:t xml:space="preserve"> Source directory for custom services</w:t>
+      </w:r>
+    </w:p>
+    <w:p>
+      <w:r>
+        <w:t>│   └── services/</w:t>
+      </w:r>
+    </w:p>
+    <w:p>
+      <w:r>
+        <w:t xml:space="preserve">│       </w:t>
+      </w:r>
+      <w:r>
+        <w:rPr>
+          <w:rFonts w:ascii="MS Gothic" w:eastAsia="MS Gothic" w:hAnsi="MS Gothic" w:cs="MS Gothic" w:hint="eastAsia"/>
+        </w:rPr>
+        <w:t>├</w:t>
+      </w:r>
+      <w:r>
+        <w:rPr>
+          <w:rFonts w:ascii="Aptos" w:hAnsi="Aptos" w:cs="Aptos"/>
+        </w:rPr>
+        <w:t>──</w:t>
+      </w:r>
+      <w:r>
+        <w:t xml:space="preserve"> s3_service.py        # S3 interaction logic</w:t>
+      </w:r>
+    </w:p>
+    <w:p>
+      <w:r>
+        <w:t xml:space="preserve">│       </w:t>
+      </w:r>
+      <w:r>
+        <w:rPr>
+          <w:rFonts w:ascii="MS Gothic" w:eastAsia="MS Gothic" w:hAnsi="MS Gothic" w:cs="MS Gothic" w:hint="eastAsia"/>
+        </w:rPr>
+        <w:t>├</w:t>
+      </w:r>
+      <w:r>
+        <w:rPr>
+          <w:rFonts w:ascii="Aptos" w:hAnsi="Aptos" w:cs="Aptos"/>
+        </w:rPr>
+        <w:t>──</w:t>
+      </w:r>
+      <w:r>
+        <w:t xml:space="preserve"> </w:t>
+      </w:r>
+      <w:proofErr w:type="gramStart"/>
+      <w:r>
+        <w:t>knowledge_base_service.py  #</w:t>
+      </w:r>
+      <w:proofErr w:type="gramEnd"/>
+      <w:r>
+        <w:t xml:space="preserve"> Knowledge base management</w:t>
+      </w:r>
+    </w:p>
+    <w:p>
+      <w:r>
+        <w:t xml:space="preserve">│       </w:t>
+      </w:r>
+      <w:r>
+        <w:rPr>
+          <w:rFonts w:ascii="MS Gothic" w:eastAsia="MS Gothic" w:hAnsi="MS Gothic" w:cs="MS Gothic" w:hint="eastAsia"/>
+        </w:rPr>
+        <w:t>├</w:t>
+      </w:r>
+      <w:r>
+        <w:rPr>
+          <w:rFonts w:ascii="Aptos" w:hAnsi="Aptos" w:cs="Aptos"/>
+        </w:rPr>
+        <w:t>──</w:t>
+      </w:r>
+      <w:r>
+        <w:t xml:space="preserve"> bedrock_service.py   # Bedrock model integration</w:t>
+      </w:r>
+    </w:p>
+    <w:p>
+      <w:r>
+        <w:t xml:space="preserve">│       └── </w:t>
+      </w:r>
+      <w:proofErr w:type="gramStart"/>
+      <w:r>
+        <w:t>guardrails_service.py  #</w:t>
+      </w:r>
+      <w:proofErr w:type="gramEnd"/>
+      <w:r>
+        <w:t xml:space="preserve"> Security and validation</w:t>
+      </w:r>
+    </w:p>
+    <w:p>
+      <w:r>
+        <w:rPr>
+          <w:rFonts w:ascii="MS Gothic" w:eastAsia="MS Gothic" w:hAnsi="MS Gothic" w:cs="MS Gothic" w:hint="eastAsia"/>
+        </w:rPr>
+        <w:t>├</w:t>
+      </w:r>
+      <w:r>
+        <w:rPr>
+          <w:rFonts w:ascii="Aptos" w:hAnsi="Aptos" w:cs="Aptos"/>
+        </w:rPr>
+        <w:t>──</w:t>
+      </w:r>
+      <w:r>
+        <w:t xml:space="preserve"> </w:t>
+      </w:r>
+      <w:proofErr w:type="spellStart"/>
+      <w:r>
+        <w:t>rag_evaluation_</w:t>
+      </w:r>
+      <w:proofErr w:type="gramStart"/>
+      <w:r>
+        <w:t>files</w:t>
+      </w:r>
+      <w:proofErr w:type="spellEnd"/>
+      <w:r>
+        <w:t>/    #</w:t>
+      </w:r>
+      <w:proofErr w:type="gramEnd"/>
+      <w:r>
+        <w:t xml:space="preserve"> Auto-generated directory for test and evaluation CSVs</w:t>
+      </w:r>
+    </w:p>
+    <w:p>
+      <w:r>
+        <w:rPr>
+          <w:rFonts w:ascii="MS Gothic" w:eastAsia="MS Gothic" w:hAnsi="MS Gothic" w:cs="MS Gothic" w:hint="eastAsia"/>
+        </w:rPr>
+        <w:t>├</w:t>
+      </w:r>
+      <w:r>
+        <w:rPr>
+          <w:rFonts w:ascii="Aptos" w:hAnsi="Aptos" w:cs="Aptos"/>
+        </w:rPr>
+        <w:t>──</w:t>
+      </w:r>
+      <w:r>
+        <w:t xml:space="preserve"> requirements.txt         # Dependency list</w:t>
+      </w:r>
+    </w:p>
+    <w:p>
+      <w:r>
+        <w:t>└── README.md                # This file</w:t>
+      </w:r>
+    </w:p>
+    <w:p>
+      <w:pPr>
+        <w:rPr>
+          <w:b/>
+          <w:bCs/>
+        </w:rPr>
+      </w:pPr>
+      <w:r>
+        <w:rPr>
+          <w:b/>
+          <w:bCs/>
+        </w:rPr>
+        <w:t>Key Components</w:t>
+      </w:r>
+    </w:p>
+    <w:p>
+      <w:pPr>
+        <w:numPr>
+          <w:ilvl w:val="0"/>
+          <w:numId w:val="35"/>
+        </w:numPr>
+      </w:pPr>
+      <w:r>
+        <w:rPr>
+          <w:b/>
+          <w:bCs/>
+        </w:rPr>
+        <w:t>RAG Pipeline</w:t>
+      </w:r>
+      <w:r>
+        <w:t xml:space="preserve">: </w:t>
+      </w:r>
+    </w:p>
+    <w:p>
+      <w:pPr>
+        <w:numPr>
+          <w:ilvl w:val="1"/>
+          <w:numId w:val="35"/>
+        </w:numPr>
+      </w:pPr>
+      <w:r>
+        <w:rPr>
+          <w:b/>
+          <w:bCs/>
+        </w:rPr>
+        <w:lastRenderedPageBreak/>
+        <w:t>Retrieval</w:t>
+      </w:r>
+      <w:r>
+        <w:t xml:space="preserve">: </w:t>
+      </w:r>
+      <w:proofErr w:type="spellStart"/>
+      <w:r>
+        <w:t>KnowledgeBaseService</w:t>
+      </w:r>
+      <w:proofErr w:type="spellEnd"/>
+      <w:r>
+        <w:t xml:space="preserve"> fetches context from S3 using S3Service.</w:t>
+      </w:r>
+    </w:p>
+    <w:p>
+      <w:pPr>
+        <w:numPr>
+          <w:ilvl w:val="1"/>
+          <w:numId w:val="35"/>
+        </w:numPr>
+      </w:pPr>
+      <w:r>
+        <w:rPr>
+          <w:b/>
+          <w:bCs/>
+        </w:rPr>
+        <w:t>Generation</w:t>
+      </w:r>
+      <w:r>
+        <w:t xml:space="preserve">: </w:t>
+      </w:r>
+      <w:proofErr w:type="spellStart"/>
+      <w:r>
+        <w:t>BedrockService</w:t>
+      </w:r>
+      <w:proofErr w:type="spellEnd"/>
+      <w:r>
+        <w:t xml:space="preserve"> integrates with AWS Bedrock models.</w:t>
+      </w:r>
+    </w:p>
+    <w:p>
+      <w:pPr>
+        <w:numPr>
+          <w:ilvl w:val="1"/>
+          <w:numId w:val="35"/>
+        </w:numPr>
+      </w:pPr>
+      <w:r>
+        <w:rPr>
+          <w:b/>
+          <w:bCs/>
+        </w:rPr>
+        <w:t>Security</w:t>
+      </w:r>
+      <w:r>
+        <w:t xml:space="preserve">: </w:t>
+      </w:r>
+      <w:proofErr w:type="spellStart"/>
+      <w:r>
+        <w:t>GuardrailsService</w:t>
+      </w:r>
+      <w:proofErr w:type="spellEnd"/>
+      <w:r>
+        <w:t xml:space="preserve"> validates inputs/outputs.</w:t>
+      </w:r>
+    </w:p>
+    <w:p>
+      <w:pPr>
+        <w:numPr>
+          <w:ilvl w:val="0"/>
+          <w:numId w:val="35"/>
+        </w:numPr>
+      </w:pPr>
+      <w:r>
+        <w:rPr>
+          <w:b/>
+          <w:bCs/>
+        </w:rPr>
+        <w:t>Evaluation</w:t>
+      </w:r>
+      <w:r>
+        <w:t xml:space="preserve">: </w:t>
+      </w:r>
+    </w:p>
+    <w:p>
+      <w:pPr>
+        <w:numPr>
+          <w:ilvl w:val="1"/>
+          <w:numId w:val="35"/>
+        </w:numPr>
+      </w:pPr>
+      <w:r>
+        <w:rPr>
+          <w:b/>
+          <w:bCs/>
+        </w:rPr>
+        <w:t>RAGAS</w:t>
+      </w:r>
+      <w:r>
+        <w:t xml:space="preserve">: Primary framework with metrics like faithfulness, </w:t>
+      </w:r>
+      <w:proofErr w:type="spellStart"/>
+      <w:r>
+        <w:t>answer_relevancy</w:t>
+      </w:r>
+      <w:proofErr w:type="spellEnd"/>
+      <w:r>
+        <w:t>, etc.</w:t>
+      </w:r>
+    </w:p>
+    <w:p>
+      <w:pPr>
+        <w:numPr>
+          <w:ilvl w:val="1"/>
+          <w:numId w:val="35"/>
+        </w:numPr>
+      </w:pPr>
+      <w:r>
+        <w:rPr>
+          <w:b/>
+          <w:bCs/>
+        </w:rPr>
+        <w:t>Fallbacks</w:t>
+      </w:r>
+      <w:r>
+        <w:t>: LLM scoring (_</w:t>
+      </w:r>
+      <w:proofErr w:type="spellStart"/>
+      <w:r>
+        <w:t>evaluate_with_llm</w:t>
+      </w:r>
+      <w:proofErr w:type="spellEnd"/>
+      <w:r>
+        <w:t>) and text similarity (_</w:t>
+      </w:r>
+      <w:proofErr w:type="spellStart"/>
+      <w:r>
+        <w:t>fallback_scoring</w:t>
+      </w:r>
+      <w:proofErr w:type="spellEnd"/>
+      <w:r>
+        <w:t>) ensure robustness.</w:t>
+      </w:r>
+    </w:p>
+    <w:p>
+      <w:pPr>
+        <w:numPr>
+          <w:ilvl w:val="0"/>
+          <w:numId w:val="35"/>
+        </w:numPr>
+      </w:pPr>
+      <w:r>
+        <w:rPr>
+          <w:b/>
+          <w:bCs/>
+        </w:rPr>
+        <w:t>Visualization</w:t>
+      </w:r>
+      <w:r>
+        <w:t xml:space="preserve">: </w:t>
+      </w:r>
+    </w:p>
+    <w:p>
+      <w:pPr>
+        <w:numPr>
+          <w:ilvl w:val="1"/>
+          <w:numId w:val="35"/>
+        </w:numPr>
+      </w:pPr>
+      <w:r>
+        <w:t xml:space="preserve">Built with </w:t>
+      </w:r>
+      <w:proofErr w:type="spellStart"/>
+      <w:r>
+        <w:t>Plotly</w:t>
+      </w:r>
+      <w:proofErr w:type="spellEnd"/>
+      <w:r>
+        <w:t xml:space="preserve"> for interactive charts (gauges, histograms, radar, correlation matrix).</w:t>
+      </w:r>
+    </w:p>
+    <w:p>
+      <w:pPr>
+        <w:rPr>
+          <w:b/>
+          <w:bCs/>
+        </w:rPr>
+      </w:pPr>
+      <w:r>
+        <w:rPr>
+          <w:b/>
+          <w:bCs/>
+        </w:rPr>
+        <w:t>Customization</w:t>
+      </w:r>
+    </w:p>
+    <w:p>
+      <w:pPr>
+        <w:numPr>
+          <w:ilvl w:val="0"/>
+          <w:numId w:val="36"/>
+        </w:numPr>
+      </w:pPr>
+      <w:r>
+        <w:rPr>
+          <w:b/>
+          <w:bCs/>
+        </w:rPr>
+        <w:t>Add Programs</w:t>
+      </w:r>
+      <w:r>
+        <w:t xml:space="preserve">: Extend </w:t>
+      </w:r>
+      <w:proofErr w:type="spellStart"/>
+      <w:r>
+        <w:t>common_</w:t>
+      </w:r>
+      <w:proofErr w:type="gramStart"/>
+      <w:r>
+        <w:t>config.json</w:t>
+      </w:r>
+      <w:proofErr w:type="spellEnd"/>
+      <w:proofErr w:type="gramEnd"/>
+      <w:r>
+        <w:t xml:space="preserve"> with new programs and their settings.</w:t>
+      </w:r>
+    </w:p>
+    <w:p>
+      <w:pPr>
+        <w:numPr>
+          <w:ilvl w:val="0"/>
+          <w:numId w:val="36"/>
+        </w:numPr>
+      </w:pPr>
+      <w:r>
+        <w:rPr>
+          <w:b/>
+          <w:bCs/>
+        </w:rPr>
+        <w:t>Model Options</w:t>
+      </w:r>
+      <w:r>
+        <w:t>: Modify allowed/default models in the config.</w:t>
+      </w:r>
+    </w:p>
+    <w:p>
+      <w:pPr>
+        <w:numPr>
+          <w:ilvl w:val="0"/>
+          <w:numId w:val="36"/>
+        </w:numPr>
+      </w:pPr>
+      <w:r>
+        <w:rPr>
+          <w:b/>
+          <w:bCs/>
+        </w:rPr>
+        <w:t>Prompt Templates</w:t>
+      </w:r>
+      <w:r>
+        <w:t xml:space="preserve">: Define custom templates in </w:t>
+      </w:r>
+      <w:proofErr w:type="spellStart"/>
+      <w:r>
+        <w:t>prompt_template_file</w:t>
+      </w:r>
+      <w:proofErr w:type="spellEnd"/>
+      <w:r>
+        <w:t xml:space="preserve"> for each program.</w:t>
+      </w:r>
+    </w:p>
+    <w:p>
+      <w:pPr>
+        <w:rPr>
+          <w:b/>
+          <w:bCs/>
+        </w:rPr>
+      </w:pPr>
+      <w:r>
+        <w:rPr>
+          <w:b/>
+          <w:bCs/>
+        </w:rPr>
+        <w:t>Troubleshooting</w:t>
+      </w:r>
+    </w:p>
+    <w:p>
+      <w:pPr>
+        <w:numPr>
+          <w:ilvl w:val="0"/>
+          <w:numId w:val="37"/>
+        </w:numPr>
+      </w:pPr>
+      <w:r>
+        <w:rPr>
+          <w:b/>
+          <w:bCs/>
+        </w:rPr>
+        <w:t>Import Errors</w:t>
+      </w:r>
+      <w:r>
+        <w:t xml:space="preserve">: Ensure </w:t>
+      </w:r>
+      <w:proofErr w:type="spellStart"/>
+      <w:r>
+        <w:t>src</w:t>
+      </w:r>
+      <w:proofErr w:type="spellEnd"/>
+      <w:r>
+        <w:t>/services files are present and correctly implemented.</w:t>
+      </w:r>
+    </w:p>
+    <w:p>
+      <w:pPr>
+        <w:numPr>
+          <w:ilvl w:val="0"/>
+          <w:numId w:val="37"/>
+        </w:numPr>
+      </w:pPr>
+      <w:r>
+        <w:rPr>
+          <w:b/>
+          <w:bCs/>
+        </w:rPr>
+        <w:t>AWS Issues</w:t>
+      </w:r>
+      <w:r>
+        <w:t>: Verify credentials and Bedrock/S3 permissions.</w:t>
+      </w:r>
+    </w:p>
+    <w:p>
+      <w:pPr>
+        <w:numPr>
+          <w:ilvl w:val="0"/>
+          <w:numId w:val="37"/>
+        </w:numPr>
+      </w:pPr>
+      <w:r>
+        <w:rPr>
+          <w:b/>
+          <w:bCs/>
+        </w:rPr>
+        <w:t>File Not Found</w:t>
+      </w:r>
+      <w:r>
+        <w:t xml:space="preserve">: Check </w:t>
+      </w:r>
+      <w:proofErr w:type="spellStart"/>
+      <w:r>
+        <w:t>common_</w:t>
+      </w:r>
+      <w:proofErr w:type="gramStart"/>
+      <w:r>
+        <w:t>config.json</w:t>
+      </w:r>
+      <w:proofErr w:type="spellEnd"/>
+      <w:proofErr w:type="gramEnd"/>
+      <w:r>
+        <w:t xml:space="preserve"> exists in config/.</w:t>
+      </w:r>
+    </w:p>
+    <w:p>
+      <w:pPr>
+        <w:numPr>
+          <w:ilvl w:val="0"/>
+          <w:numId w:val="37"/>
+        </w:numPr>
+        <w:pBdr>
+          <w:bottom w:val="single" w:sz="6" w:space="1" w:color="auto"/>
+        </w:pBdr>
+      </w:pPr>
+      <w:r>
+        <w:rPr>
+          <w:b/>
+          <w:bCs/>
+        </w:rPr>
+        <w:t>Evaluation Fails</w:t>
+      </w:r>
+      <w:r>
+        <w:t>: Review logs for RAGAS/LLM errors; ensure test CSV format is correct.</w:t>
+      </w:r>
+    </w:p>
+    <w:p/>
+    <w:p>
+      <w:pPr>
+        <w:rPr>
+          <w:b/>
+          <w:bCs/>
+        </w:rPr>
+      </w:pPr>
+    </w:p>
+    <w:p>
+      <w:pPr>
+        <w:rPr>
+          <w:b/>
+          <w:bCs/>
+        </w:rPr>
+      </w:pPr>
+      <w:r>
+        <w:rPr>
+          <w:b/>
+          <w:bCs/>
+        </w:rPr>
         <w:t xml:space="preserve">RAG Evaluation Approaches in </w:t>
       </w:r>
       <w:proofErr w:type="spellStart"/>
@@ -66,7 +4313,11 @@
         <w:t>ML-based fallback scoring</w:t>
       </w:r>
       <w:r>
-        <w:t>. These methods work in a cascading hierarchy—RAGAS as the primary evaluator, followed by LLM scoring, and finally ML-based scoring as a fallback—to ensure robust and reliable assessment of RAG performance. This document explains each approach in detail, including their mechanics, implementation in the code, and practical implications.</w:t>
+        <w:t xml:space="preserve">. These methods work in a </w:t>
+      </w:r>
+      <w:r>
+        <w:lastRenderedPageBreak/>
+        <w:t>cascading hierarchy—RAGAS as the primary evaluator, followed by LLM scoring, and finally ML-based scoring as a fallback—to ensure robust and reliable assessment of RAG performance. This document explains each approach in detail, including their mechanics, implementation in the code, and practical implications.</w:t>
       </w:r>
     </w:p>
     <w:p>
@@ -313,7 +4564,6 @@
           <w:b/>
           <w:bCs/>
         </w:rPr>
-        <w:lastRenderedPageBreak/>
         <w:t>Setup</w:t>
       </w:r>
       <w:r>
@@ -348,6 +4598,7 @@
           <w:b/>
           <w:bCs/>
         </w:rPr>
+        <w:lastRenderedPageBreak/>
         <w:t>Data Preparation</w:t>
       </w:r>
       <w:r>
@@ -732,25 +4983,25 @@
           <w:b/>
           <w:bCs/>
         </w:rPr>
+        <w:t>Similarity/Correctness</w:t>
+      </w:r>
+      <w:r>
+        <w:t>: Computes cosine similarity of embeddings and assesses factual alignment.</w:t>
+      </w:r>
+    </w:p>
+    <w:p>
+      <w:pPr>
+        <w:rPr>
+          <w:b/>
+          <w:bCs/>
+        </w:rPr>
+      </w:pPr>
+      <w:r>
+        <w:rPr>
+          <w:b/>
+          <w:bCs/>
+        </w:rPr>
         <w:lastRenderedPageBreak/>
-        <w:t>Similarity/Correctness</w:t>
-      </w:r>
-      <w:r>
-        <w:t>: Computes cosine similarity of embeddings and assesses factual alignment.</w:t>
-      </w:r>
-    </w:p>
-    <w:p>
-      <w:pPr>
-        <w:rPr>
-          <w:b/>
-          <w:bCs/>
-        </w:rPr>
-      </w:pPr>
-      <w:r>
-        <w:rPr>
-          <w:b/>
-          <w:bCs/>
-        </w:rPr>
         <w:t>Strengths</w:t>
       </w:r>
     </w:p>
@@ -1035,7 +5286,6 @@
           <w:b/>
           <w:bCs/>
         </w:rPr>
-        <w:lastRenderedPageBreak/>
         <w:t>Setup</w:t>
       </w:r>
       <w:r>
@@ -1062,6 +5312,7 @@
           <w:b/>
           <w:bCs/>
         </w:rPr>
+        <w:lastRenderedPageBreak/>
         <w:t>Prompt Design</w:t>
       </w:r>
       <w:r>
@@ -1402,7 +5653,6 @@
           <w:b/>
           <w:bCs/>
         </w:rPr>
-        <w:lastRenderedPageBreak/>
         <w:t>Flexibility</w:t>
       </w:r>
       <w:r>
@@ -1421,6 +5671,7 @@
           <w:b/>
           <w:bCs/>
         </w:rPr>
+        <w:lastRenderedPageBreak/>
         <w:t>Resilience</w:t>
       </w:r>
       <w:r>
@@ -1680,7 +5931,6 @@
           <w:b/>
           <w:bCs/>
         </w:rPr>
-        <w:lastRenderedPageBreak/>
         <w:t>Input Validation</w:t>
       </w:r>
       <w:r>
@@ -1707,6 +5957,7 @@
           <w:b/>
           <w:bCs/>
         </w:rPr>
+        <w:lastRenderedPageBreak/>
         <w:t>Jaccard Similarity</w:t>
       </w:r>
       <w:r>
@@ -2082,50 +6333,50 @@
     <w:p>
       <w:proofErr w:type="spellStart"/>
       <w:r>
+        <w:t>cosine_sim</w:t>
+      </w:r>
+      <w:proofErr w:type="spellEnd"/>
+      <w:r>
+        <w:t xml:space="preserve"> = </w:t>
+      </w:r>
+      <w:proofErr w:type="spellStart"/>
+      <w:r>
+        <w:t>cosine_</w:t>
+      </w:r>
+      <w:proofErr w:type="gramStart"/>
+      <w:r>
+        <w:t>similarity</w:t>
+      </w:r>
+      <w:proofErr w:type="spellEnd"/>
+      <w:r>
+        <w:t>(</w:t>
+      </w:r>
+      <w:proofErr w:type="spellStart"/>
+      <w:proofErr w:type="gramEnd"/>
+      <w:r>
+        <w:t>tfidf_matrix</w:t>
+      </w:r>
+      <w:proofErr w:type="spellEnd"/>
+      <w:r>
+        <w:t xml:space="preserve">, </w:t>
+      </w:r>
+      <w:proofErr w:type="spellStart"/>
+      <w:r>
+        <w:t>tfidf_matrix</w:t>
+      </w:r>
+      <w:proofErr w:type="spellEnd"/>
+      <w:r>
+        <w:t>)</w:t>
+      </w:r>
+    </w:p>
+    <w:p>
+      <w:r>
+        <w:t>scores = {</w:t>
+      </w:r>
+    </w:p>
+    <w:p>
+      <w:r>
         <w:lastRenderedPageBreak/>
-        <w:t>cosine_sim</w:t>
-      </w:r>
-      <w:proofErr w:type="spellEnd"/>
-      <w:r>
-        <w:t xml:space="preserve"> = </w:t>
-      </w:r>
-      <w:proofErr w:type="spellStart"/>
-      <w:r>
-        <w:t>cosine_</w:t>
-      </w:r>
-      <w:proofErr w:type="gramStart"/>
-      <w:r>
-        <w:t>similarity</w:t>
-      </w:r>
-      <w:proofErr w:type="spellEnd"/>
-      <w:r>
-        <w:t>(</w:t>
-      </w:r>
-      <w:proofErr w:type="spellStart"/>
-      <w:proofErr w:type="gramEnd"/>
-      <w:r>
-        <w:t>tfidf_matrix</w:t>
-      </w:r>
-      <w:proofErr w:type="spellEnd"/>
-      <w:r>
-        <w:t xml:space="preserve">, </w:t>
-      </w:r>
-      <w:proofErr w:type="spellStart"/>
-      <w:r>
-        <w:t>tfidf_matrix</w:t>
-      </w:r>
-      <w:proofErr w:type="spellEnd"/>
-      <w:r>
-        <w:t>)</w:t>
-      </w:r>
-    </w:p>
-    <w:p>
-      <w:r>
-        <w:t>scores = {</w:t>
-      </w:r>
-    </w:p>
-    <w:p>
-      <w:r>
         <w:t xml:space="preserve">    "faithfulness": </w:t>
       </w:r>
       <w:proofErr w:type="spellStart"/>
@@ -2500,20 +6751,20 @@
     </w:p>
     <w:p>
       <w:r>
+        <w:t>ML-based scoring is the last resort in _</w:t>
+      </w:r>
+      <w:proofErr w:type="spellStart"/>
+      <w:r>
+        <w:t>render_evaluate_rag_page</w:t>
+      </w:r>
+      <w:proofErr w:type="spellEnd"/>
+      <w:r>
+        <w:t>, used when both RAGAS and LLM evaluation fail. It ensures the app always provides some evaluation output, albeit less sophisticated.</w:t>
+      </w:r>
+    </w:p>
+    <w:p>
+      <w:r>
         <w:lastRenderedPageBreak/>
-        <w:t>ML-based scoring is the last resort in _</w:t>
-      </w:r>
-      <w:proofErr w:type="spellStart"/>
-      <w:r>
-        <w:t>render_evaluate_rag_page</w:t>
-      </w:r>
-      <w:proofErr w:type="spellEnd"/>
-      <w:r>
-        <w:t>, used when both RAGAS and LLM evaluation fail. It ensures the app always provides some evaluation output, albeit less sophisticated.</w:t>
-      </w:r>
-    </w:p>
-    <w:p>
-      <w:r>
         <w:pict w14:anchorId="7C771397">
           <v:rect id="_x0000_i1057" style="width:0;height:1.5pt" o:hralign="center" o:hrstd="t" o:hr="t" fillcolor="#a0a0a0" stroked="f"/>
         </w:pict>
@@ -3251,7 +7502,6 @@
           <w:b/>
           <w:bCs/>
         </w:rPr>
-        <w:lastRenderedPageBreak/>
         <w:t>Trigger</w:t>
       </w:r>
       <w:r>
@@ -3278,6 +7528,7 @@
           <w:b/>
           <w:bCs/>
         </w:rPr>
+        <w:lastRenderedPageBreak/>
         <w:t>Error Handling</w:t>
       </w:r>
       <w:r>
@@ -3565,6 +7816,719 @@
 <file path=word/numbering.xml><?xml version="1.0" encoding="utf-8"?>
 <w:numbering xmlns:wpc="http://schemas.microsoft.com/office/word/2010/wordprocessingCanvas" xmlns:cx="http://schemas.microsoft.com/office/drawing/2014/chartex" xmlns:cx1="http://schemas.microsoft.com/office/drawing/2015/9/8/chartex" xmlns:cx2="http://schemas.microsoft.com/office/drawing/2015/10/21/chartex" xmlns:cx3="http://schemas.microsoft.com/office/drawing/2016/5/9/chartex" xmlns:cx4="http://schemas.microsoft.com/office/drawing/2016/5/10/chartex" xmlns:cx5="http://schemas.microsoft.com/office/drawing/2016/5/11/chartex" xmlns:cx6="http://schemas.microsoft.com/office/drawing/2016/5/12/chartex" xmlns:cx7="http://schemas.microsoft.com/office/drawing/2016/5/13/chartex" xmlns:cx8="http://schemas.microsoft.com/office/drawing/2016/5/14/chartex" xmlns:mc="http://schemas.openxmlformats.org/markup-compatibility/2006" xmlns:aink="http://schemas.microsoft.com/office/drawing/2016/ink" xmlns:am3d="http://schemas.microsoft.com/office/drawing/2017/model3d" xmlns:o="urn:schemas-microsoft-com:office:office" xmlns:oel="http://schemas.microsoft.com/office/2019/extlst" xmlns:r="http://schemas.openxmlformats.org/officeDocument/2006/relationships" xmlns:m="http://schemas.openxmlformats.org/officeDocument/2006/math" xmlns:v="urn:schemas-microsoft-com:vml" xmlns:wp14="http://schemas.microsoft.com/office/word/2010/wordprocessingDrawing" xmlns:wp="http://schemas.openxmlformats.org/drawingml/2006/wordprocessingDrawing" xmlns:w10="urn:schemas-microsoft-com:office:word" xmlns:w="http://schemas.openxmlformats.org/wordprocessingml/2006/main" xmlns:w14="http://schemas.microsoft.com/office/word/2010/wordml" xmlns:w15="http://schemas.microsoft.com/office/word/2012/wordml" xmlns:w16cex="http://schemas.microsoft.com/office/word/2018/wordml/cex" xmlns:w16cid="http://schemas.microsoft.com/office/word/2016/wordml/cid" xmlns:w16="http://schemas.microsoft.com/office/word/2018/wordml" xmlns:w16du="http://schemas.microsoft.com/office/word/2023/wordml/word16du" xmlns:w16sdtdh="http://schemas.microsoft.com/office/word/2020/wordml/sdtdatahash" xmlns:w16sdtfl="http://schemas.microsoft.com/office/word/2024/wordml/sdtformatlock" xmlns:w16se="http://schemas.microsoft.com/office/word/2015/wordml/symex" xmlns:wpg="http://schemas.microsoft.com/office/word/2010/wordprocessingGroup" xmlns:wpi="http://schemas.microsoft.com/office/word/2010/wordprocessingInk" xmlns:wne="http://schemas.microsoft.com/office/word/2006/wordml" xmlns:wps="http://schemas.microsoft.com/office/word/2010/wordprocessingShape" mc:Ignorable="w14 w15 w16se w16cid w16 w16cex w16sdtdh w16sdtfl w16du wp14">
   <w:abstractNum w:abstractNumId="0" w15:restartNumberingAfterBreak="0">
+    <w:nsid w:val="08AA2519"/>
+    <w:multiLevelType w:val="multilevel"/>
+    <w:tmpl w:val="D95AD956"/>
+    <w:lvl w:ilvl="0">
+      <w:start w:val="1"/>
+      <w:numFmt w:val="bullet"/>
+      <w:lvlText w:val=""/>
+      <w:lvlJc w:val="left"/>
+      <w:pPr>
+        <w:tabs>
+          <w:tab w:val="num" w:pos="720"/>
+        </w:tabs>
+        <w:ind w:left="720" w:hanging="360"/>
+      </w:pPr>
+      <w:rPr>
+        <w:rFonts w:ascii="Symbol" w:hAnsi="Symbol" w:hint="default"/>
+        <w:sz w:val="20"/>
+      </w:rPr>
+    </w:lvl>
+    <w:lvl w:ilvl="1" w:tentative="1">
+      <w:start w:val="1"/>
+      <w:numFmt w:val="bullet"/>
+      <w:lvlText w:val="o"/>
+      <w:lvlJc w:val="left"/>
+      <w:pPr>
+        <w:tabs>
+          <w:tab w:val="num" w:pos="1440"/>
+        </w:tabs>
+        <w:ind w:left="1440" w:hanging="360"/>
+      </w:pPr>
+      <w:rPr>
+        <w:rFonts w:ascii="Courier New" w:hAnsi="Courier New" w:hint="default"/>
+        <w:sz w:val="20"/>
+      </w:rPr>
+    </w:lvl>
+    <w:lvl w:ilvl="2" w:tentative="1">
+      <w:start w:val="1"/>
+      <w:numFmt w:val="bullet"/>
+      <w:lvlText w:val=""/>
+      <w:lvlJc w:val="left"/>
+      <w:pPr>
+        <w:tabs>
+          <w:tab w:val="num" w:pos="2160"/>
+        </w:tabs>
+        <w:ind w:left="2160" w:hanging="360"/>
+      </w:pPr>
+      <w:rPr>
+        <w:rFonts w:ascii="Wingdings" w:hAnsi="Wingdings" w:hint="default"/>
+        <w:sz w:val="20"/>
+      </w:rPr>
+    </w:lvl>
+    <w:lvl w:ilvl="3" w:tentative="1">
+      <w:start w:val="1"/>
+      <w:numFmt w:val="bullet"/>
+      <w:lvlText w:val=""/>
+      <w:lvlJc w:val="left"/>
+      <w:pPr>
+        <w:tabs>
+          <w:tab w:val="num" w:pos="2880"/>
+        </w:tabs>
+        <w:ind w:left="2880" w:hanging="360"/>
+      </w:pPr>
+      <w:rPr>
+        <w:rFonts w:ascii="Wingdings" w:hAnsi="Wingdings" w:hint="default"/>
+        <w:sz w:val="20"/>
+      </w:rPr>
+    </w:lvl>
+    <w:lvl w:ilvl="4" w:tentative="1">
+      <w:start w:val="1"/>
+      <w:numFmt w:val="bullet"/>
+      <w:lvlText w:val=""/>
+      <w:lvlJc w:val="left"/>
+      <w:pPr>
+        <w:tabs>
+          <w:tab w:val="num" w:pos="3600"/>
+        </w:tabs>
+        <w:ind w:left="3600" w:hanging="360"/>
+      </w:pPr>
+      <w:rPr>
+        <w:rFonts w:ascii="Wingdings" w:hAnsi="Wingdings" w:hint="default"/>
+        <w:sz w:val="20"/>
+      </w:rPr>
+    </w:lvl>
+    <w:lvl w:ilvl="5" w:tentative="1">
+      <w:start w:val="1"/>
+      <w:numFmt w:val="bullet"/>
+      <w:lvlText w:val=""/>
+      <w:lvlJc w:val="left"/>
+      <w:pPr>
+        <w:tabs>
+          <w:tab w:val="num" w:pos="4320"/>
+        </w:tabs>
+        <w:ind w:left="4320" w:hanging="360"/>
+      </w:pPr>
+      <w:rPr>
+        <w:rFonts w:ascii="Wingdings" w:hAnsi="Wingdings" w:hint="default"/>
+        <w:sz w:val="20"/>
+      </w:rPr>
+    </w:lvl>
+    <w:lvl w:ilvl="6" w:tentative="1">
+      <w:start w:val="1"/>
+      <w:numFmt w:val="bullet"/>
+      <w:lvlText w:val=""/>
+      <w:lvlJc w:val="left"/>
+      <w:pPr>
+        <w:tabs>
+          <w:tab w:val="num" w:pos="5040"/>
+        </w:tabs>
+        <w:ind w:left="5040" w:hanging="360"/>
+      </w:pPr>
+      <w:rPr>
+        <w:rFonts w:ascii="Wingdings" w:hAnsi="Wingdings" w:hint="default"/>
+        <w:sz w:val="20"/>
+      </w:rPr>
+    </w:lvl>
+    <w:lvl w:ilvl="7" w:tentative="1">
+      <w:start w:val="1"/>
+      <w:numFmt w:val="bullet"/>
+      <w:lvlText w:val=""/>
+      <w:lvlJc w:val="left"/>
+      <w:pPr>
+        <w:tabs>
+          <w:tab w:val="num" w:pos="5760"/>
+        </w:tabs>
+        <w:ind w:left="5760" w:hanging="360"/>
+      </w:pPr>
+      <w:rPr>
+        <w:rFonts w:ascii="Wingdings" w:hAnsi="Wingdings" w:hint="default"/>
+        <w:sz w:val="20"/>
+      </w:rPr>
+    </w:lvl>
+    <w:lvl w:ilvl="8" w:tentative="1">
+      <w:start w:val="1"/>
+      <w:numFmt w:val="bullet"/>
+      <w:lvlText w:val=""/>
+      <w:lvlJc w:val="left"/>
+      <w:pPr>
+        <w:tabs>
+          <w:tab w:val="num" w:pos="6480"/>
+        </w:tabs>
+        <w:ind w:left="6480" w:hanging="360"/>
+      </w:pPr>
+      <w:rPr>
+        <w:rFonts w:ascii="Wingdings" w:hAnsi="Wingdings" w:hint="default"/>
+        <w:sz w:val="20"/>
+      </w:rPr>
+    </w:lvl>
+  </w:abstractNum>
+  <w:abstractNum w:abstractNumId="1" w15:restartNumberingAfterBreak="0">
+    <w:nsid w:val="09024858"/>
+    <w:multiLevelType w:val="multilevel"/>
+    <w:tmpl w:val="34E8F0C4"/>
+    <w:lvl w:ilvl="0">
+      <w:start w:val="1"/>
+      <w:numFmt w:val="bullet"/>
+      <w:lvlText w:val=""/>
+      <w:lvlJc w:val="left"/>
+      <w:pPr>
+        <w:tabs>
+          <w:tab w:val="num" w:pos="720"/>
+        </w:tabs>
+        <w:ind w:left="720" w:hanging="360"/>
+      </w:pPr>
+      <w:rPr>
+        <w:rFonts w:ascii="Symbol" w:hAnsi="Symbol" w:hint="default"/>
+        <w:sz w:val="20"/>
+      </w:rPr>
+    </w:lvl>
+    <w:lvl w:ilvl="1">
+      <w:start w:val="1"/>
+      <w:numFmt w:val="bullet"/>
+      <w:lvlText w:val="o"/>
+      <w:lvlJc w:val="left"/>
+      <w:pPr>
+        <w:tabs>
+          <w:tab w:val="num" w:pos="1440"/>
+        </w:tabs>
+        <w:ind w:left="1440" w:hanging="360"/>
+      </w:pPr>
+      <w:rPr>
+        <w:rFonts w:ascii="Courier New" w:hAnsi="Courier New" w:hint="default"/>
+        <w:sz w:val="20"/>
+      </w:rPr>
+    </w:lvl>
+    <w:lvl w:ilvl="2" w:tentative="1">
+      <w:start w:val="1"/>
+      <w:numFmt w:val="bullet"/>
+      <w:lvlText w:val=""/>
+      <w:lvlJc w:val="left"/>
+      <w:pPr>
+        <w:tabs>
+          <w:tab w:val="num" w:pos="2160"/>
+        </w:tabs>
+        <w:ind w:left="2160" w:hanging="360"/>
+      </w:pPr>
+      <w:rPr>
+        <w:rFonts w:ascii="Wingdings" w:hAnsi="Wingdings" w:hint="default"/>
+        <w:sz w:val="20"/>
+      </w:rPr>
+    </w:lvl>
+    <w:lvl w:ilvl="3" w:tentative="1">
+      <w:start w:val="1"/>
+      <w:numFmt w:val="bullet"/>
+      <w:lvlText w:val=""/>
+      <w:lvlJc w:val="left"/>
+      <w:pPr>
+        <w:tabs>
+          <w:tab w:val="num" w:pos="2880"/>
+        </w:tabs>
+        <w:ind w:left="2880" w:hanging="360"/>
+      </w:pPr>
+      <w:rPr>
+        <w:rFonts w:ascii="Wingdings" w:hAnsi="Wingdings" w:hint="default"/>
+        <w:sz w:val="20"/>
+      </w:rPr>
+    </w:lvl>
+    <w:lvl w:ilvl="4" w:tentative="1">
+      <w:start w:val="1"/>
+      <w:numFmt w:val="bullet"/>
+      <w:lvlText w:val=""/>
+      <w:lvlJc w:val="left"/>
+      <w:pPr>
+        <w:tabs>
+          <w:tab w:val="num" w:pos="3600"/>
+        </w:tabs>
+        <w:ind w:left="3600" w:hanging="360"/>
+      </w:pPr>
+      <w:rPr>
+        <w:rFonts w:ascii="Wingdings" w:hAnsi="Wingdings" w:hint="default"/>
+        <w:sz w:val="20"/>
+      </w:rPr>
+    </w:lvl>
+    <w:lvl w:ilvl="5" w:tentative="1">
+      <w:start w:val="1"/>
+      <w:numFmt w:val="bullet"/>
+      <w:lvlText w:val=""/>
+      <w:lvlJc w:val="left"/>
+      <w:pPr>
+        <w:tabs>
+          <w:tab w:val="num" w:pos="4320"/>
+        </w:tabs>
+        <w:ind w:left="4320" w:hanging="360"/>
+      </w:pPr>
+      <w:rPr>
+        <w:rFonts w:ascii="Wingdings" w:hAnsi="Wingdings" w:hint="default"/>
+        <w:sz w:val="20"/>
+      </w:rPr>
+    </w:lvl>
+    <w:lvl w:ilvl="6" w:tentative="1">
+      <w:start w:val="1"/>
+      <w:numFmt w:val="bullet"/>
+      <w:lvlText w:val=""/>
+      <w:lvlJc w:val="left"/>
+      <w:pPr>
+        <w:tabs>
+          <w:tab w:val="num" w:pos="5040"/>
+        </w:tabs>
+        <w:ind w:left="5040" w:hanging="360"/>
+      </w:pPr>
+      <w:rPr>
+        <w:rFonts w:ascii="Wingdings" w:hAnsi="Wingdings" w:hint="default"/>
+        <w:sz w:val="20"/>
+      </w:rPr>
+    </w:lvl>
+    <w:lvl w:ilvl="7" w:tentative="1">
+      <w:start w:val="1"/>
+      <w:numFmt w:val="bullet"/>
+      <w:lvlText w:val=""/>
+      <w:lvlJc w:val="left"/>
+      <w:pPr>
+        <w:tabs>
+          <w:tab w:val="num" w:pos="5760"/>
+        </w:tabs>
+        <w:ind w:left="5760" w:hanging="360"/>
+      </w:pPr>
+      <w:rPr>
+        <w:rFonts w:ascii="Wingdings" w:hAnsi="Wingdings" w:hint="default"/>
+        <w:sz w:val="20"/>
+      </w:rPr>
+    </w:lvl>
+    <w:lvl w:ilvl="8" w:tentative="1">
+      <w:start w:val="1"/>
+      <w:numFmt w:val="bullet"/>
+      <w:lvlText w:val=""/>
+      <w:lvlJc w:val="left"/>
+      <w:pPr>
+        <w:tabs>
+          <w:tab w:val="num" w:pos="6480"/>
+        </w:tabs>
+        <w:ind w:left="6480" w:hanging="360"/>
+      </w:pPr>
+      <w:rPr>
+        <w:rFonts w:ascii="Wingdings" w:hAnsi="Wingdings" w:hint="default"/>
+        <w:sz w:val="20"/>
+      </w:rPr>
+    </w:lvl>
+  </w:abstractNum>
+  <w:abstractNum w:abstractNumId="2" w15:restartNumberingAfterBreak="0">
+    <w:nsid w:val="0CD85AFF"/>
+    <w:multiLevelType w:val="multilevel"/>
+    <w:tmpl w:val="4132883E"/>
+    <w:lvl w:ilvl="0">
+      <w:start w:val="1"/>
+      <w:numFmt w:val="decimal"/>
+      <w:lvlText w:val="%1."/>
+      <w:lvlJc w:val="left"/>
+      <w:pPr>
+        <w:tabs>
+          <w:tab w:val="num" w:pos="720"/>
+        </w:tabs>
+        <w:ind w:left="720" w:hanging="360"/>
+      </w:pPr>
+    </w:lvl>
+    <w:lvl w:ilvl="1">
+      <w:start w:val="1"/>
+      <w:numFmt w:val="bullet"/>
+      <w:lvlText w:val="o"/>
+      <w:lvlJc w:val="left"/>
+      <w:pPr>
+        <w:tabs>
+          <w:tab w:val="num" w:pos="1440"/>
+        </w:tabs>
+        <w:ind w:left="1440" w:hanging="360"/>
+      </w:pPr>
+      <w:rPr>
+        <w:rFonts w:ascii="Courier New" w:hAnsi="Courier New" w:hint="default"/>
+        <w:sz w:val="20"/>
+      </w:rPr>
+    </w:lvl>
+    <w:lvl w:ilvl="2" w:tentative="1">
+      <w:start w:val="1"/>
+      <w:numFmt w:val="decimal"/>
+      <w:lvlText w:val="%3."/>
+      <w:lvlJc w:val="left"/>
+      <w:pPr>
+        <w:tabs>
+          <w:tab w:val="num" w:pos="2160"/>
+        </w:tabs>
+        <w:ind w:left="2160" w:hanging="360"/>
+      </w:pPr>
+    </w:lvl>
+    <w:lvl w:ilvl="3" w:tentative="1">
+      <w:start w:val="1"/>
+      <w:numFmt w:val="decimal"/>
+      <w:lvlText w:val="%4."/>
+      <w:lvlJc w:val="left"/>
+      <w:pPr>
+        <w:tabs>
+          <w:tab w:val="num" w:pos="2880"/>
+        </w:tabs>
+        <w:ind w:left="2880" w:hanging="360"/>
+      </w:pPr>
+    </w:lvl>
+    <w:lvl w:ilvl="4" w:tentative="1">
+      <w:start w:val="1"/>
+      <w:numFmt w:val="decimal"/>
+      <w:lvlText w:val="%5."/>
+      <w:lvlJc w:val="left"/>
+      <w:pPr>
+        <w:tabs>
+          <w:tab w:val="num" w:pos="3600"/>
+        </w:tabs>
+        <w:ind w:left="3600" w:hanging="360"/>
+      </w:pPr>
+    </w:lvl>
+    <w:lvl w:ilvl="5" w:tentative="1">
+      <w:start w:val="1"/>
+      <w:numFmt w:val="decimal"/>
+      <w:lvlText w:val="%6."/>
+      <w:lvlJc w:val="left"/>
+      <w:pPr>
+        <w:tabs>
+          <w:tab w:val="num" w:pos="4320"/>
+        </w:tabs>
+        <w:ind w:left="4320" w:hanging="360"/>
+      </w:pPr>
+    </w:lvl>
+    <w:lvl w:ilvl="6" w:tentative="1">
+      <w:start w:val="1"/>
+      <w:numFmt w:val="decimal"/>
+      <w:lvlText w:val="%7."/>
+      <w:lvlJc w:val="left"/>
+      <w:pPr>
+        <w:tabs>
+          <w:tab w:val="num" w:pos="5040"/>
+        </w:tabs>
+        <w:ind w:left="5040" w:hanging="360"/>
+      </w:pPr>
+    </w:lvl>
+    <w:lvl w:ilvl="7" w:tentative="1">
+      <w:start w:val="1"/>
+      <w:numFmt w:val="decimal"/>
+      <w:lvlText w:val="%8."/>
+      <w:lvlJc w:val="left"/>
+      <w:pPr>
+        <w:tabs>
+          <w:tab w:val="num" w:pos="5760"/>
+        </w:tabs>
+        <w:ind w:left="5760" w:hanging="360"/>
+      </w:pPr>
+    </w:lvl>
+    <w:lvl w:ilvl="8" w:tentative="1">
+      <w:start w:val="1"/>
+      <w:numFmt w:val="decimal"/>
+      <w:lvlText w:val="%9."/>
+      <w:lvlJc w:val="left"/>
+      <w:pPr>
+        <w:tabs>
+          <w:tab w:val="num" w:pos="6480"/>
+        </w:tabs>
+        <w:ind w:left="6480" w:hanging="360"/>
+      </w:pPr>
+    </w:lvl>
+  </w:abstractNum>
+  <w:abstractNum w:abstractNumId="3" w15:restartNumberingAfterBreak="0">
+    <w:nsid w:val="0E9D6099"/>
+    <w:multiLevelType w:val="multilevel"/>
+    <w:tmpl w:val="3072DC10"/>
+    <w:lvl w:ilvl="0">
+      <w:start w:val="1"/>
+      <w:numFmt w:val="bullet"/>
+      <w:lvlText w:val=""/>
+      <w:lvlJc w:val="left"/>
+      <w:pPr>
+        <w:tabs>
+          <w:tab w:val="num" w:pos="720"/>
+        </w:tabs>
+        <w:ind w:left="720" w:hanging="360"/>
+      </w:pPr>
+      <w:rPr>
+        <w:rFonts w:ascii="Symbol" w:hAnsi="Symbol" w:hint="default"/>
+        <w:sz w:val="20"/>
+      </w:rPr>
+    </w:lvl>
+    <w:lvl w:ilvl="1" w:tentative="1">
+      <w:start w:val="1"/>
+      <w:numFmt w:val="bullet"/>
+      <w:lvlText w:val="o"/>
+      <w:lvlJc w:val="left"/>
+      <w:pPr>
+        <w:tabs>
+          <w:tab w:val="num" w:pos="1440"/>
+        </w:tabs>
+        <w:ind w:left="1440" w:hanging="360"/>
+      </w:pPr>
+      <w:rPr>
+        <w:rFonts w:ascii="Courier New" w:hAnsi="Courier New" w:hint="default"/>
+        <w:sz w:val="20"/>
+      </w:rPr>
+    </w:lvl>
+    <w:lvl w:ilvl="2" w:tentative="1">
+      <w:start w:val="1"/>
+      <w:numFmt w:val="bullet"/>
+      <w:lvlText w:val=""/>
+      <w:lvlJc w:val="left"/>
+      <w:pPr>
+        <w:tabs>
+          <w:tab w:val="num" w:pos="2160"/>
+        </w:tabs>
+        <w:ind w:left="2160" w:hanging="360"/>
+      </w:pPr>
+      <w:rPr>
+        <w:rFonts w:ascii="Wingdings" w:hAnsi="Wingdings" w:hint="default"/>
+        <w:sz w:val="20"/>
+      </w:rPr>
+    </w:lvl>
+    <w:lvl w:ilvl="3" w:tentative="1">
+      <w:start w:val="1"/>
+      <w:numFmt w:val="bullet"/>
+      <w:lvlText w:val=""/>
+      <w:lvlJc w:val="left"/>
+      <w:pPr>
+        <w:tabs>
+          <w:tab w:val="num" w:pos="2880"/>
+        </w:tabs>
+        <w:ind w:left="2880" w:hanging="360"/>
+      </w:pPr>
+      <w:rPr>
+        <w:rFonts w:ascii="Wingdings" w:hAnsi="Wingdings" w:hint="default"/>
+        <w:sz w:val="20"/>
+      </w:rPr>
+    </w:lvl>
+    <w:lvl w:ilvl="4" w:tentative="1">
+      <w:start w:val="1"/>
+      <w:numFmt w:val="bullet"/>
+      <w:lvlText w:val=""/>
+      <w:lvlJc w:val="left"/>
+      <w:pPr>
+        <w:tabs>
+          <w:tab w:val="num" w:pos="3600"/>
+        </w:tabs>
+        <w:ind w:left="3600" w:hanging="360"/>
+      </w:pPr>
+      <w:rPr>
+        <w:rFonts w:ascii="Wingdings" w:hAnsi="Wingdings" w:hint="default"/>
+        <w:sz w:val="20"/>
+      </w:rPr>
+    </w:lvl>
+    <w:lvl w:ilvl="5" w:tentative="1">
+      <w:start w:val="1"/>
+      <w:numFmt w:val="bullet"/>
+      <w:lvlText w:val=""/>
+      <w:lvlJc w:val="left"/>
+      <w:pPr>
+        <w:tabs>
+          <w:tab w:val="num" w:pos="4320"/>
+        </w:tabs>
+        <w:ind w:left="4320" w:hanging="360"/>
+      </w:pPr>
+      <w:rPr>
+        <w:rFonts w:ascii="Wingdings" w:hAnsi="Wingdings" w:hint="default"/>
+        <w:sz w:val="20"/>
+      </w:rPr>
+    </w:lvl>
+    <w:lvl w:ilvl="6" w:tentative="1">
+      <w:start w:val="1"/>
+      <w:numFmt w:val="bullet"/>
+      <w:lvlText w:val=""/>
+      <w:lvlJc w:val="left"/>
+      <w:pPr>
+        <w:tabs>
+          <w:tab w:val="num" w:pos="5040"/>
+        </w:tabs>
+        <w:ind w:left="5040" w:hanging="360"/>
+      </w:pPr>
+      <w:rPr>
+        <w:rFonts w:ascii="Wingdings" w:hAnsi="Wingdings" w:hint="default"/>
+        <w:sz w:val="20"/>
+      </w:rPr>
+    </w:lvl>
+    <w:lvl w:ilvl="7" w:tentative="1">
+      <w:start w:val="1"/>
+      <w:numFmt w:val="bullet"/>
+      <w:lvlText w:val=""/>
+      <w:lvlJc w:val="left"/>
+      <w:pPr>
+        <w:tabs>
+          <w:tab w:val="num" w:pos="5760"/>
+        </w:tabs>
+        <w:ind w:left="5760" w:hanging="360"/>
+      </w:pPr>
+      <w:rPr>
+        <w:rFonts w:ascii="Wingdings" w:hAnsi="Wingdings" w:hint="default"/>
+        <w:sz w:val="20"/>
+      </w:rPr>
+    </w:lvl>
+    <w:lvl w:ilvl="8" w:tentative="1">
+      <w:start w:val="1"/>
+      <w:numFmt w:val="bullet"/>
+      <w:lvlText w:val=""/>
+      <w:lvlJc w:val="left"/>
+      <w:pPr>
+        <w:tabs>
+          <w:tab w:val="num" w:pos="6480"/>
+        </w:tabs>
+        <w:ind w:left="6480" w:hanging="360"/>
+      </w:pPr>
+      <w:rPr>
+        <w:rFonts w:ascii="Wingdings" w:hAnsi="Wingdings" w:hint="default"/>
+        <w:sz w:val="20"/>
+      </w:rPr>
+    </w:lvl>
+  </w:abstractNum>
+  <w:abstractNum w:abstractNumId="4" w15:restartNumberingAfterBreak="0">
+    <w:nsid w:val="0FBA12DD"/>
+    <w:multiLevelType w:val="multilevel"/>
+    <w:tmpl w:val="CFE40CDC"/>
+    <w:lvl w:ilvl="0">
+      <w:start w:val="1"/>
+      <w:numFmt w:val="bullet"/>
+      <w:lvlText w:val=""/>
+      <w:lvlJc w:val="left"/>
+      <w:pPr>
+        <w:tabs>
+          <w:tab w:val="num" w:pos="720"/>
+        </w:tabs>
+        <w:ind w:left="720" w:hanging="360"/>
+      </w:pPr>
+      <w:rPr>
+        <w:rFonts w:ascii="Symbol" w:hAnsi="Symbol" w:hint="default"/>
+        <w:sz w:val="20"/>
+      </w:rPr>
+    </w:lvl>
+    <w:lvl w:ilvl="1">
+      <w:start w:val="1"/>
+      <w:numFmt w:val="bullet"/>
+      <w:lvlText w:val="o"/>
+      <w:lvlJc w:val="left"/>
+      <w:pPr>
+        <w:tabs>
+          <w:tab w:val="num" w:pos="1440"/>
+        </w:tabs>
+        <w:ind w:left="1440" w:hanging="360"/>
+      </w:pPr>
+      <w:rPr>
+        <w:rFonts w:ascii="Courier New" w:hAnsi="Courier New" w:hint="default"/>
+        <w:sz w:val="20"/>
+      </w:rPr>
+    </w:lvl>
+    <w:lvl w:ilvl="2" w:tentative="1">
+      <w:start w:val="1"/>
+      <w:numFmt w:val="bullet"/>
+      <w:lvlText w:val=""/>
+      <w:lvlJc w:val="left"/>
+      <w:pPr>
+        <w:tabs>
+          <w:tab w:val="num" w:pos="2160"/>
+        </w:tabs>
+        <w:ind w:left="2160" w:hanging="360"/>
+      </w:pPr>
+      <w:rPr>
+        <w:rFonts w:ascii="Wingdings" w:hAnsi="Wingdings" w:hint="default"/>
+        <w:sz w:val="20"/>
+      </w:rPr>
+    </w:lvl>
+    <w:lvl w:ilvl="3" w:tentative="1">
+      <w:start w:val="1"/>
+      <w:numFmt w:val="bullet"/>
+      <w:lvlText w:val=""/>
+      <w:lvlJc w:val="left"/>
+      <w:pPr>
+        <w:tabs>
+          <w:tab w:val="num" w:pos="2880"/>
+        </w:tabs>
+        <w:ind w:left="2880" w:hanging="360"/>
+      </w:pPr>
+      <w:rPr>
+        <w:rFonts w:ascii="Wingdings" w:hAnsi="Wingdings" w:hint="default"/>
+        <w:sz w:val="20"/>
+      </w:rPr>
+    </w:lvl>
+    <w:lvl w:ilvl="4" w:tentative="1">
+      <w:start w:val="1"/>
+      <w:numFmt w:val="bullet"/>
+      <w:lvlText w:val=""/>
+      <w:lvlJc w:val="left"/>
+      <w:pPr>
+        <w:tabs>
+          <w:tab w:val="num" w:pos="3600"/>
+        </w:tabs>
+        <w:ind w:left="3600" w:hanging="360"/>
+      </w:pPr>
+      <w:rPr>
+        <w:rFonts w:ascii="Wingdings" w:hAnsi="Wingdings" w:hint="default"/>
+        <w:sz w:val="20"/>
+      </w:rPr>
+    </w:lvl>
+    <w:lvl w:ilvl="5" w:tentative="1">
+      <w:start w:val="1"/>
+      <w:numFmt w:val="bullet"/>
+      <w:lvlText w:val=""/>
+      <w:lvlJc w:val="left"/>
+      <w:pPr>
+        <w:tabs>
+          <w:tab w:val="num" w:pos="4320"/>
+        </w:tabs>
+        <w:ind w:left="4320" w:hanging="360"/>
+      </w:pPr>
+      <w:rPr>
+        <w:rFonts w:ascii="Wingdings" w:hAnsi="Wingdings" w:hint="default"/>
+        <w:sz w:val="20"/>
+      </w:rPr>
+    </w:lvl>
+    <w:lvl w:ilvl="6" w:tentative="1">
+      <w:start w:val="1"/>
+      <w:numFmt w:val="bullet"/>
+      <w:lvlText w:val=""/>
+      <w:lvlJc w:val="left"/>
+      <w:pPr>
+        <w:tabs>
+          <w:tab w:val="num" w:pos="5040"/>
+        </w:tabs>
+        <w:ind w:left="5040" w:hanging="360"/>
+      </w:pPr>
+      <w:rPr>
+        <w:rFonts w:ascii="Wingdings" w:hAnsi="Wingdings" w:hint="default"/>
+        <w:sz w:val="20"/>
+      </w:rPr>
+    </w:lvl>
+    <w:lvl w:ilvl="7" w:tentative="1">
+      <w:start w:val="1"/>
+      <w:numFmt w:val="bullet"/>
+      <w:lvlText w:val=""/>
+      <w:lvlJc w:val="left"/>
+      <w:pPr>
+        <w:tabs>
+          <w:tab w:val="num" w:pos="5760"/>
+        </w:tabs>
+        <w:ind w:left="5760" w:hanging="360"/>
+      </w:pPr>
+      <w:rPr>
+        <w:rFonts w:ascii="Wingdings" w:hAnsi="Wingdings" w:hint="default"/>
+        <w:sz w:val="20"/>
+      </w:rPr>
+    </w:lvl>
+    <w:lvl w:ilvl="8" w:tentative="1">
+      <w:start w:val="1"/>
+      <w:numFmt w:val="bullet"/>
+      <w:lvlText w:val=""/>
+      <w:lvlJc w:val="left"/>
+      <w:pPr>
+        <w:tabs>
+          <w:tab w:val="num" w:pos="6480"/>
+        </w:tabs>
+        <w:ind w:left="6480" w:hanging="360"/>
+      </w:pPr>
+      <w:rPr>
+        <w:rFonts w:ascii="Wingdings" w:hAnsi="Wingdings" w:hint="default"/>
+        <w:sz w:val="20"/>
+      </w:rPr>
+    </w:lvl>
+  </w:abstractNum>
+  <w:abstractNum w:abstractNumId="5" w15:restartNumberingAfterBreak="0">
     <w:nsid w:val="124A4737"/>
     <w:multiLevelType w:val="multilevel"/>
     <w:tmpl w:val="94D052AE"/>
@@ -3713,7 +8677,7 @@
       </w:rPr>
     </w:lvl>
   </w:abstractNum>
-  <w:abstractNum w:abstractNumId="1" w15:restartNumberingAfterBreak="0">
+  <w:abstractNum w:abstractNumId="6" w15:restartNumberingAfterBreak="0">
     <w:nsid w:val="12880F2A"/>
     <w:multiLevelType w:val="multilevel"/>
     <w:tmpl w:val="D652C934"/>
@@ -3826,7 +8790,454 @@
       </w:pPr>
     </w:lvl>
   </w:abstractNum>
-  <w:abstractNum w:abstractNumId="2" w15:restartNumberingAfterBreak="0">
+  <w:abstractNum w:abstractNumId="7" w15:restartNumberingAfterBreak="0">
+    <w:nsid w:val="12A3344B"/>
+    <w:multiLevelType w:val="multilevel"/>
+    <w:tmpl w:val="E416B9C8"/>
+    <w:lvl w:ilvl="0">
+      <w:start w:val="1"/>
+      <w:numFmt w:val="bullet"/>
+      <w:lvlText w:val=""/>
+      <w:lvlJc w:val="left"/>
+      <w:pPr>
+        <w:tabs>
+          <w:tab w:val="num" w:pos="720"/>
+        </w:tabs>
+        <w:ind w:left="720" w:hanging="360"/>
+      </w:pPr>
+      <w:rPr>
+        <w:rFonts w:ascii="Symbol" w:hAnsi="Symbol" w:hint="default"/>
+        <w:sz w:val="20"/>
+      </w:rPr>
+    </w:lvl>
+    <w:lvl w:ilvl="1">
+      <w:start w:val="1"/>
+      <w:numFmt w:val="bullet"/>
+      <w:lvlText w:val="o"/>
+      <w:lvlJc w:val="left"/>
+      <w:pPr>
+        <w:tabs>
+          <w:tab w:val="num" w:pos="1440"/>
+        </w:tabs>
+        <w:ind w:left="1440" w:hanging="360"/>
+      </w:pPr>
+      <w:rPr>
+        <w:rFonts w:ascii="Courier New" w:hAnsi="Courier New" w:hint="default"/>
+        <w:sz w:val="20"/>
+      </w:rPr>
+    </w:lvl>
+    <w:lvl w:ilvl="2" w:tentative="1">
+      <w:start w:val="1"/>
+      <w:numFmt w:val="bullet"/>
+      <w:lvlText w:val=""/>
+      <w:lvlJc w:val="left"/>
+      <w:pPr>
+        <w:tabs>
+          <w:tab w:val="num" w:pos="2160"/>
+        </w:tabs>
+        <w:ind w:left="2160" w:hanging="360"/>
+      </w:pPr>
+      <w:rPr>
+        <w:rFonts w:ascii="Wingdings" w:hAnsi="Wingdings" w:hint="default"/>
+        <w:sz w:val="20"/>
+      </w:rPr>
+    </w:lvl>
+    <w:lvl w:ilvl="3" w:tentative="1">
+      <w:start w:val="1"/>
+      <w:numFmt w:val="bullet"/>
+      <w:lvlText w:val=""/>
+      <w:lvlJc w:val="left"/>
+      <w:pPr>
+        <w:tabs>
+          <w:tab w:val="num" w:pos="2880"/>
+        </w:tabs>
+        <w:ind w:left="2880" w:hanging="360"/>
+      </w:pPr>
+      <w:rPr>
+        <w:rFonts w:ascii="Wingdings" w:hAnsi="Wingdings" w:hint="default"/>
+        <w:sz w:val="20"/>
+      </w:rPr>
+    </w:lvl>
+    <w:lvl w:ilvl="4" w:tentative="1">
+      <w:start w:val="1"/>
+      <w:numFmt w:val="bullet"/>
+      <w:lvlText w:val=""/>
+      <w:lvlJc w:val="left"/>
+      <w:pPr>
+        <w:tabs>
+          <w:tab w:val="num" w:pos="3600"/>
+        </w:tabs>
+        <w:ind w:left="3600" w:hanging="360"/>
+      </w:pPr>
+      <w:rPr>
+        <w:rFonts w:ascii="Wingdings" w:hAnsi="Wingdings" w:hint="default"/>
+        <w:sz w:val="20"/>
+      </w:rPr>
+    </w:lvl>
+    <w:lvl w:ilvl="5" w:tentative="1">
+      <w:start w:val="1"/>
+      <w:numFmt w:val="bullet"/>
+      <w:lvlText w:val=""/>
+      <w:lvlJc w:val="left"/>
+      <w:pPr>
+        <w:tabs>
+          <w:tab w:val="num" w:pos="4320"/>
+        </w:tabs>
+        <w:ind w:left="4320" w:hanging="360"/>
+      </w:pPr>
+      <w:rPr>
+        <w:rFonts w:ascii="Wingdings" w:hAnsi="Wingdings" w:hint="default"/>
+        <w:sz w:val="20"/>
+      </w:rPr>
+    </w:lvl>
+    <w:lvl w:ilvl="6" w:tentative="1">
+      <w:start w:val="1"/>
+      <w:numFmt w:val="bullet"/>
+      <w:lvlText w:val=""/>
+      <w:lvlJc w:val="left"/>
+      <w:pPr>
+        <w:tabs>
+          <w:tab w:val="num" w:pos="5040"/>
+        </w:tabs>
+        <w:ind w:left="5040" w:hanging="360"/>
+      </w:pPr>
+      <w:rPr>
+        <w:rFonts w:ascii="Wingdings" w:hAnsi="Wingdings" w:hint="default"/>
+        <w:sz w:val="20"/>
+      </w:rPr>
+    </w:lvl>
+    <w:lvl w:ilvl="7" w:tentative="1">
+      <w:start w:val="1"/>
+      <w:numFmt w:val="bullet"/>
+      <w:lvlText w:val=""/>
+      <w:lvlJc w:val="left"/>
+      <w:pPr>
+        <w:tabs>
+          <w:tab w:val="num" w:pos="5760"/>
+        </w:tabs>
+        <w:ind w:left="5760" w:hanging="360"/>
+      </w:pPr>
+      <w:rPr>
+        <w:rFonts w:ascii="Wingdings" w:hAnsi="Wingdings" w:hint="default"/>
+        <w:sz w:val="20"/>
+      </w:rPr>
+    </w:lvl>
+    <w:lvl w:ilvl="8" w:tentative="1">
+      <w:start w:val="1"/>
+      <w:numFmt w:val="bullet"/>
+      <w:lvlText w:val=""/>
+      <w:lvlJc w:val="left"/>
+      <w:pPr>
+        <w:tabs>
+          <w:tab w:val="num" w:pos="6480"/>
+        </w:tabs>
+        <w:ind w:left="6480" w:hanging="360"/>
+      </w:pPr>
+      <w:rPr>
+        <w:rFonts w:ascii="Wingdings" w:hAnsi="Wingdings" w:hint="default"/>
+        <w:sz w:val="20"/>
+      </w:rPr>
+    </w:lvl>
+  </w:abstractNum>
+  <w:abstractNum w:abstractNumId="8" w15:restartNumberingAfterBreak="0">
+    <w:nsid w:val="13F83E5C"/>
+    <w:multiLevelType w:val="multilevel"/>
+    <w:tmpl w:val="16A88326"/>
+    <w:lvl w:ilvl="0">
+      <w:start w:val="1"/>
+      <w:numFmt w:val="bullet"/>
+      <w:lvlText w:val=""/>
+      <w:lvlJc w:val="left"/>
+      <w:pPr>
+        <w:tabs>
+          <w:tab w:val="num" w:pos="720"/>
+        </w:tabs>
+        <w:ind w:left="720" w:hanging="360"/>
+      </w:pPr>
+      <w:rPr>
+        <w:rFonts w:ascii="Symbol" w:hAnsi="Symbol" w:hint="default"/>
+        <w:sz w:val="20"/>
+      </w:rPr>
+    </w:lvl>
+    <w:lvl w:ilvl="1">
+      <w:start w:val="1"/>
+      <w:numFmt w:val="bullet"/>
+      <w:lvlText w:val="o"/>
+      <w:lvlJc w:val="left"/>
+      <w:pPr>
+        <w:tabs>
+          <w:tab w:val="num" w:pos="1440"/>
+        </w:tabs>
+        <w:ind w:left="1440" w:hanging="360"/>
+      </w:pPr>
+      <w:rPr>
+        <w:rFonts w:ascii="Courier New" w:hAnsi="Courier New" w:hint="default"/>
+        <w:sz w:val="20"/>
+      </w:rPr>
+    </w:lvl>
+    <w:lvl w:ilvl="2" w:tentative="1">
+      <w:start w:val="1"/>
+      <w:numFmt w:val="bullet"/>
+      <w:lvlText w:val=""/>
+      <w:lvlJc w:val="left"/>
+      <w:pPr>
+        <w:tabs>
+          <w:tab w:val="num" w:pos="2160"/>
+        </w:tabs>
+        <w:ind w:left="2160" w:hanging="360"/>
+      </w:pPr>
+      <w:rPr>
+        <w:rFonts w:ascii="Wingdings" w:hAnsi="Wingdings" w:hint="default"/>
+        <w:sz w:val="20"/>
+      </w:rPr>
+    </w:lvl>
+    <w:lvl w:ilvl="3" w:tentative="1">
+      <w:start w:val="1"/>
+      <w:numFmt w:val="bullet"/>
+      <w:lvlText w:val=""/>
+      <w:lvlJc w:val="left"/>
+      <w:pPr>
+        <w:tabs>
+          <w:tab w:val="num" w:pos="2880"/>
+        </w:tabs>
+        <w:ind w:left="2880" w:hanging="360"/>
+      </w:pPr>
+      <w:rPr>
+        <w:rFonts w:ascii="Wingdings" w:hAnsi="Wingdings" w:hint="default"/>
+        <w:sz w:val="20"/>
+      </w:rPr>
+    </w:lvl>
+    <w:lvl w:ilvl="4" w:tentative="1">
+      <w:start w:val="1"/>
+      <w:numFmt w:val="bullet"/>
+      <w:lvlText w:val=""/>
+      <w:lvlJc w:val="left"/>
+      <w:pPr>
+        <w:tabs>
+          <w:tab w:val="num" w:pos="3600"/>
+        </w:tabs>
+        <w:ind w:left="3600" w:hanging="360"/>
+      </w:pPr>
+      <w:rPr>
+        <w:rFonts w:ascii="Wingdings" w:hAnsi="Wingdings" w:hint="default"/>
+        <w:sz w:val="20"/>
+      </w:rPr>
+    </w:lvl>
+    <w:lvl w:ilvl="5" w:tentative="1">
+      <w:start w:val="1"/>
+      <w:numFmt w:val="bullet"/>
+      <w:lvlText w:val=""/>
+      <w:lvlJc w:val="left"/>
+      <w:pPr>
+        <w:tabs>
+          <w:tab w:val="num" w:pos="4320"/>
+        </w:tabs>
+        <w:ind w:left="4320" w:hanging="360"/>
+      </w:pPr>
+      <w:rPr>
+        <w:rFonts w:ascii="Wingdings" w:hAnsi="Wingdings" w:hint="default"/>
+        <w:sz w:val="20"/>
+      </w:rPr>
+    </w:lvl>
+    <w:lvl w:ilvl="6" w:tentative="1">
+      <w:start w:val="1"/>
+      <w:numFmt w:val="bullet"/>
+      <w:lvlText w:val=""/>
+      <w:lvlJc w:val="left"/>
+      <w:pPr>
+        <w:tabs>
+          <w:tab w:val="num" w:pos="5040"/>
+        </w:tabs>
+        <w:ind w:left="5040" w:hanging="360"/>
+      </w:pPr>
+      <w:rPr>
+        <w:rFonts w:ascii="Wingdings" w:hAnsi="Wingdings" w:hint="default"/>
+        <w:sz w:val="20"/>
+      </w:rPr>
+    </w:lvl>
+    <w:lvl w:ilvl="7" w:tentative="1">
+      <w:start w:val="1"/>
+      <w:numFmt w:val="bullet"/>
+      <w:lvlText w:val=""/>
+      <w:lvlJc w:val="left"/>
+      <w:pPr>
+        <w:tabs>
+          <w:tab w:val="num" w:pos="5760"/>
+        </w:tabs>
+        <w:ind w:left="5760" w:hanging="360"/>
+      </w:pPr>
+      <w:rPr>
+        <w:rFonts w:ascii="Wingdings" w:hAnsi="Wingdings" w:hint="default"/>
+        <w:sz w:val="20"/>
+      </w:rPr>
+    </w:lvl>
+    <w:lvl w:ilvl="8" w:tentative="1">
+      <w:start w:val="1"/>
+      <w:numFmt w:val="bullet"/>
+      <w:lvlText w:val=""/>
+      <w:lvlJc w:val="left"/>
+      <w:pPr>
+        <w:tabs>
+          <w:tab w:val="num" w:pos="6480"/>
+        </w:tabs>
+        <w:ind w:left="6480" w:hanging="360"/>
+      </w:pPr>
+      <w:rPr>
+        <w:rFonts w:ascii="Wingdings" w:hAnsi="Wingdings" w:hint="default"/>
+        <w:sz w:val="20"/>
+      </w:rPr>
+    </w:lvl>
+  </w:abstractNum>
+  <w:abstractNum w:abstractNumId="9" w15:restartNumberingAfterBreak="0">
+    <w:nsid w:val="158B1DA0"/>
+    <w:multiLevelType w:val="multilevel"/>
+    <w:tmpl w:val="58A2BF4E"/>
+    <w:lvl w:ilvl="0">
+      <w:start w:val="1"/>
+      <w:numFmt w:val="bullet"/>
+      <w:lvlText w:val=""/>
+      <w:lvlJc w:val="left"/>
+      <w:pPr>
+        <w:tabs>
+          <w:tab w:val="num" w:pos="720"/>
+        </w:tabs>
+        <w:ind w:left="720" w:hanging="360"/>
+      </w:pPr>
+      <w:rPr>
+        <w:rFonts w:ascii="Symbol" w:hAnsi="Symbol" w:hint="default"/>
+        <w:sz w:val="20"/>
+      </w:rPr>
+    </w:lvl>
+    <w:lvl w:ilvl="1" w:tentative="1">
+      <w:start w:val="1"/>
+      <w:numFmt w:val="bullet"/>
+      <w:lvlText w:val="o"/>
+      <w:lvlJc w:val="left"/>
+      <w:pPr>
+        <w:tabs>
+          <w:tab w:val="num" w:pos="1440"/>
+        </w:tabs>
+        <w:ind w:left="1440" w:hanging="360"/>
+      </w:pPr>
+      <w:rPr>
+        <w:rFonts w:ascii="Courier New" w:hAnsi="Courier New" w:hint="default"/>
+        <w:sz w:val="20"/>
+      </w:rPr>
+    </w:lvl>
+    <w:lvl w:ilvl="2" w:tentative="1">
+      <w:start w:val="1"/>
+      <w:numFmt w:val="bullet"/>
+      <w:lvlText w:val=""/>
+      <w:lvlJc w:val="left"/>
+      <w:pPr>
+        <w:tabs>
+          <w:tab w:val="num" w:pos="2160"/>
+        </w:tabs>
+        <w:ind w:left="2160" w:hanging="360"/>
+      </w:pPr>
+      <w:rPr>
+        <w:rFonts w:ascii="Wingdings" w:hAnsi="Wingdings" w:hint="default"/>
+        <w:sz w:val="20"/>
+      </w:rPr>
+    </w:lvl>
+    <w:lvl w:ilvl="3" w:tentative="1">
+      <w:start w:val="1"/>
+      <w:numFmt w:val="bullet"/>
+      <w:lvlText w:val=""/>
+      <w:lvlJc w:val="left"/>
+      <w:pPr>
+        <w:tabs>
+          <w:tab w:val="num" w:pos="2880"/>
+        </w:tabs>
+        <w:ind w:left="2880" w:hanging="360"/>
+      </w:pPr>
+      <w:rPr>
+        <w:rFonts w:ascii="Wingdings" w:hAnsi="Wingdings" w:hint="default"/>
+        <w:sz w:val="20"/>
+      </w:rPr>
+    </w:lvl>
+    <w:lvl w:ilvl="4" w:tentative="1">
+      <w:start w:val="1"/>
+      <w:numFmt w:val="bullet"/>
+      <w:lvlText w:val=""/>
+      <w:lvlJc w:val="left"/>
+      <w:pPr>
+        <w:tabs>
+          <w:tab w:val="num" w:pos="3600"/>
+        </w:tabs>
+        <w:ind w:left="3600" w:hanging="360"/>
+      </w:pPr>
+      <w:rPr>
+        <w:rFonts w:ascii="Wingdings" w:hAnsi="Wingdings" w:hint="default"/>
+        <w:sz w:val="20"/>
+      </w:rPr>
+    </w:lvl>
+    <w:lvl w:ilvl="5" w:tentative="1">
+      <w:start w:val="1"/>
+      <w:numFmt w:val="bullet"/>
+      <w:lvlText w:val=""/>
+      <w:lvlJc w:val="left"/>
+      <w:pPr>
+        <w:tabs>
+          <w:tab w:val="num" w:pos="4320"/>
+        </w:tabs>
+        <w:ind w:left="4320" w:hanging="360"/>
+      </w:pPr>
+      <w:rPr>
+        <w:rFonts w:ascii="Wingdings" w:hAnsi="Wingdings" w:hint="default"/>
+        <w:sz w:val="20"/>
+      </w:rPr>
+    </w:lvl>
+    <w:lvl w:ilvl="6" w:tentative="1">
+      <w:start w:val="1"/>
+      <w:numFmt w:val="bullet"/>
+      <w:lvlText w:val=""/>
+      <w:lvlJc w:val="left"/>
+      <w:pPr>
+        <w:tabs>
+          <w:tab w:val="num" w:pos="5040"/>
+        </w:tabs>
+        <w:ind w:left="5040" w:hanging="360"/>
+      </w:pPr>
+      <w:rPr>
+        <w:rFonts w:ascii="Wingdings" w:hAnsi="Wingdings" w:hint="default"/>
+        <w:sz w:val="20"/>
+      </w:rPr>
+    </w:lvl>
+    <w:lvl w:ilvl="7" w:tentative="1">
+      <w:start w:val="1"/>
+      <w:numFmt w:val="bullet"/>
+      <w:lvlText w:val=""/>
+      <w:lvlJc w:val="left"/>
+      <w:pPr>
+        <w:tabs>
+          <w:tab w:val="num" w:pos="5760"/>
+        </w:tabs>
+        <w:ind w:left="5760" w:hanging="360"/>
+      </w:pPr>
+      <w:rPr>
+        <w:rFonts w:ascii="Wingdings" w:hAnsi="Wingdings" w:hint="default"/>
+        <w:sz w:val="20"/>
+      </w:rPr>
+    </w:lvl>
+    <w:lvl w:ilvl="8" w:tentative="1">
+      <w:start w:val="1"/>
+      <w:numFmt w:val="bullet"/>
+      <w:lvlText w:val=""/>
+      <w:lvlJc w:val="left"/>
+      <w:pPr>
+        <w:tabs>
+          <w:tab w:val="num" w:pos="6480"/>
+        </w:tabs>
+        <w:ind w:left="6480" w:hanging="360"/>
+      </w:pPr>
+      <w:rPr>
+        <w:rFonts w:ascii="Wingdings" w:hAnsi="Wingdings" w:hint="default"/>
+        <w:sz w:val="20"/>
+      </w:rPr>
+    </w:lvl>
+  </w:abstractNum>
+  <w:abstractNum w:abstractNumId="10" w15:restartNumberingAfterBreak="0">
     <w:nsid w:val="17012ED8"/>
     <w:multiLevelType w:val="multilevel"/>
     <w:tmpl w:val="9C52814C"/>
@@ -3975,7 +9386,7 @@
       </w:rPr>
     </w:lvl>
   </w:abstractNum>
-  <w:abstractNum w:abstractNumId="3" w15:restartNumberingAfterBreak="0">
+  <w:abstractNum w:abstractNumId="11" w15:restartNumberingAfterBreak="0">
     <w:nsid w:val="20E35923"/>
     <w:multiLevelType w:val="multilevel"/>
     <w:tmpl w:val="996A0AA0"/>
@@ -4124,7 +9535,156 @@
       </w:rPr>
     </w:lvl>
   </w:abstractNum>
-  <w:abstractNum w:abstractNumId="4" w15:restartNumberingAfterBreak="0">
+  <w:abstractNum w:abstractNumId="12" w15:restartNumberingAfterBreak="0">
+    <w:nsid w:val="29A608BF"/>
+    <w:multiLevelType w:val="multilevel"/>
+    <w:tmpl w:val="73BC8A9A"/>
+    <w:lvl w:ilvl="0">
+      <w:start w:val="1"/>
+      <w:numFmt w:val="bullet"/>
+      <w:lvlText w:val=""/>
+      <w:lvlJc w:val="left"/>
+      <w:pPr>
+        <w:tabs>
+          <w:tab w:val="num" w:pos="720"/>
+        </w:tabs>
+        <w:ind w:left="720" w:hanging="360"/>
+      </w:pPr>
+      <w:rPr>
+        <w:rFonts w:ascii="Symbol" w:hAnsi="Symbol" w:hint="default"/>
+        <w:sz w:val="20"/>
+      </w:rPr>
+    </w:lvl>
+    <w:lvl w:ilvl="1">
+      <w:start w:val="1"/>
+      <w:numFmt w:val="bullet"/>
+      <w:lvlText w:val="o"/>
+      <w:lvlJc w:val="left"/>
+      <w:pPr>
+        <w:tabs>
+          <w:tab w:val="num" w:pos="1440"/>
+        </w:tabs>
+        <w:ind w:left="1440" w:hanging="360"/>
+      </w:pPr>
+      <w:rPr>
+        <w:rFonts w:ascii="Courier New" w:hAnsi="Courier New" w:hint="default"/>
+        <w:sz w:val="20"/>
+      </w:rPr>
+    </w:lvl>
+    <w:lvl w:ilvl="2" w:tentative="1">
+      <w:start w:val="1"/>
+      <w:numFmt w:val="bullet"/>
+      <w:lvlText w:val=""/>
+      <w:lvlJc w:val="left"/>
+      <w:pPr>
+        <w:tabs>
+          <w:tab w:val="num" w:pos="2160"/>
+        </w:tabs>
+        <w:ind w:left="2160" w:hanging="360"/>
+      </w:pPr>
+      <w:rPr>
+        <w:rFonts w:ascii="Wingdings" w:hAnsi="Wingdings" w:hint="default"/>
+        <w:sz w:val="20"/>
+      </w:rPr>
+    </w:lvl>
+    <w:lvl w:ilvl="3" w:tentative="1">
+      <w:start w:val="1"/>
+      <w:numFmt w:val="bullet"/>
+      <w:lvlText w:val=""/>
+      <w:lvlJc w:val="left"/>
+      <w:pPr>
+        <w:tabs>
+          <w:tab w:val="num" w:pos="2880"/>
+        </w:tabs>
+        <w:ind w:left="2880" w:hanging="360"/>
+      </w:pPr>
+      <w:rPr>
+        <w:rFonts w:ascii="Wingdings" w:hAnsi="Wingdings" w:hint="default"/>
+        <w:sz w:val="20"/>
+      </w:rPr>
+    </w:lvl>
+    <w:lvl w:ilvl="4" w:tentative="1">
+      <w:start w:val="1"/>
+      <w:numFmt w:val="bullet"/>
+      <w:lvlText w:val=""/>
+      <w:lvlJc w:val="left"/>
+      <w:pPr>
+        <w:tabs>
+          <w:tab w:val="num" w:pos="3600"/>
+        </w:tabs>
+        <w:ind w:left="3600" w:hanging="360"/>
+      </w:pPr>
+      <w:rPr>
+        <w:rFonts w:ascii="Wingdings" w:hAnsi="Wingdings" w:hint="default"/>
+        <w:sz w:val="20"/>
+      </w:rPr>
+    </w:lvl>
+    <w:lvl w:ilvl="5" w:tentative="1">
+      <w:start w:val="1"/>
+      <w:numFmt w:val="bullet"/>
+      <w:lvlText w:val=""/>
+      <w:lvlJc w:val="left"/>
+      <w:pPr>
+        <w:tabs>
+          <w:tab w:val="num" w:pos="4320"/>
+        </w:tabs>
+        <w:ind w:left="4320" w:hanging="360"/>
+      </w:pPr>
+      <w:rPr>
+        <w:rFonts w:ascii="Wingdings" w:hAnsi="Wingdings" w:hint="default"/>
+        <w:sz w:val="20"/>
+      </w:rPr>
+    </w:lvl>
+    <w:lvl w:ilvl="6" w:tentative="1">
+      <w:start w:val="1"/>
+      <w:numFmt w:val="bullet"/>
+      <w:lvlText w:val=""/>
+      <w:lvlJc w:val="left"/>
+      <w:pPr>
+        <w:tabs>
+          <w:tab w:val="num" w:pos="5040"/>
+        </w:tabs>
+        <w:ind w:left="5040" w:hanging="360"/>
+      </w:pPr>
+      <w:rPr>
+        <w:rFonts w:ascii="Wingdings" w:hAnsi="Wingdings" w:hint="default"/>
+        <w:sz w:val="20"/>
+      </w:rPr>
+    </w:lvl>
+    <w:lvl w:ilvl="7" w:tentative="1">
+      <w:start w:val="1"/>
+      <w:numFmt w:val="bullet"/>
+      <w:lvlText w:val=""/>
+      <w:lvlJc w:val="left"/>
+      <w:pPr>
+        <w:tabs>
+          <w:tab w:val="num" w:pos="5760"/>
+        </w:tabs>
+        <w:ind w:left="5760" w:hanging="360"/>
+      </w:pPr>
+      <w:rPr>
+        <w:rFonts w:ascii="Wingdings" w:hAnsi="Wingdings" w:hint="default"/>
+        <w:sz w:val="20"/>
+      </w:rPr>
+    </w:lvl>
+    <w:lvl w:ilvl="8" w:tentative="1">
+      <w:start w:val="1"/>
+      <w:numFmt w:val="bullet"/>
+      <w:lvlText w:val=""/>
+      <w:lvlJc w:val="left"/>
+      <w:pPr>
+        <w:tabs>
+          <w:tab w:val="num" w:pos="6480"/>
+        </w:tabs>
+        <w:ind w:left="6480" w:hanging="360"/>
+      </w:pPr>
+      <w:rPr>
+        <w:rFonts w:ascii="Wingdings" w:hAnsi="Wingdings" w:hint="default"/>
+        <w:sz w:val="20"/>
+      </w:rPr>
+    </w:lvl>
+  </w:abstractNum>
+  <w:abstractNum w:abstractNumId="13" w15:restartNumberingAfterBreak="0">
     <w:nsid w:val="2B882976"/>
     <w:multiLevelType w:val="multilevel"/>
     <w:tmpl w:val="81FE783C"/>
@@ -4273,7 +9833,156 @@
       </w:rPr>
     </w:lvl>
   </w:abstractNum>
-  <w:abstractNum w:abstractNumId="5" w15:restartNumberingAfterBreak="0">
+  <w:abstractNum w:abstractNumId="14" w15:restartNumberingAfterBreak="0">
+    <w:nsid w:val="2EE011BF"/>
+    <w:multiLevelType w:val="multilevel"/>
+    <w:tmpl w:val="008C5A3E"/>
+    <w:lvl w:ilvl="0">
+      <w:start w:val="1"/>
+      <w:numFmt w:val="bullet"/>
+      <w:lvlText w:val=""/>
+      <w:lvlJc w:val="left"/>
+      <w:pPr>
+        <w:tabs>
+          <w:tab w:val="num" w:pos="720"/>
+        </w:tabs>
+        <w:ind w:left="720" w:hanging="360"/>
+      </w:pPr>
+      <w:rPr>
+        <w:rFonts w:ascii="Symbol" w:hAnsi="Symbol" w:hint="default"/>
+        <w:sz w:val="20"/>
+      </w:rPr>
+    </w:lvl>
+    <w:lvl w:ilvl="1" w:tentative="1">
+      <w:start w:val="1"/>
+      <w:numFmt w:val="bullet"/>
+      <w:lvlText w:val="o"/>
+      <w:lvlJc w:val="left"/>
+      <w:pPr>
+        <w:tabs>
+          <w:tab w:val="num" w:pos="1440"/>
+        </w:tabs>
+        <w:ind w:left="1440" w:hanging="360"/>
+      </w:pPr>
+      <w:rPr>
+        <w:rFonts w:ascii="Courier New" w:hAnsi="Courier New" w:hint="default"/>
+        <w:sz w:val="20"/>
+      </w:rPr>
+    </w:lvl>
+    <w:lvl w:ilvl="2" w:tentative="1">
+      <w:start w:val="1"/>
+      <w:numFmt w:val="bullet"/>
+      <w:lvlText w:val=""/>
+      <w:lvlJc w:val="left"/>
+      <w:pPr>
+        <w:tabs>
+          <w:tab w:val="num" w:pos="2160"/>
+        </w:tabs>
+        <w:ind w:left="2160" w:hanging="360"/>
+      </w:pPr>
+      <w:rPr>
+        <w:rFonts w:ascii="Wingdings" w:hAnsi="Wingdings" w:hint="default"/>
+        <w:sz w:val="20"/>
+      </w:rPr>
+    </w:lvl>
+    <w:lvl w:ilvl="3" w:tentative="1">
+      <w:start w:val="1"/>
+      <w:numFmt w:val="bullet"/>
+      <w:lvlText w:val=""/>
+      <w:lvlJc w:val="left"/>
+      <w:pPr>
+        <w:tabs>
+          <w:tab w:val="num" w:pos="2880"/>
+        </w:tabs>
+        <w:ind w:left="2880" w:hanging="360"/>
+      </w:pPr>
+      <w:rPr>
+        <w:rFonts w:ascii="Wingdings" w:hAnsi="Wingdings" w:hint="default"/>
+        <w:sz w:val="20"/>
+      </w:rPr>
+    </w:lvl>
+    <w:lvl w:ilvl="4" w:tentative="1">
+      <w:start w:val="1"/>
+      <w:numFmt w:val="bullet"/>
+      <w:lvlText w:val=""/>
+      <w:lvlJc w:val="left"/>
+      <w:pPr>
+        <w:tabs>
+          <w:tab w:val="num" w:pos="3600"/>
+        </w:tabs>
+        <w:ind w:left="3600" w:hanging="360"/>
+      </w:pPr>
+      <w:rPr>
+        <w:rFonts w:ascii="Wingdings" w:hAnsi="Wingdings" w:hint="default"/>
+        <w:sz w:val="20"/>
+      </w:rPr>
+    </w:lvl>
+    <w:lvl w:ilvl="5" w:tentative="1">
+      <w:start w:val="1"/>
+      <w:numFmt w:val="bullet"/>
+      <w:lvlText w:val=""/>
+      <w:lvlJc w:val="left"/>
+      <w:pPr>
+        <w:tabs>
+          <w:tab w:val="num" w:pos="4320"/>
+        </w:tabs>
+        <w:ind w:left="4320" w:hanging="360"/>
+      </w:pPr>
+      <w:rPr>
+        <w:rFonts w:ascii="Wingdings" w:hAnsi="Wingdings" w:hint="default"/>
+        <w:sz w:val="20"/>
+      </w:rPr>
+    </w:lvl>
+    <w:lvl w:ilvl="6" w:tentative="1">
+      <w:start w:val="1"/>
+      <w:numFmt w:val="bullet"/>
+      <w:lvlText w:val=""/>
+      <w:lvlJc w:val="left"/>
+      <w:pPr>
+        <w:tabs>
+          <w:tab w:val="num" w:pos="5040"/>
+        </w:tabs>
+        <w:ind w:left="5040" w:hanging="360"/>
+      </w:pPr>
+      <w:rPr>
+        <w:rFonts w:ascii="Wingdings" w:hAnsi="Wingdings" w:hint="default"/>
+        <w:sz w:val="20"/>
+      </w:rPr>
+    </w:lvl>
+    <w:lvl w:ilvl="7" w:tentative="1">
+      <w:start w:val="1"/>
+      <w:numFmt w:val="bullet"/>
+      <w:lvlText w:val=""/>
+      <w:lvlJc w:val="left"/>
+      <w:pPr>
+        <w:tabs>
+          <w:tab w:val="num" w:pos="5760"/>
+        </w:tabs>
+        <w:ind w:left="5760" w:hanging="360"/>
+      </w:pPr>
+      <w:rPr>
+        <w:rFonts w:ascii="Wingdings" w:hAnsi="Wingdings" w:hint="default"/>
+        <w:sz w:val="20"/>
+      </w:rPr>
+    </w:lvl>
+    <w:lvl w:ilvl="8" w:tentative="1">
+      <w:start w:val="1"/>
+      <w:numFmt w:val="bullet"/>
+      <w:lvlText w:val=""/>
+      <w:lvlJc w:val="left"/>
+      <w:pPr>
+        <w:tabs>
+          <w:tab w:val="num" w:pos="6480"/>
+        </w:tabs>
+        <w:ind w:left="6480" w:hanging="360"/>
+      </w:pPr>
+      <w:rPr>
+        <w:rFonts w:ascii="Wingdings" w:hAnsi="Wingdings" w:hint="default"/>
+        <w:sz w:val="20"/>
+      </w:rPr>
+    </w:lvl>
+  </w:abstractNum>
+  <w:abstractNum w:abstractNumId="15" w15:restartNumberingAfterBreak="0">
     <w:nsid w:val="2F6A2BAB"/>
     <w:multiLevelType w:val="multilevel"/>
     <w:tmpl w:val="D84093CC"/>
@@ -4422,7 +10131,156 @@
       </w:rPr>
     </w:lvl>
   </w:abstractNum>
-  <w:abstractNum w:abstractNumId="6" w15:restartNumberingAfterBreak="0">
+  <w:abstractNum w:abstractNumId="16" w15:restartNumberingAfterBreak="0">
+    <w:nsid w:val="31106D98"/>
+    <w:multiLevelType w:val="multilevel"/>
+    <w:tmpl w:val="7CC29E1C"/>
+    <w:lvl w:ilvl="0">
+      <w:start w:val="1"/>
+      <w:numFmt w:val="bullet"/>
+      <w:lvlText w:val=""/>
+      <w:lvlJc w:val="left"/>
+      <w:pPr>
+        <w:tabs>
+          <w:tab w:val="num" w:pos="720"/>
+        </w:tabs>
+        <w:ind w:left="720" w:hanging="360"/>
+      </w:pPr>
+      <w:rPr>
+        <w:rFonts w:ascii="Symbol" w:hAnsi="Symbol" w:hint="default"/>
+        <w:sz w:val="20"/>
+      </w:rPr>
+    </w:lvl>
+    <w:lvl w:ilvl="1" w:tentative="1">
+      <w:start w:val="1"/>
+      <w:numFmt w:val="bullet"/>
+      <w:lvlText w:val="o"/>
+      <w:lvlJc w:val="left"/>
+      <w:pPr>
+        <w:tabs>
+          <w:tab w:val="num" w:pos="1440"/>
+        </w:tabs>
+        <w:ind w:left="1440" w:hanging="360"/>
+      </w:pPr>
+      <w:rPr>
+        <w:rFonts w:ascii="Courier New" w:hAnsi="Courier New" w:hint="default"/>
+        <w:sz w:val="20"/>
+      </w:rPr>
+    </w:lvl>
+    <w:lvl w:ilvl="2" w:tentative="1">
+      <w:start w:val="1"/>
+      <w:numFmt w:val="bullet"/>
+      <w:lvlText w:val=""/>
+      <w:lvlJc w:val="left"/>
+      <w:pPr>
+        <w:tabs>
+          <w:tab w:val="num" w:pos="2160"/>
+        </w:tabs>
+        <w:ind w:left="2160" w:hanging="360"/>
+      </w:pPr>
+      <w:rPr>
+        <w:rFonts w:ascii="Wingdings" w:hAnsi="Wingdings" w:hint="default"/>
+        <w:sz w:val="20"/>
+      </w:rPr>
+    </w:lvl>
+    <w:lvl w:ilvl="3" w:tentative="1">
+      <w:start w:val="1"/>
+      <w:numFmt w:val="bullet"/>
+      <w:lvlText w:val=""/>
+      <w:lvlJc w:val="left"/>
+      <w:pPr>
+        <w:tabs>
+          <w:tab w:val="num" w:pos="2880"/>
+        </w:tabs>
+        <w:ind w:left="2880" w:hanging="360"/>
+      </w:pPr>
+      <w:rPr>
+        <w:rFonts w:ascii="Wingdings" w:hAnsi="Wingdings" w:hint="default"/>
+        <w:sz w:val="20"/>
+      </w:rPr>
+    </w:lvl>
+    <w:lvl w:ilvl="4" w:tentative="1">
+      <w:start w:val="1"/>
+      <w:numFmt w:val="bullet"/>
+      <w:lvlText w:val=""/>
+      <w:lvlJc w:val="left"/>
+      <w:pPr>
+        <w:tabs>
+          <w:tab w:val="num" w:pos="3600"/>
+        </w:tabs>
+        <w:ind w:left="3600" w:hanging="360"/>
+      </w:pPr>
+      <w:rPr>
+        <w:rFonts w:ascii="Wingdings" w:hAnsi="Wingdings" w:hint="default"/>
+        <w:sz w:val="20"/>
+      </w:rPr>
+    </w:lvl>
+    <w:lvl w:ilvl="5" w:tentative="1">
+      <w:start w:val="1"/>
+      <w:numFmt w:val="bullet"/>
+      <w:lvlText w:val=""/>
+      <w:lvlJc w:val="left"/>
+      <w:pPr>
+        <w:tabs>
+          <w:tab w:val="num" w:pos="4320"/>
+        </w:tabs>
+        <w:ind w:left="4320" w:hanging="360"/>
+      </w:pPr>
+      <w:rPr>
+        <w:rFonts w:ascii="Wingdings" w:hAnsi="Wingdings" w:hint="default"/>
+        <w:sz w:val="20"/>
+      </w:rPr>
+    </w:lvl>
+    <w:lvl w:ilvl="6" w:tentative="1">
+      <w:start w:val="1"/>
+      <w:numFmt w:val="bullet"/>
+      <w:lvlText w:val=""/>
+      <w:lvlJc w:val="left"/>
+      <w:pPr>
+        <w:tabs>
+          <w:tab w:val="num" w:pos="5040"/>
+        </w:tabs>
+        <w:ind w:left="5040" w:hanging="360"/>
+      </w:pPr>
+      <w:rPr>
+        <w:rFonts w:ascii="Wingdings" w:hAnsi="Wingdings" w:hint="default"/>
+        <w:sz w:val="20"/>
+      </w:rPr>
+    </w:lvl>
+    <w:lvl w:ilvl="7" w:tentative="1">
+      <w:start w:val="1"/>
+      <w:numFmt w:val="bullet"/>
+      <w:lvlText w:val=""/>
+      <w:lvlJc w:val="left"/>
+      <w:pPr>
+        <w:tabs>
+          <w:tab w:val="num" w:pos="5760"/>
+        </w:tabs>
+        <w:ind w:left="5760" w:hanging="360"/>
+      </w:pPr>
+      <w:rPr>
+        <w:rFonts w:ascii="Wingdings" w:hAnsi="Wingdings" w:hint="default"/>
+        <w:sz w:val="20"/>
+      </w:rPr>
+    </w:lvl>
+    <w:lvl w:ilvl="8" w:tentative="1">
+      <w:start w:val="1"/>
+      <w:numFmt w:val="bullet"/>
+      <w:lvlText w:val=""/>
+      <w:lvlJc w:val="left"/>
+      <w:pPr>
+        <w:tabs>
+          <w:tab w:val="num" w:pos="6480"/>
+        </w:tabs>
+        <w:ind w:left="6480" w:hanging="360"/>
+      </w:pPr>
+      <w:rPr>
+        <w:rFonts w:ascii="Wingdings" w:hAnsi="Wingdings" w:hint="default"/>
+        <w:sz w:val="20"/>
+      </w:rPr>
+    </w:lvl>
+  </w:abstractNum>
+  <w:abstractNum w:abstractNumId="17" w15:restartNumberingAfterBreak="0">
     <w:nsid w:val="31A40BF3"/>
     <w:multiLevelType w:val="multilevel"/>
     <w:tmpl w:val="26644C08"/>
@@ -4571,7 +10429,7 @@
       </w:rPr>
     </w:lvl>
   </w:abstractNum>
-  <w:abstractNum w:abstractNumId="7" w15:restartNumberingAfterBreak="0">
+  <w:abstractNum w:abstractNumId="18" w15:restartNumberingAfterBreak="0">
     <w:nsid w:val="326465FA"/>
     <w:multiLevelType w:val="multilevel"/>
     <w:tmpl w:val="0BB8DB08"/>
@@ -4720,7 +10578,7 @@
       </w:rPr>
     </w:lvl>
   </w:abstractNum>
-  <w:abstractNum w:abstractNumId="8" w15:restartNumberingAfterBreak="0">
+  <w:abstractNum w:abstractNumId="19" w15:restartNumberingAfterBreak="0">
     <w:nsid w:val="3A213E84"/>
     <w:multiLevelType w:val="multilevel"/>
     <w:tmpl w:val="3FF4DF00"/>
@@ -4865,7 +10723,7 @@
       </w:rPr>
     </w:lvl>
   </w:abstractNum>
-  <w:abstractNum w:abstractNumId="9" w15:restartNumberingAfterBreak="0">
+  <w:abstractNum w:abstractNumId="20" w15:restartNumberingAfterBreak="0">
     <w:nsid w:val="3A28400B"/>
     <w:multiLevelType w:val="multilevel"/>
     <w:tmpl w:val="45704636"/>
@@ -5014,7 +10872,124 @@
       </w:rPr>
     </w:lvl>
   </w:abstractNum>
-  <w:abstractNum w:abstractNumId="10" w15:restartNumberingAfterBreak="0">
+  <w:abstractNum w:abstractNumId="21" w15:restartNumberingAfterBreak="0">
+    <w:nsid w:val="3B695E0B"/>
+    <w:multiLevelType w:val="multilevel"/>
+    <w:tmpl w:val="2CA04214"/>
+    <w:lvl w:ilvl="0">
+      <w:start w:val="1"/>
+      <w:numFmt w:val="decimal"/>
+      <w:lvlText w:val="%1."/>
+      <w:lvlJc w:val="left"/>
+      <w:pPr>
+        <w:tabs>
+          <w:tab w:val="num" w:pos="720"/>
+        </w:tabs>
+        <w:ind w:left="720" w:hanging="360"/>
+      </w:pPr>
+    </w:lvl>
+    <w:lvl w:ilvl="1">
+      <w:start w:val="1"/>
+      <w:numFmt w:val="bullet"/>
+      <w:lvlText w:val="o"/>
+      <w:lvlJc w:val="left"/>
+      <w:pPr>
+        <w:tabs>
+          <w:tab w:val="num" w:pos="1440"/>
+        </w:tabs>
+        <w:ind w:left="1440" w:hanging="360"/>
+      </w:pPr>
+      <w:rPr>
+        <w:rFonts w:ascii="Courier New" w:hAnsi="Courier New" w:hint="default"/>
+        <w:sz w:val="20"/>
+      </w:rPr>
+    </w:lvl>
+    <w:lvl w:ilvl="2" w:tentative="1">
+      <w:start w:val="1"/>
+      <w:numFmt w:val="decimal"/>
+      <w:lvlText w:val="%3."/>
+      <w:lvlJc w:val="left"/>
+      <w:pPr>
+        <w:tabs>
+          <w:tab w:val="num" w:pos="2160"/>
+        </w:tabs>
+        <w:ind w:left="2160" w:hanging="360"/>
+      </w:pPr>
+    </w:lvl>
+    <w:lvl w:ilvl="3" w:tentative="1">
+      <w:start w:val="1"/>
+      <w:numFmt w:val="decimal"/>
+      <w:lvlText w:val="%4."/>
+      <w:lvlJc w:val="left"/>
+      <w:pPr>
+        <w:tabs>
+          <w:tab w:val="num" w:pos="2880"/>
+        </w:tabs>
+        <w:ind w:left="2880" w:hanging="360"/>
+      </w:pPr>
+    </w:lvl>
+    <w:lvl w:ilvl="4" w:tentative="1">
+      <w:start w:val="1"/>
+      <w:numFmt w:val="decimal"/>
+      <w:lvlText w:val="%5."/>
+      <w:lvlJc w:val="left"/>
+      <w:pPr>
+        <w:tabs>
+          <w:tab w:val="num" w:pos="3600"/>
+        </w:tabs>
+        <w:ind w:left="3600" w:hanging="360"/>
+      </w:pPr>
+    </w:lvl>
+    <w:lvl w:ilvl="5" w:tentative="1">
+      <w:start w:val="1"/>
+      <w:numFmt w:val="decimal"/>
+      <w:lvlText w:val="%6."/>
+      <w:lvlJc w:val="left"/>
+      <w:pPr>
+        <w:tabs>
+          <w:tab w:val="num" w:pos="4320"/>
+        </w:tabs>
+        <w:ind w:left="4320" w:hanging="360"/>
+      </w:pPr>
+    </w:lvl>
+    <w:lvl w:ilvl="6" w:tentative="1">
+      <w:start w:val="1"/>
+      <w:numFmt w:val="decimal"/>
+      <w:lvlText w:val="%7."/>
+      <w:lvlJc w:val="left"/>
+      <w:pPr>
+        <w:tabs>
+          <w:tab w:val="num" w:pos="5040"/>
+        </w:tabs>
+        <w:ind w:left="5040" w:hanging="360"/>
+      </w:pPr>
+    </w:lvl>
+    <w:lvl w:ilvl="7" w:tentative="1">
+      <w:start w:val="1"/>
+      <w:numFmt w:val="decimal"/>
+      <w:lvlText w:val="%8."/>
+      <w:lvlJc w:val="left"/>
+      <w:pPr>
+        <w:tabs>
+          <w:tab w:val="num" w:pos="5760"/>
+        </w:tabs>
+        <w:ind w:left="5760" w:hanging="360"/>
+      </w:pPr>
+    </w:lvl>
+    <w:lvl w:ilvl="8" w:tentative="1">
+      <w:start w:val="1"/>
+      <w:numFmt w:val="decimal"/>
+      <w:lvlText w:val="%9."/>
+      <w:lvlJc w:val="left"/>
+      <w:pPr>
+        <w:tabs>
+          <w:tab w:val="num" w:pos="6480"/>
+        </w:tabs>
+        <w:ind w:left="6480" w:hanging="360"/>
+      </w:pPr>
+    </w:lvl>
+  </w:abstractNum>
+  <w:abstractNum w:abstractNumId="22" w15:restartNumberingAfterBreak="0">
     <w:nsid w:val="3C082D20"/>
     <w:multiLevelType w:val="multilevel"/>
     <w:tmpl w:val="D8FCD27E"/>
@@ -5163,7 +11138,156 @@
       </w:rPr>
     </w:lvl>
   </w:abstractNum>
-  <w:abstractNum w:abstractNumId="11" w15:restartNumberingAfterBreak="0">
+  <w:abstractNum w:abstractNumId="23" w15:restartNumberingAfterBreak="0">
+    <w:nsid w:val="40A64FF5"/>
+    <w:multiLevelType w:val="multilevel"/>
+    <w:tmpl w:val="6556E9E4"/>
+    <w:lvl w:ilvl="0">
+      <w:start w:val="1"/>
+      <w:numFmt w:val="bullet"/>
+      <w:lvlText w:val=""/>
+      <w:lvlJc w:val="left"/>
+      <w:pPr>
+        <w:tabs>
+          <w:tab w:val="num" w:pos="720"/>
+        </w:tabs>
+        <w:ind w:left="720" w:hanging="360"/>
+      </w:pPr>
+      <w:rPr>
+        <w:rFonts w:ascii="Symbol" w:hAnsi="Symbol" w:hint="default"/>
+        <w:sz w:val="20"/>
+      </w:rPr>
+    </w:lvl>
+    <w:lvl w:ilvl="1" w:tentative="1">
+      <w:start w:val="1"/>
+      <w:numFmt w:val="bullet"/>
+      <w:lvlText w:val="o"/>
+      <w:lvlJc w:val="left"/>
+      <w:pPr>
+        <w:tabs>
+          <w:tab w:val="num" w:pos="1440"/>
+        </w:tabs>
+        <w:ind w:left="1440" w:hanging="360"/>
+      </w:pPr>
+      <w:rPr>
+        <w:rFonts w:ascii="Courier New" w:hAnsi="Courier New" w:hint="default"/>
+        <w:sz w:val="20"/>
+      </w:rPr>
+    </w:lvl>
+    <w:lvl w:ilvl="2" w:tentative="1">
+      <w:start w:val="1"/>
+      <w:numFmt w:val="bullet"/>
+      <w:lvlText w:val=""/>
+      <w:lvlJc w:val="left"/>
+      <w:pPr>
+        <w:tabs>
+          <w:tab w:val="num" w:pos="2160"/>
+        </w:tabs>
+        <w:ind w:left="2160" w:hanging="360"/>
+      </w:pPr>
+      <w:rPr>
+        <w:rFonts w:ascii="Wingdings" w:hAnsi="Wingdings" w:hint="default"/>
+        <w:sz w:val="20"/>
+      </w:rPr>
+    </w:lvl>
+    <w:lvl w:ilvl="3" w:tentative="1">
+      <w:start w:val="1"/>
+      <w:numFmt w:val="bullet"/>
+      <w:lvlText w:val=""/>
+      <w:lvlJc w:val="left"/>
+      <w:pPr>
+        <w:tabs>
+          <w:tab w:val="num" w:pos="2880"/>
+        </w:tabs>
+        <w:ind w:left="2880" w:hanging="360"/>
+      </w:pPr>
+      <w:rPr>
+        <w:rFonts w:ascii="Wingdings" w:hAnsi="Wingdings" w:hint="default"/>
+        <w:sz w:val="20"/>
+      </w:rPr>
+    </w:lvl>
+    <w:lvl w:ilvl="4" w:tentative="1">
+      <w:start w:val="1"/>
+      <w:numFmt w:val="bullet"/>
+      <w:lvlText w:val=""/>
+      <w:lvlJc w:val="left"/>
+      <w:pPr>
+        <w:tabs>
+          <w:tab w:val="num" w:pos="3600"/>
+        </w:tabs>
+        <w:ind w:left="3600" w:hanging="360"/>
+      </w:pPr>
+      <w:rPr>
+        <w:rFonts w:ascii="Wingdings" w:hAnsi="Wingdings" w:hint="default"/>
+        <w:sz w:val="20"/>
+      </w:rPr>
+    </w:lvl>
+    <w:lvl w:ilvl="5" w:tentative="1">
+      <w:start w:val="1"/>
+      <w:numFmt w:val="bullet"/>
+      <w:lvlText w:val=""/>
+      <w:lvlJc w:val="left"/>
+      <w:pPr>
+        <w:tabs>
+          <w:tab w:val="num" w:pos="4320"/>
+        </w:tabs>
+        <w:ind w:left="4320" w:hanging="360"/>
+      </w:pPr>
+      <w:rPr>
+        <w:rFonts w:ascii="Wingdings" w:hAnsi="Wingdings" w:hint="default"/>
+        <w:sz w:val="20"/>
+      </w:rPr>
+    </w:lvl>
+    <w:lvl w:ilvl="6" w:tentative="1">
+      <w:start w:val="1"/>
+      <w:numFmt w:val="bullet"/>
+      <w:lvlText w:val=""/>
+      <w:lvlJc w:val="left"/>
+      <w:pPr>
+        <w:tabs>
+          <w:tab w:val="num" w:pos="5040"/>
+        </w:tabs>
+        <w:ind w:left="5040" w:hanging="360"/>
+      </w:pPr>
+      <w:rPr>
+        <w:rFonts w:ascii="Wingdings" w:hAnsi="Wingdings" w:hint="default"/>
+        <w:sz w:val="20"/>
+      </w:rPr>
+    </w:lvl>
+    <w:lvl w:ilvl="7" w:tentative="1">
+      <w:start w:val="1"/>
+      <w:numFmt w:val="bullet"/>
+      <w:lvlText w:val=""/>
+      <w:lvlJc w:val="left"/>
+      <w:pPr>
+        <w:tabs>
+          <w:tab w:val="num" w:pos="5760"/>
+        </w:tabs>
+        <w:ind w:left="5760" w:hanging="360"/>
+      </w:pPr>
+      <w:rPr>
+        <w:rFonts w:ascii="Wingdings" w:hAnsi="Wingdings" w:hint="default"/>
+        <w:sz w:val="20"/>
+      </w:rPr>
+    </w:lvl>
+    <w:lvl w:ilvl="8" w:tentative="1">
+      <w:start w:val="1"/>
+      <w:numFmt w:val="bullet"/>
+      <w:lvlText w:val=""/>
+      <w:lvlJc w:val="left"/>
+      <w:pPr>
+        <w:tabs>
+          <w:tab w:val="num" w:pos="6480"/>
+        </w:tabs>
+        <w:ind w:left="6480" w:hanging="360"/>
+      </w:pPr>
+      <w:rPr>
+        <w:rFonts w:ascii="Wingdings" w:hAnsi="Wingdings" w:hint="default"/>
+        <w:sz w:val="20"/>
+      </w:rPr>
+    </w:lvl>
+  </w:abstractNum>
+  <w:abstractNum w:abstractNumId="24" w15:restartNumberingAfterBreak="0">
     <w:nsid w:val="40CB6F55"/>
     <w:multiLevelType w:val="multilevel"/>
     <w:tmpl w:val="C2ACE0F4"/>
@@ -5312,7 +11436,7 @@
       </w:rPr>
     </w:lvl>
   </w:abstractNum>
-  <w:abstractNum w:abstractNumId="12" w15:restartNumberingAfterBreak="0">
+  <w:abstractNum w:abstractNumId="25" w15:restartNumberingAfterBreak="0">
     <w:nsid w:val="40E55743"/>
     <w:multiLevelType w:val="multilevel"/>
     <w:tmpl w:val="D8DE789A"/>
@@ -5461,7 +11585,720 @@
       </w:rPr>
     </w:lvl>
   </w:abstractNum>
-  <w:abstractNum w:abstractNumId="13" w15:restartNumberingAfterBreak="0">
+  <w:abstractNum w:abstractNumId="26" w15:restartNumberingAfterBreak="0">
+    <w:nsid w:val="4EB82CF5"/>
+    <w:multiLevelType w:val="multilevel"/>
+    <w:tmpl w:val="DD440E80"/>
+    <w:lvl w:ilvl="0">
+      <w:start w:val="1"/>
+      <w:numFmt w:val="bullet"/>
+      <w:lvlText w:val=""/>
+      <w:lvlJc w:val="left"/>
+      <w:pPr>
+        <w:tabs>
+          <w:tab w:val="num" w:pos="720"/>
+        </w:tabs>
+        <w:ind w:left="720" w:hanging="360"/>
+      </w:pPr>
+      <w:rPr>
+        <w:rFonts w:ascii="Symbol" w:hAnsi="Symbol" w:hint="default"/>
+        <w:sz w:val="20"/>
+      </w:rPr>
+    </w:lvl>
+    <w:lvl w:ilvl="1" w:tentative="1">
+      <w:start w:val="1"/>
+      <w:numFmt w:val="bullet"/>
+      <w:lvlText w:val="o"/>
+      <w:lvlJc w:val="left"/>
+      <w:pPr>
+        <w:tabs>
+          <w:tab w:val="num" w:pos="1440"/>
+        </w:tabs>
+        <w:ind w:left="1440" w:hanging="360"/>
+      </w:pPr>
+      <w:rPr>
+        <w:rFonts w:ascii="Courier New" w:hAnsi="Courier New" w:hint="default"/>
+        <w:sz w:val="20"/>
+      </w:rPr>
+    </w:lvl>
+    <w:lvl w:ilvl="2" w:tentative="1">
+      <w:start w:val="1"/>
+      <w:numFmt w:val="bullet"/>
+      <w:lvlText w:val=""/>
+      <w:lvlJc w:val="left"/>
+      <w:pPr>
+        <w:tabs>
+          <w:tab w:val="num" w:pos="2160"/>
+        </w:tabs>
+        <w:ind w:left="2160" w:hanging="360"/>
+      </w:pPr>
+      <w:rPr>
+        <w:rFonts w:ascii="Wingdings" w:hAnsi="Wingdings" w:hint="default"/>
+        <w:sz w:val="20"/>
+      </w:rPr>
+    </w:lvl>
+    <w:lvl w:ilvl="3" w:tentative="1">
+      <w:start w:val="1"/>
+      <w:numFmt w:val="bullet"/>
+      <w:lvlText w:val=""/>
+      <w:lvlJc w:val="left"/>
+      <w:pPr>
+        <w:tabs>
+          <w:tab w:val="num" w:pos="2880"/>
+        </w:tabs>
+        <w:ind w:left="2880" w:hanging="360"/>
+      </w:pPr>
+      <w:rPr>
+        <w:rFonts w:ascii="Wingdings" w:hAnsi="Wingdings" w:hint="default"/>
+        <w:sz w:val="20"/>
+      </w:rPr>
+    </w:lvl>
+    <w:lvl w:ilvl="4" w:tentative="1">
+      <w:start w:val="1"/>
+      <w:numFmt w:val="bullet"/>
+      <w:lvlText w:val=""/>
+      <w:lvlJc w:val="left"/>
+      <w:pPr>
+        <w:tabs>
+          <w:tab w:val="num" w:pos="3600"/>
+        </w:tabs>
+        <w:ind w:left="3600" w:hanging="360"/>
+      </w:pPr>
+      <w:rPr>
+        <w:rFonts w:ascii="Wingdings" w:hAnsi="Wingdings" w:hint="default"/>
+        <w:sz w:val="20"/>
+      </w:rPr>
+    </w:lvl>
+    <w:lvl w:ilvl="5" w:tentative="1">
+      <w:start w:val="1"/>
+      <w:numFmt w:val="bullet"/>
+      <w:lvlText w:val=""/>
+      <w:lvlJc w:val="left"/>
+      <w:pPr>
+        <w:tabs>
+          <w:tab w:val="num" w:pos="4320"/>
+        </w:tabs>
+        <w:ind w:left="4320" w:hanging="360"/>
+      </w:pPr>
+      <w:rPr>
+        <w:rFonts w:ascii="Wingdings" w:hAnsi="Wingdings" w:hint="default"/>
+        <w:sz w:val="20"/>
+      </w:rPr>
+    </w:lvl>
+    <w:lvl w:ilvl="6" w:tentative="1">
+      <w:start w:val="1"/>
+      <w:numFmt w:val="bullet"/>
+      <w:lvlText w:val=""/>
+      <w:lvlJc w:val="left"/>
+      <w:pPr>
+        <w:tabs>
+          <w:tab w:val="num" w:pos="5040"/>
+        </w:tabs>
+        <w:ind w:left="5040" w:hanging="360"/>
+      </w:pPr>
+      <w:rPr>
+        <w:rFonts w:ascii="Wingdings" w:hAnsi="Wingdings" w:hint="default"/>
+        <w:sz w:val="20"/>
+      </w:rPr>
+    </w:lvl>
+    <w:lvl w:ilvl="7" w:tentative="1">
+      <w:start w:val="1"/>
+      <w:numFmt w:val="bullet"/>
+      <w:lvlText w:val=""/>
+      <w:lvlJc w:val="left"/>
+      <w:pPr>
+        <w:tabs>
+          <w:tab w:val="num" w:pos="5760"/>
+        </w:tabs>
+        <w:ind w:left="5760" w:hanging="360"/>
+      </w:pPr>
+      <w:rPr>
+        <w:rFonts w:ascii="Wingdings" w:hAnsi="Wingdings" w:hint="default"/>
+        <w:sz w:val="20"/>
+      </w:rPr>
+    </w:lvl>
+    <w:lvl w:ilvl="8" w:tentative="1">
+      <w:start w:val="1"/>
+      <w:numFmt w:val="bullet"/>
+      <w:lvlText w:val=""/>
+      <w:lvlJc w:val="left"/>
+      <w:pPr>
+        <w:tabs>
+          <w:tab w:val="num" w:pos="6480"/>
+        </w:tabs>
+        <w:ind w:left="6480" w:hanging="360"/>
+      </w:pPr>
+      <w:rPr>
+        <w:rFonts w:ascii="Wingdings" w:hAnsi="Wingdings" w:hint="default"/>
+        <w:sz w:val="20"/>
+      </w:rPr>
+    </w:lvl>
+  </w:abstractNum>
+  <w:abstractNum w:abstractNumId="27" w15:restartNumberingAfterBreak="0">
+    <w:nsid w:val="6B7706F6"/>
+    <w:multiLevelType w:val="multilevel"/>
+    <w:tmpl w:val="6700D5D2"/>
+    <w:lvl w:ilvl="0">
+      <w:start w:val="1"/>
+      <w:numFmt w:val="bullet"/>
+      <w:lvlText w:val=""/>
+      <w:lvlJc w:val="left"/>
+      <w:pPr>
+        <w:tabs>
+          <w:tab w:val="num" w:pos="720"/>
+        </w:tabs>
+        <w:ind w:left="720" w:hanging="360"/>
+      </w:pPr>
+      <w:rPr>
+        <w:rFonts w:ascii="Symbol" w:hAnsi="Symbol" w:hint="default"/>
+        <w:sz w:val="20"/>
+      </w:rPr>
+    </w:lvl>
+    <w:lvl w:ilvl="1">
+      <w:start w:val="1"/>
+      <w:numFmt w:val="bullet"/>
+      <w:lvlText w:val="o"/>
+      <w:lvlJc w:val="left"/>
+      <w:pPr>
+        <w:tabs>
+          <w:tab w:val="num" w:pos="1440"/>
+        </w:tabs>
+        <w:ind w:left="1440" w:hanging="360"/>
+      </w:pPr>
+      <w:rPr>
+        <w:rFonts w:ascii="Courier New" w:hAnsi="Courier New" w:hint="default"/>
+        <w:sz w:val="20"/>
+      </w:rPr>
+    </w:lvl>
+    <w:lvl w:ilvl="2" w:tentative="1">
+      <w:start w:val="1"/>
+      <w:numFmt w:val="bullet"/>
+      <w:lvlText w:val=""/>
+      <w:lvlJc w:val="left"/>
+      <w:pPr>
+        <w:tabs>
+          <w:tab w:val="num" w:pos="2160"/>
+        </w:tabs>
+        <w:ind w:left="2160" w:hanging="360"/>
+      </w:pPr>
+      <w:rPr>
+        <w:rFonts w:ascii="Wingdings" w:hAnsi="Wingdings" w:hint="default"/>
+        <w:sz w:val="20"/>
+      </w:rPr>
+    </w:lvl>
+    <w:lvl w:ilvl="3" w:tentative="1">
+      <w:start w:val="1"/>
+      <w:numFmt w:val="bullet"/>
+      <w:lvlText w:val=""/>
+      <w:lvlJc w:val="left"/>
+      <w:pPr>
+        <w:tabs>
+          <w:tab w:val="num" w:pos="2880"/>
+        </w:tabs>
+        <w:ind w:left="2880" w:hanging="360"/>
+      </w:pPr>
+      <w:rPr>
+        <w:rFonts w:ascii="Wingdings" w:hAnsi="Wingdings" w:hint="default"/>
+        <w:sz w:val="20"/>
+      </w:rPr>
+    </w:lvl>
+    <w:lvl w:ilvl="4" w:tentative="1">
+      <w:start w:val="1"/>
+      <w:numFmt w:val="bullet"/>
+      <w:lvlText w:val=""/>
+      <w:lvlJc w:val="left"/>
+      <w:pPr>
+        <w:tabs>
+          <w:tab w:val="num" w:pos="3600"/>
+        </w:tabs>
+        <w:ind w:left="3600" w:hanging="360"/>
+      </w:pPr>
+      <w:rPr>
+        <w:rFonts w:ascii="Wingdings" w:hAnsi="Wingdings" w:hint="default"/>
+        <w:sz w:val="20"/>
+      </w:rPr>
+    </w:lvl>
+    <w:lvl w:ilvl="5" w:tentative="1">
+      <w:start w:val="1"/>
+      <w:numFmt w:val="bullet"/>
+      <w:lvlText w:val=""/>
+      <w:lvlJc w:val="left"/>
+      <w:pPr>
+        <w:tabs>
+          <w:tab w:val="num" w:pos="4320"/>
+        </w:tabs>
+        <w:ind w:left="4320" w:hanging="360"/>
+      </w:pPr>
+      <w:rPr>
+        <w:rFonts w:ascii="Wingdings" w:hAnsi="Wingdings" w:hint="default"/>
+        <w:sz w:val="20"/>
+      </w:rPr>
+    </w:lvl>
+    <w:lvl w:ilvl="6" w:tentative="1">
+      <w:start w:val="1"/>
+      <w:numFmt w:val="bullet"/>
+      <w:lvlText w:val=""/>
+      <w:lvlJc w:val="left"/>
+      <w:pPr>
+        <w:tabs>
+          <w:tab w:val="num" w:pos="5040"/>
+        </w:tabs>
+        <w:ind w:left="5040" w:hanging="360"/>
+      </w:pPr>
+      <w:rPr>
+        <w:rFonts w:ascii="Wingdings" w:hAnsi="Wingdings" w:hint="default"/>
+        <w:sz w:val="20"/>
+      </w:rPr>
+    </w:lvl>
+    <w:lvl w:ilvl="7" w:tentative="1">
+      <w:start w:val="1"/>
+      <w:numFmt w:val="bullet"/>
+      <w:lvlText w:val=""/>
+      <w:lvlJc w:val="left"/>
+      <w:pPr>
+        <w:tabs>
+          <w:tab w:val="num" w:pos="5760"/>
+        </w:tabs>
+        <w:ind w:left="5760" w:hanging="360"/>
+      </w:pPr>
+      <w:rPr>
+        <w:rFonts w:ascii="Wingdings" w:hAnsi="Wingdings" w:hint="default"/>
+        <w:sz w:val="20"/>
+      </w:rPr>
+    </w:lvl>
+    <w:lvl w:ilvl="8" w:tentative="1">
+      <w:start w:val="1"/>
+      <w:numFmt w:val="bullet"/>
+      <w:lvlText w:val=""/>
+      <w:lvlJc w:val="left"/>
+      <w:pPr>
+        <w:tabs>
+          <w:tab w:val="num" w:pos="6480"/>
+        </w:tabs>
+        <w:ind w:left="6480" w:hanging="360"/>
+      </w:pPr>
+      <w:rPr>
+        <w:rFonts w:ascii="Wingdings" w:hAnsi="Wingdings" w:hint="default"/>
+        <w:sz w:val="20"/>
+      </w:rPr>
+    </w:lvl>
+  </w:abstractNum>
+  <w:abstractNum w:abstractNumId="28" w15:restartNumberingAfterBreak="0">
+    <w:nsid w:val="6E0808F5"/>
+    <w:multiLevelType w:val="multilevel"/>
+    <w:tmpl w:val="8A72E0E6"/>
+    <w:lvl w:ilvl="0">
+      <w:start w:val="1"/>
+      <w:numFmt w:val="bullet"/>
+      <w:lvlText w:val=""/>
+      <w:lvlJc w:val="left"/>
+      <w:pPr>
+        <w:tabs>
+          <w:tab w:val="num" w:pos="720"/>
+        </w:tabs>
+        <w:ind w:left="720" w:hanging="360"/>
+      </w:pPr>
+      <w:rPr>
+        <w:rFonts w:ascii="Symbol" w:hAnsi="Symbol" w:hint="default"/>
+        <w:sz w:val="20"/>
+      </w:rPr>
+    </w:lvl>
+    <w:lvl w:ilvl="1" w:tentative="1">
+      <w:start w:val="1"/>
+      <w:numFmt w:val="bullet"/>
+      <w:lvlText w:val="o"/>
+      <w:lvlJc w:val="left"/>
+      <w:pPr>
+        <w:tabs>
+          <w:tab w:val="num" w:pos="1440"/>
+        </w:tabs>
+        <w:ind w:left="1440" w:hanging="360"/>
+      </w:pPr>
+      <w:rPr>
+        <w:rFonts w:ascii="Courier New" w:hAnsi="Courier New" w:hint="default"/>
+        <w:sz w:val="20"/>
+      </w:rPr>
+    </w:lvl>
+    <w:lvl w:ilvl="2" w:tentative="1">
+      <w:start w:val="1"/>
+      <w:numFmt w:val="bullet"/>
+      <w:lvlText w:val=""/>
+      <w:lvlJc w:val="left"/>
+      <w:pPr>
+        <w:tabs>
+          <w:tab w:val="num" w:pos="2160"/>
+        </w:tabs>
+        <w:ind w:left="2160" w:hanging="360"/>
+      </w:pPr>
+      <w:rPr>
+        <w:rFonts w:ascii="Wingdings" w:hAnsi="Wingdings" w:hint="default"/>
+        <w:sz w:val="20"/>
+      </w:rPr>
+    </w:lvl>
+    <w:lvl w:ilvl="3" w:tentative="1">
+      <w:start w:val="1"/>
+      <w:numFmt w:val="bullet"/>
+      <w:lvlText w:val=""/>
+      <w:lvlJc w:val="left"/>
+      <w:pPr>
+        <w:tabs>
+          <w:tab w:val="num" w:pos="2880"/>
+        </w:tabs>
+        <w:ind w:left="2880" w:hanging="360"/>
+      </w:pPr>
+      <w:rPr>
+        <w:rFonts w:ascii="Wingdings" w:hAnsi="Wingdings" w:hint="default"/>
+        <w:sz w:val="20"/>
+      </w:rPr>
+    </w:lvl>
+    <w:lvl w:ilvl="4" w:tentative="1">
+      <w:start w:val="1"/>
+      <w:numFmt w:val="bullet"/>
+      <w:lvlText w:val=""/>
+      <w:lvlJc w:val="left"/>
+      <w:pPr>
+        <w:tabs>
+          <w:tab w:val="num" w:pos="3600"/>
+        </w:tabs>
+        <w:ind w:left="3600" w:hanging="360"/>
+      </w:pPr>
+      <w:rPr>
+        <w:rFonts w:ascii="Wingdings" w:hAnsi="Wingdings" w:hint="default"/>
+        <w:sz w:val="20"/>
+      </w:rPr>
+    </w:lvl>
+    <w:lvl w:ilvl="5" w:tentative="1">
+      <w:start w:val="1"/>
+      <w:numFmt w:val="bullet"/>
+      <w:lvlText w:val=""/>
+      <w:lvlJc w:val="left"/>
+      <w:pPr>
+        <w:tabs>
+          <w:tab w:val="num" w:pos="4320"/>
+        </w:tabs>
+        <w:ind w:left="4320" w:hanging="360"/>
+      </w:pPr>
+      <w:rPr>
+        <w:rFonts w:ascii="Wingdings" w:hAnsi="Wingdings" w:hint="default"/>
+        <w:sz w:val="20"/>
+      </w:rPr>
+    </w:lvl>
+    <w:lvl w:ilvl="6" w:tentative="1">
+      <w:start w:val="1"/>
+      <w:numFmt w:val="bullet"/>
+      <w:lvlText w:val=""/>
+      <w:lvlJc w:val="left"/>
+      <w:pPr>
+        <w:tabs>
+          <w:tab w:val="num" w:pos="5040"/>
+        </w:tabs>
+        <w:ind w:left="5040" w:hanging="360"/>
+      </w:pPr>
+      <w:rPr>
+        <w:rFonts w:ascii="Wingdings" w:hAnsi="Wingdings" w:hint="default"/>
+        <w:sz w:val="20"/>
+      </w:rPr>
+    </w:lvl>
+    <w:lvl w:ilvl="7" w:tentative="1">
+      <w:start w:val="1"/>
+      <w:numFmt w:val="bullet"/>
+      <w:lvlText w:val=""/>
+      <w:lvlJc w:val="left"/>
+      <w:pPr>
+        <w:tabs>
+          <w:tab w:val="num" w:pos="5760"/>
+        </w:tabs>
+        <w:ind w:left="5760" w:hanging="360"/>
+      </w:pPr>
+      <w:rPr>
+        <w:rFonts w:ascii="Wingdings" w:hAnsi="Wingdings" w:hint="default"/>
+        <w:sz w:val="20"/>
+      </w:rPr>
+    </w:lvl>
+    <w:lvl w:ilvl="8" w:tentative="1">
+      <w:start w:val="1"/>
+      <w:numFmt w:val="bullet"/>
+      <w:lvlText w:val=""/>
+      <w:lvlJc w:val="left"/>
+      <w:pPr>
+        <w:tabs>
+          <w:tab w:val="num" w:pos="6480"/>
+        </w:tabs>
+        <w:ind w:left="6480" w:hanging="360"/>
+      </w:pPr>
+      <w:rPr>
+        <w:rFonts w:ascii="Wingdings" w:hAnsi="Wingdings" w:hint="default"/>
+        <w:sz w:val="20"/>
+      </w:rPr>
+    </w:lvl>
+  </w:abstractNum>
+  <w:abstractNum w:abstractNumId="29" w15:restartNumberingAfterBreak="0">
+    <w:nsid w:val="6EF32992"/>
+    <w:multiLevelType w:val="multilevel"/>
+    <w:tmpl w:val="0706CC3E"/>
+    <w:lvl w:ilvl="0">
+      <w:start w:val="1"/>
+      <w:numFmt w:val="bullet"/>
+      <w:lvlText w:val=""/>
+      <w:lvlJc w:val="left"/>
+      <w:pPr>
+        <w:tabs>
+          <w:tab w:val="num" w:pos="720"/>
+        </w:tabs>
+        <w:ind w:left="720" w:hanging="360"/>
+      </w:pPr>
+      <w:rPr>
+        <w:rFonts w:ascii="Symbol" w:hAnsi="Symbol" w:hint="default"/>
+        <w:sz w:val="20"/>
+      </w:rPr>
+    </w:lvl>
+    <w:lvl w:ilvl="1" w:tentative="1">
+      <w:start w:val="1"/>
+      <w:numFmt w:val="bullet"/>
+      <w:lvlText w:val="o"/>
+      <w:lvlJc w:val="left"/>
+      <w:pPr>
+        <w:tabs>
+          <w:tab w:val="num" w:pos="1440"/>
+        </w:tabs>
+        <w:ind w:left="1440" w:hanging="360"/>
+      </w:pPr>
+      <w:rPr>
+        <w:rFonts w:ascii="Courier New" w:hAnsi="Courier New" w:hint="default"/>
+        <w:sz w:val="20"/>
+      </w:rPr>
+    </w:lvl>
+    <w:lvl w:ilvl="2" w:tentative="1">
+      <w:start w:val="1"/>
+      <w:numFmt w:val="bullet"/>
+      <w:lvlText w:val=""/>
+      <w:lvlJc w:val="left"/>
+      <w:pPr>
+        <w:tabs>
+          <w:tab w:val="num" w:pos="2160"/>
+        </w:tabs>
+        <w:ind w:left="2160" w:hanging="360"/>
+      </w:pPr>
+      <w:rPr>
+        <w:rFonts w:ascii="Wingdings" w:hAnsi="Wingdings" w:hint="default"/>
+        <w:sz w:val="20"/>
+      </w:rPr>
+    </w:lvl>
+    <w:lvl w:ilvl="3" w:tentative="1">
+      <w:start w:val="1"/>
+      <w:numFmt w:val="bullet"/>
+      <w:lvlText w:val=""/>
+      <w:lvlJc w:val="left"/>
+      <w:pPr>
+        <w:tabs>
+          <w:tab w:val="num" w:pos="2880"/>
+        </w:tabs>
+        <w:ind w:left="2880" w:hanging="360"/>
+      </w:pPr>
+      <w:rPr>
+        <w:rFonts w:ascii="Wingdings" w:hAnsi="Wingdings" w:hint="default"/>
+        <w:sz w:val="20"/>
+      </w:rPr>
+    </w:lvl>
+    <w:lvl w:ilvl="4" w:tentative="1">
+      <w:start w:val="1"/>
+      <w:numFmt w:val="bullet"/>
+      <w:lvlText w:val=""/>
+      <w:lvlJc w:val="left"/>
+      <w:pPr>
+        <w:tabs>
+          <w:tab w:val="num" w:pos="3600"/>
+        </w:tabs>
+        <w:ind w:left="3600" w:hanging="360"/>
+      </w:pPr>
+      <w:rPr>
+        <w:rFonts w:ascii="Wingdings" w:hAnsi="Wingdings" w:hint="default"/>
+        <w:sz w:val="20"/>
+      </w:rPr>
+    </w:lvl>
+    <w:lvl w:ilvl="5" w:tentative="1">
+      <w:start w:val="1"/>
+      <w:numFmt w:val="bullet"/>
+      <w:lvlText w:val=""/>
+      <w:lvlJc w:val="left"/>
+      <w:pPr>
+        <w:tabs>
+          <w:tab w:val="num" w:pos="4320"/>
+        </w:tabs>
+        <w:ind w:left="4320" w:hanging="360"/>
+      </w:pPr>
+      <w:rPr>
+        <w:rFonts w:ascii="Wingdings" w:hAnsi="Wingdings" w:hint="default"/>
+        <w:sz w:val="20"/>
+      </w:rPr>
+    </w:lvl>
+    <w:lvl w:ilvl="6" w:tentative="1">
+      <w:start w:val="1"/>
+      <w:numFmt w:val="bullet"/>
+      <w:lvlText w:val=""/>
+      <w:lvlJc w:val="left"/>
+      <w:pPr>
+        <w:tabs>
+          <w:tab w:val="num" w:pos="5040"/>
+        </w:tabs>
+        <w:ind w:left="5040" w:hanging="360"/>
+      </w:pPr>
+      <w:rPr>
+        <w:rFonts w:ascii="Wingdings" w:hAnsi="Wingdings" w:hint="default"/>
+        <w:sz w:val="20"/>
+      </w:rPr>
+    </w:lvl>
+    <w:lvl w:ilvl="7" w:tentative="1">
+      <w:start w:val="1"/>
+      <w:numFmt w:val="bullet"/>
+      <w:lvlText w:val=""/>
+      <w:lvlJc w:val="left"/>
+      <w:pPr>
+        <w:tabs>
+          <w:tab w:val="num" w:pos="5760"/>
+        </w:tabs>
+        <w:ind w:left="5760" w:hanging="360"/>
+      </w:pPr>
+      <w:rPr>
+        <w:rFonts w:ascii="Wingdings" w:hAnsi="Wingdings" w:hint="default"/>
+        <w:sz w:val="20"/>
+      </w:rPr>
+    </w:lvl>
+    <w:lvl w:ilvl="8" w:tentative="1">
+      <w:start w:val="1"/>
+      <w:numFmt w:val="bullet"/>
+      <w:lvlText w:val=""/>
+      <w:lvlJc w:val="left"/>
+      <w:pPr>
+        <w:tabs>
+          <w:tab w:val="num" w:pos="6480"/>
+        </w:tabs>
+        <w:ind w:left="6480" w:hanging="360"/>
+      </w:pPr>
+      <w:rPr>
+        <w:rFonts w:ascii="Wingdings" w:hAnsi="Wingdings" w:hint="default"/>
+        <w:sz w:val="20"/>
+      </w:rPr>
+    </w:lvl>
+  </w:abstractNum>
+  <w:abstractNum w:abstractNumId="30" w15:restartNumberingAfterBreak="0">
+    <w:nsid w:val="6F5F613E"/>
+    <w:multiLevelType w:val="multilevel"/>
+    <w:tmpl w:val="CADE593A"/>
+    <w:lvl w:ilvl="0">
+      <w:start w:val="1"/>
+      <w:numFmt w:val="decimal"/>
+      <w:lvlText w:val="%1."/>
+      <w:lvlJc w:val="left"/>
+      <w:pPr>
+        <w:tabs>
+          <w:tab w:val="num" w:pos="720"/>
+        </w:tabs>
+        <w:ind w:left="720" w:hanging="360"/>
+      </w:pPr>
+    </w:lvl>
+    <w:lvl w:ilvl="1">
+      <w:start w:val="1"/>
+      <w:numFmt w:val="bullet"/>
+      <w:lvlText w:val="o"/>
+      <w:lvlJc w:val="left"/>
+      <w:pPr>
+        <w:tabs>
+          <w:tab w:val="num" w:pos="1440"/>
+        </w:tabs>
+        <w:ind w:left="1440" w:hanging="360"/>
+      </w:pPr>
+      <w:rPr>
+        <w:rFonts w:ascii="Courier New" w:hAnsi="Courier New" w:hint="default"/>
+        <w:sz w:val="20"/>
+      </w:rPr>
+    </w:lvl>
+    <w:lvl w:ilvl="2" w:tentative="1">
+      <w:start w:val="1"/>
+      <w:numFmt w:val="decimal"/>
+      <w:lvlText w:val="%3."/>
+      <w:lvlJc w:val="left"/>
+      <w:pPr>
+        <w:tabs>
+          <w:tab w:val="num" w:pos="2160"/>
+        </w:tabs>
+        <w:ind w:left="2160" w:hanging="360"/>
+      </w:pPr>
+    </w:lvl>
+    <w:lvl w:ilvl="3" w:tentative="1">
+      <w:start w:val="1"/>
+      <w:numFmt w:val="decimal"/>
+      <w:lvlText w:val="%4."/>
+      <w:lvlJc w:val="left"/>
+      <w:pPr>
+        <w:tabs>
+          <w:tab w:val="num" w:pos="2880"/>
+        </w:tabs>
+        <w:ind w:left="2880" w:hanging="360"/>
+      </w:pPr>
+    </w:lvl>
+    <w:lvl w:ilvl="4" w:tentative="1">
+      <w:start w:val="1"/>
+      <w:numFmt w:val="decimal"/>
+      <w:lvlText w:val="%5."/>
+      <w:lvlJc w:val="left"/>
+      <w:pPr>
+        <w:tabs>
+          <w:tab w:val="num" w:pos="3600"/>
+        </w:tabs>
+        <w:ind w:left="3600" w:hanging="360"/>
+      </w:pPr>
+    </w:lvl>
+    <w:lvl w:ilvl="5" w:tentative="1">
+      <w:start w:val="1"/>
+      <w:numFmt w:val="decimal"/>
+      <w:lvlText w:val="%6."/>
+      <w:lvlJc w:val="left"/>
+      <w:pPr>
+        <w:tabs>
+          <w:tab w:val="num" w:pos="4320"/>
+        </w:tabs>
+        <w:ind w:left="4320" w:hanging="360"/>
+      </w:pPr>
+    </w:lvl>
+    <w:lvl w:ilvl="6" w:tentative="1">
+      <w:start w:val="1"/>
+      <w:numFmt w:val="decimal"/>
+      <w:lvlText w:val="%7."/>
+      <w:lvlJc w:val="left"/>
+      <w:pPr>
+        <w:tabs>
+          <w:tab w:val="num" w:pos="5040"/>
+        </w:tabs>
+        <w:ind w:left="5040" w:hanging="360"/>
+      </w:pPr>
+    </w:lvl>
+    <w:lvl w:ilvl="7" w:tentative="1">
+      <w:start w:val="1"/>
+      <w:numFmt w:val="decimal"/>
+      <w:lvlText w:val="%8."/>
+      <w:lvlJc w:val="left"/>
+      <w:pPr>
+        <w:tabs>
+          <w:tab w:val="num" w:pos="5760"/>
+        </w:tabs>
+        <w:ind w:left="5760" w:hanging="360"/>
+      </w:pPr>
+    </w:lvl>
+    <w:lvl w:ilvl="8" w:tentative="1">
+      <w:start w:val="1"/>
+      <w:numFmt w:val="decimal"/>
+      <w:lvlText w:val="%9."/>
+      <w:lvlJc w:val="left"/>
+      <w:pPr>
+        <w:tabs>
+          <w:tab w:val="num" w:pos="6480"/>
+        </w:tabs>
+        <w:ind w:left="6480" w:hanging="360"/>
+      </w:pPr>
+    </w:lvl>
+  </w:abstractNum>
+  <w:abstractNum w:abstractNumId="31" w15:restartNumberingAfterBreak="0">
     <w:nsid w:val="70720434"/>
     <w:multiLevelType w:val="multilevel"/>
     <w:tmpl w:val="BD722F58"/>
@@ -5610,7 +12447,156 @@
       </w:rPr>
     </w:lvl>
   </w:abstractNum>
-  <w:abstractNum w:abstractNumId="14" w15:restartNumberingAfterBreak="0">
+  <w:abstractNum w:abstractNumId="32" w15:restartNumberingAfterBreak="0">
+    <w:nsid w:val="740064EB"/>
+    <w:multiLevelType w:val="multilevel"/>
+    <w:tmpl w:val="C5502F88"/>
+    <w:lvl w:ilvl="0">
+      <w:start w:val="1"/>
+      <w:numFmt w:val="bullet"/>
+      <w:lvlText w:val=""/>
+      <w:lvlJc w:val="left"/>
+      <w:pPr>
+        <w:tabs>
+          <w:tab w:val="num" w:pos="720"/>
+        </w:tabs>
+        <w:ind w:left="720" w:hanging="360"/>
+      </w:pPr>
+      <w:rPr>
+        <w:rFonts w:ascii="Symbol" w:hAnsi="Symbol" w:hint="default"/>
+        <w:sz w:val="20"/>
+      </w:rPr>
+    </w:lvl>
+    <w:lvl w:ilvl="1" w:tentative="1">
+      <w:start w:val="1"/>
+      <w:numFmt w:val="bullet"/>
+      <w:lvlText w:val="o"/>
+      <w:lvlJc w:val="left"/>
+      <w:pPr>
+        <w:tabs>
+          <w:tab w:val="num" w:pos="1440"/>
+        </w:tabs>
+        <w:ind w:left="1440" w:hanging="360"/>
+      </w:pPr>
+      <w:rPr>
+        <w:rFonts w:ascii="Courier New" w:hAnsi="Courier New" w:hint="default"/>
+        <w:sz w:val="20"/>
+      </w:rPr>
+    </w:lvl>
+    <w:lvl w:ilvl="2" w:tentative="1">
+      <w:start w:val="1"/>
+      <w:numFmt w:val="bullet"/>
+      <w:lvlText w:val=""/>
+      <w:lvlJc w:val="left"/>
+      <w:pPr>
+        <w:tabs>
+          <w:tab w:val="num" w:pos="2160"/>
+        </w:tabs>
+        <w:ind w:left="2160" w:hanging="360"/>
+      </w:pPr>
+      <w:rPr>
+        <w:rFonts w:ascii="Wingdings" w:hAnsi="Wingdings" w:hint="default"/>
+        <w:sz w:val="20"/>
+      </w:rPr>
+    </w:lvl>
+    <w:lvl w:ilvl="3" w:tentative="1">
+      <w:start w:val="1"/>
+      <w:numFmt w:val="bullet"/>
+      <w:lvlText w:val=""/>
+      <w:lvlJc w:val="left"/>
+      <w:pPr>
+        <w:tabs>
+          <w:tab w:val="num" w:pos="2880"/>
+        </w:tabs>
+        <w:ind w:left="2880" w:hanging="360"/>
+      </w:pPr>
+      <w:rPr>
+        <w:rFonts w:ascii="Wingdings" w:hAnsi="Wingdings" w:hint="default"/>
+        <w:sz w:val="20"/>
+      </w:rPr>
+    </w:lvl>
+    <w:lvl w:ilvl="4" w:tentative="1">
+      <w:start w:val="1"/>
+      <w:numFmt w:val="bullet"/>
+      <w:lvlText w:val=""/>
+      <w:lvlJc w:val="left"/>
+      <w:pPr>
+        <w:tabs>
+          <w:tab w:val="num" w:pos="3600"/>
+        </w:tabs>
+        <w:ind w:left="3600" w:hanging="360"/>
+      </w:pPr>
+      <w:rPr>
+        <w:rFonts w:ascii="Wingdings" w:hAnsi="Wingdings" w:hint="default"/>
+        <w:sz w:val="20"/>
+      </w:rPr>
+    </w:lvl>
+    <w:lvl w:ilvl="5" w:tentative="1">
+      <w:start w:val="1"/>
+      <w:numFmt w:val="bullet"/>
+      <w:lvlText w:val=""/>
+      <w:lvlJc w:val="left"/>
+      <w:pPr>
+        <w:tabs>
+          <w:tab w:val="num" w:pos="4320"/>
+        </w:tabs>
+        <w:ind w:left="4320" w:hanging="360"/>
+      </w:pPr>
+      <w:rPr>
+        <w:rFonts w:ascii="Wingdings" w:hAnsi="Wingdings" w:hint="default"/>
+        <w:sz w:val="20"/>
+      </w:rPr>
+    </w:lvl>
+    <w:lvl w:ilvl="6" w:tentative="1">
+      <w:start w:val="1"/>
+      <w:numFmt w:val="bullet"/>
+      <w:lvlText w:val=""/>
+      <w:lvlJc w:val="left"/>
+      <w:pPr>
+        <w:tabs>
+          <w:tab w:val="num" w:pos="5040"/>
+        </w:tabs>
+        <w:ind w:left="5040" w:hanging="360"/>
+      </w:pPr>
+      <w:rPr>
+        <w:rFonts w:ascii="Wingdings" w:hAnsi="Wingdings" w:hint="default"/>
+        <w:sz w:val="20"/>
+      </w:rPr>
+    </w:lvl>
+    <w:lvl w:ilvl="7" w:tentative="1">
+      <w:start w:val="1"/>
+      <w:numFmt w:val="bullet"/>
+      <w:lvlText w:val=""/>
+      <w:lvlJc w:val="left"/>
+      <w:pPr>
+        <w:tabs>
+          <w:tab w:val="num" w:pos="5760"/>
+        </w:tabs>
+        <w:ind w:left="5760" w:hanging="360"/>
+      </w:pPr>
+      <w:rPr>
+        <w:rFonts w:ascii="Wingdings" w:hAnsi="Wingdings" w:hint="default"/>
+        <w:sz w:val="20"/>
+      </w:rPr>
+    </w:lvl>
+    <w:lvl w:ilvl="8" w:tentative="1">
+      <w:start w:val="1"/>
+      <w:numFmt w:val="bullet"/>
+      <w:lvlText w:val=""/>
+      <w:lvlJc w:val="left"/>
+      <w:pPr>
+        <w:tabs>
+          <w:tab w:val="num" w:pos="6480"/>
+        </w:tabs>
+        <w:ind w:left="6480" w:hanging="360"/>
+      </w:pPr>
+      <w:rPr>
+        <w:rFonts w:ascii="Wingdings" w:hAnsi="Wingdings" w:hint="default"/>
+        <w:sz w:val="20"/>
+      </w:rPr>
+    </w:lvl>
+  </w:abstractNum>
+  <w:abstractNum w:abstractNumId="33" w15:restartNumberingAfterBreak="0">
     <w:nsid w:val="742D3111"/>
     <w:multiLevelType w:val="multilevel"/>
     <w:tmpl w:val="13506980"/>
@@ -5755,7 +12741,7 @@
       </w:rPr>
     </w:lvl>
   </w:abstractNum>
-  <w:abstractNum w:abstractNumId="15" w15:restartNumberingAfterBreak="0">
+  <w:abstractNum w:abstractNumId="34" w15:restartNumberingAfterBreak="0">
     <w:nsid w:val="780E00A2"/>
     <w:multiLevelType w:val="multilevel"/>
     <w:tmpl w:val="0B4CAA3C"/>
@@ -5900,7 +12886,124 @@
       </w:rPr>
     </w:lvl>
   </w:abstractNum>
-  <w:abstractNum w:abstractNumId="16" w15:restartNumberingAfterBreak="0">
+  <w:abstractNum w:abstractNumId="35" w15:restartNumberingAfterBreak="0">
+    <w:nsid w:val="7A4501E3"/>
+    <w:multiLevelType w:val="multilevel"/>
+    <w:tmpl w:val="2F96D49E"/>
+    <w:lvl w:ilvl="0">
+      <w:start w:val="1"/>
+      <w:numFmt w:val="decimal"/>
+      <w:lvlText w:val="%1."/>
+      <w:lvlJc w:val="left"/>
+      <w:pPr>
+        <w:tabs>
+          <w:tab w:val="num" w:pos="720"/>
+        </w:tabs>
+        <w:ind w:left="720" w:hanging="360"/>
+      </w:pPr>
+    </w:lvl>
+    <w:lvl w:ilvl="1">
+      <w:start w:val="1"/>
+      <w:numFmt w:val="bullet"/>
+      <w:lvlText w:val="o"/>
+      <w:lvlJc w:val="left"/>
+      <w:pPr>
+        <w:tabs>
+          <w:tab w:val="num" w:pos="1440"/>
+        </w:tabs>
+        <w:ind w:left="1440" w:hanging="360"/>
+      </w:pPr>
+      <w:rPr>
+        <w:rFonts w:ascii="Courier New" w:hAnsi="Courier New" w:hint="default"/>
+        <w:sz w:val="20"/>
+      </w:rPr>
+    </w:lvl>
+    <w:lvl w:ilvl="2" w:tentative="1">
+      <w:start w:val="1"/>
+      <w:numFmt w:val="decimal"/>
+      <w:lvlText w:val="%3."/>
+      <w:lvlJc w:val="left"/>
+      <w:pPr>
+        <w:tabs>
+          <w:tab w:val="num" w:pos="2160"/>
+        </w:tabs>
+        <w:ind w:left="2160" w:hanging="360"/>
+      </w:pPr>
+    </w:lvl>
+    <w:lvl w:ilvl="3" w:tentative="1">
+      <w:start w:val="1"/>
+      <w:numFmt w:val="decimal"/>
+      <w:lvlText w:val="%4."/>
+      <w:lvlJc w:val="left"/>
+      <w:pPr>
+        <w:tabs>
+          <w:tab w:val="num" w:pos="2880"/>
+        </w:tabs>
+        <w:ind w:left="2880" w:hanging="360"/>
+      </w:pPr>
+    </w:lvl>
+    <w:lvl w:ilvl="4" w:tentative="1">
+      <w:start w:val="1"/>
+      <w:numFmt w:val="decimal"/>
+      <w:lvlText w:val="%5."/>
+      <w:lvlJc w:val="left"/>
+      <w:pPr>
+        <w:tabs>
+          <w:tab w:val="num" w:pos="3600"/>
+        </w:tabs>
+        <w:ind w:left="3600" w:hanging="360"/>
+      </w:pPr>
+    </w:lvl>
+    <w:lvl w:ilvl="5" w:tentative="1">
+      <w:start w:val="1"/>
+      <w:numFmt w:val="decimal"/>
+      <w:lvlText w:val="%6."/>
+      <w:lvlJc w:val="left"/>
+      <w:pPr>
+        <w:tabs>
+          <w:tab w:val="num" w:pos="4320"/>
+        </w:tabs>
+        <w:ind w:left="4320" w:hanging="360"/>
+      </w:pPr>
+    </w:lvl>
+    <w:lvl w:ilvl="6" w:tentative="1">
+      <w:start w:val="1"/>
+      <w:numFmt w:val="decimal"/>
+      <w:lvlText w:val="%7."/>
+      <w:lvlJc w:val="left"/>
+      <w:pPr>
+        <w:tabs>
+          <w:tab w:val="num" w:pos="5040"/>
+        </w:tabs>
+        <w:ind w:left="5040" w:hanging="360"/>
+      </w:pPr>
+    </w:lvl>
+    <w:lvl w:ilvl="7" w:tentative="1">
+      <w:start w:val="1"/>
+      <w:numFmt w:val="decimal"/>
+      <w:lvlText w:val="%8."/>
+      <w:lvlJc w:val="left"/>
+      <w:pPr>
+        <w:tabs>
+          <w:tab w:val="num" w:pos="5760"/>
+        </w:tabs>
+        <w:ind w:left="5760" w:hanging="360"/>
+      </w:pPr>
+    </w:lvl>
+    <w:lvl w:ilvl="8" w:tentative="1">
+      <w:start w:val="1"/>
+      <w:numFmt w:val="decimal"/>
+      <w:lvlText w:val="%9."/>
+      <w:lvlJc w:val="left"/>
+      <w:pPr>
+        <w:tabs>
+          <w:tab w:val="num" w:pos="6480"/>
+        </w:tabs>
+        <w:ind w:left="6480" w:hanging="360"/>
+      </w:pPr>
+    </w:lvl>
+  </w:abstractNum>
+  <w:abstractNum w:abstractNumId="36" w15:restartNumberingAfterBreak="0">
     <w:nsid w:val="7BD97FB0"/>
     <w:multiLevelType w:val="multilevel"/>
     <w:tmpl w:val="B8A6390E"/>
@@ -6050,55 +13153,115 @@
     </w:lvl>
   </w:abstractNum>
   <w:num w:numId="1" w16cid:durableId="1051151701">
+    <w:abstractNumId w:val="6"/>
+  </w:num>
+  <w:num w:numId="2" w16cid:durableId="967707558">
+    <w:abstractNumId w:val="34"/>
+  </w:num>
+  <w:num w:numId="3" w16cid:durableId="1327320293">
+    <w:abstractNumId w:val="24"/>
+  </w:num>
+  <w:num w:numId="4" w16cid:durableId="1854414666">
+    <w:abstractNumId w:val="11"/>
+  </w:num>
+  <w:num w:numId="5" w16cid:durableId="755443065">
+    <w:abstractNumId w:val="5"/>
+  </w:num>
+  <w:num w:numId="6" w16cid:durableId="1272275511">
+    <w:abstractNumId w:val="19"/>
+  </w:num>
+  <w:num w:numId="7" w16cid:durableId="478352546">
+    <w:abstractNumId w:val="13"/>
+  </w:num>
+  <w:num w:numId="8" w16cid:durableId="459617405">
+    <w:abstractNumId w:val="17"/>
+  </w:num>
+  <w:num w:numId="9" w16cid:durableId="1447505932">
+    <w:abstractNumId w:val="31"/>
+  </w:num>
+  <w:num w:numId="10" w16cid:durableId="1809275001">
+    <w:abstractNumId w:val="33"/>
+  </w:num>
+  <w:num w:numId="11" w16cid:durableId="714700575">
+    <w:abstractNumId w:val="18"/>
+  </w:num>
+  <w:num w:numId="12" w16cid:durableId="475681912">
+    <w:abstractNumId w:val="25"/>
+  </w:num>
+  <w:num w:numId="13" w16cid:durableId="1683320467">
+    <w:abstractNumId w:val="22"/>
+  </w:num>
+  <w:num w:numId="14" w16cid:durableId="1790053858">
+    <w:abstractNumId w:val="10"/>
+  </w:num>
+  <w:num w:numId="15" w16cid:durableId="2095272989">
+    <w:abstractNumId w:val="20"/>
+  </w:num>
+  <w:num w:numId="16" w16cid:durableId="990477620">
+    <w:abstractNumId w:val="15"/>
+  </w:num>
+  <w:num w:numId="17" w16cid:durableId="518130817">
+    <w:abstractNumId w:val="36"/>
+  </w:num>
+  <w:num w:numId="18" w16cid:durableId="1227884183">
+    <w:abstractNumId w:val="23"/>
+  </w:num>
+  <w:num w:numId="19" w16cid:durableId="170753956">
+    <w:abstractNumId w:val="29"/>
+  </w:num>
+  <w:num w:numId="20" w16cid:durableId="550267691">
+    <w:abstractNumId w:val="2"/>
+  </w:num>
+  <w:num w:numId="21" w16cid:durableId="505292148">
+    <w:abstractNumId w:val="35"/>
+  </w:num>
+  <w:num w:numId="22" w16cid:durableId="1569997246">
+    <w:abstractNumId w:val="12"/>
+  </w:num>
+  <w:num w:numId="23" w16cid:durableId="1754473163">
+    <w:abstractNumId w:val="3"/>
+  </w:num>
+  <w:num w:numId="24" w16cid:durableId="1633562036">
+    <w:abstractNumId w:val="4"/>
+  </w:num>
+  <w:num w:numId="25" w16cid:durableId="1869567785">
+    <w:abstractNumId w:val="8"/>
+  </w:num>
+  <w:num w:numId="26" w16cid:durableId="1637444128">
+    <w:abstractNumId w:val="9"/>
+  </w:num>
+  <w:num w:numId="27" w16cid:durableId="918059168">
+    <w:abstractNumId w:val="0"/>
+  </w:num>
+  <w:num w:numId="28" w16cid:durableId="1977107478">
+    <w:abstractNumId w:val="32"/>
+  </w:num>
+  <w:num w:numId="29" w16cid:durableId="296841246">
+    <w:abstractNumId w:val="16"/>
+  </w:num>
+  <w:num w:numId="30" w16cid:durableId="940334483">
+    <w:abstractNumId w:val="30"/>
+  </w:num>
+  <w:num w:numId="31" w16cid:durableId="1171481781">
+    <w:abstractNumId w:val="21"/>
+  </w:num>
+  <w:num w:numId="32" w16cid:durableId="570432319">
     <w:abstractNumId w:val="1"/>
   </w:num>
-  <w:num w:numId="2" w16cid:durableId="967707558">
-    <w:abstractNumId w:val="15"/>
-  </w:num>
-  <w:num w:numId="3" w16cid:durableId="1327320293">
-    <w:abstractNumId w:val="11"/>
-  </w:num>
-  <w:num w:numId="4" w16cid:durableId="1854414666">
-    <w:abstractNumId w:val="3"/>
-  </w:num>
-  <w:num w:numId="5" w16cid:durableId="755443065">
-    <w:abstractNumId w:val="0"/>
-  </w:num>
-  <w:num w:numId="6" w16cid:durableId="1272275511">
-    <w:abstractNumId w:val="8"/>
-  </w:num>
-  <w:num w:numId="7" w16cid:durableId="478352546">
-    <w:abstractNumId w:val="4"/>
-  </w:num>
-  <w:num w:numId="8" w16cid:durableId="459617405">
-    <w:abstractNumId w:val="6"/>
-  </w:num>
-  <w:num w:numId="9" w16cid:durableId="1447505932">
-    <w:abstractNumId w:val="13"/>
-  </w:num>
-  <w:num w:numId="10" w16cid:durableId="1809275001">
+  <w:num w:numId="33" w16cid:durableId="1184632024">
     <w:abstractNumId w:val="14"/>
   </w:num>
-  <w:num w:numId="11" w16cid:durableId="714700575">
+  <w:num w:numId="34" w16cid:durableId="1138495716">
+    <w:abstractNumId w:val="27"/>
+  </w:num>
+  <w:num w:numId="35" w16cid:durableId="1657764837">
     <w:abstractNumId w:val="7"/>
   </w:num>
-  <w:num w:numId="12" w16cid:durableId="475681912">
-    <w:abstractNumId w:val="12"/>
+  <w:num w:numId="36" w16cid:durableId="1064914698">
+    <w:abstractNumId w:val="26"/>
   </w:num>
-  <w:num w:numId="13" w16cid:durableId="1683320467">
-    <w:abstractNumId w:val="10"/>
-  </w:num>
-  <w:num w:numId="14" w16cid:durableId="1790053858">
-    <w:abstractNumId w:val="2"/>
-  </w:num>
-  <w:num w:numId="15" w16cid:durableId="2095272989">
-    <w:abstractNumId w:val="9"/>
-  </w:num>
-  <w:num w:numId="16" w16cid:durableId="990477620">
-    <w:abstractNumId w:val="5"/>
-  </w:num>
-  <w:num w:numId="17" w16cid:durableId="518130817">
-    <w:abstractNumId w:val="16"/>
+  <w:num w:numId="37" w16cid:durableId="691538288">
+    <w:abstractNumId w:val="28"/>
   </w:num>
 </w:numbering>
 </file>
